--- a/analysis/eGFR-analysis.docx
+++ b/analysis/eGFR-analysis.docx
@@ -49,7 +49,7 @@
     </w:p>
     <w:tbl>
       <w:tblPr>
-        <w:tblStyle w:val="PlainTable1"/>
+        <w:tblStyle w:val="PlainTable11"/>
         <w:tblW w:w="5169" w:type="pct"/>
         <w:tblLayout w:type="fixed"/>
         <w:tblLook w:val="06A0" w:firstRow="1" w:lastRow="0" w:firstColumn="1" w:lastColumn="0" w:noHBand="1" w:noVBand="1"/>
@@ -2889,187 +2889,275 @@
         <w:pStyle w:val="TableCaption"/>
       </w:pPr>
       <w:r>
-        <w:t xml:space="preserve">TABLE 2: Subject characteristic according to estimated GFR categories across </w:t>
+        <w:t xml:space="preserve">TABLE 2: Subject characteristic according to </w:t>
+      </w:r>
+      <w:commentRangeStart w:id="1"/>
+      <w:commentRangeStart w:id="2"/>
+      <w:r>
+        <w:t xml:space="preserve">estimated GFR categories across </w:t>
       </w:r>
       <w:r>
         <w:t xml:space="preserve">all </w:t>
       </w:r>
       <w:r>
         <w:t>visits.</w:t>
+      </w:r>
+      <w:commentRangeEnd w:id="1"/>
+      <w:r>
+        <w:rPr>
+          <w:rStyle w:val="CommentReference"/>
+          <w:i w:val="0"/>
+        </w:rPr>
+        <w:commentReference w:id="1"/>
+      </w:r>
+      <w:commentRangeEnd w:id="2"/>
+      <w:r>
+        <w:rPr>
+          <w:rStyle w:val="CommentReference"/>
+          <w:i w:val="0"/>
+        </w:rPr>
+        <w:commentReference w:id="2"/>
       </w:r>
     </w:p>
     <w:tbl>
       <w:tblPr>
-        <w:tblStyle w:val="PlainTable1"/>
-        <w:tblW w:w="5015" w:type="pct"/>
+        <w:tblStyle w:val="PlainTable11"/>
+        <w:tblW w:w="5083" w:type="pct"/>
+        <w:tblLayout w:type="fixed"/>
         <w:tblLook w:val="06A0" w:firstRow="1" w:lastRow="0" w:firstColumn="1" w:lastColumn="0" w:noHBand="1" w:noVBand="1"/>
       </w:tblPr>
       <w:tblGrid>
-        <w:gridCol w:w="3461"/>
-        <w:gridCol w:w="1324"/>
-        <w:gridCol w:w="1264"/>
-        <w:gridCol w:w="1431"/>
-        <w:gridCol w:w="1898"/>
+        <w:gridCol w:w="1436"/>
+        <w:gridCol w:w="1713"/>
+        <w:gridCol w:w="1589"/>
+        <w:gridCol w:w="1589"/>
+        <w:gridCol w:w="1589"/>
+        <w:gridCol w:w="1589"/>
       </w:tblGrid>
       <w:tr>
         <w:trPr>
           <w:cnfStyle w:val="100000000000" w:firstRow="1" w:lastRow="0" w:firstColumn="0" w:lastColumn="0" w:oddVBand="0" w:evenVBand="0" w:oddHBand="0" w:evenHBand="0" w:firstRowFirstColumn="0" w:firstRowLastColumn="0" w:lastRowFirstColumn="0" w:lastRowLastColumn="0"/>
-          <w:trHeight w:val="343"/>
+          <w:trHeight w:val="346"/>
         </w:trPr>
         <w:tc>
           <w:tcPr>
             <w:cnfStyle w:val="001000000000" w:firstRow="0" w:lastRow="0" w:firstColumn="1" w:lastColumn="0" w:oddVBand="0" w:evenVBand="0" w:oddHBand="0" w:evenHBand="0" w:firstRowFirstColumn="0" w:firstRowLastColumn="0" w:lastRowFirstColumn="0" w:lastRowLastColumn="0"/>
-            <w:tcW w:w="0" w:type="auto"/>
-          </w:tcPr>
-          <w:p>
-            <w:pPr>
-              <w:pStyle w:val="Compact"/>
-            </w:pPr>
-            <w:r>
-              <w:t>Row</w:t>
-            </w:r>
-          </w:p>
-        </w:tc>
-        <w:tc>
-          <w:tcPr>
-            <w:tcW w:w="0" w:type="auto"/>
-          </w:tcPr>
-          <w:p>
-            <w:pPr>
-              <w:pStyle w:val="Compact"/>
+            <w:tcW w:w="1656" w:type="pct"/>
+            <w:gridSpan w:val="2"/>
+          </w:tcPr>
+          <w:p>
+            <w:pPr>
+              <w:pStyle w:val="Compact"/>
+            </w:pPr>
+          </w:p>
+        </w:tc>
+        <w:tc>
+          <w:tcPr>
+            <w:tcW w:w="836" w:type="pct"/>
+            <w:vAlign w:val="center"/>
+          </w:tcPr>
+          <w:p>
+            <w:pPr>
+              <w:pStyle w:val="Compact"/>
+              <w:jc w:val="center"/>
               <w:cnfStyle w:val="100000000000" w:firstRow="1" w:lastRow="0" w:firstColumn="0" w:lastColumn="0" w:oddVBand="0" w:evenVBand="0" w:oddHBand="0" w:evenHBand="0" w:firstRowFirstColumn="0" w:firstRowLastColumn="0" w:lastRowFirstColumn="0" w:lastRowLastColumn="0"/>
             </w:pPr>
             <w:r>
-              <w:t>Normal</w:t>
-            </w:r>
-          </w:p>
-        </w:tc>
-        <w:tc>
-          <w:tcPr>
-            <w:tcW w:w="0" w:type="auto"/>
-          </w:tcPr>
-          <w:p>
-            <w:pPr>
-              <w:pStyle w:val="Compact"/>
+              <w:t>Normal (n=1432</w:t>
+            </w:r>
+            <w:r>
+              <w:t>)</w:t>
+            </w:r>
+          </w:p>
+        </w:tc>
+        <w:tc>
+          <w:tcPr>
+            <w:tcW w:w="836" w:type="pct"/>
+            <w:vAlign w:val="center"/>
+          </w:tcPr>
+          <w:p>
+            <w:pPr>
+              <w:pStyle w:val="Compact"/>
+              <w:jc w:val="center"/>
               <w:cnfStyle w:val="100000000000" w:firstRow="1" w:lastRow="0" w:firstColumn="0" w:lastColumn="0" w:oddVBand="0" w:evenVBand="0" w:oddHBand="0" w:evenHBand="0" w:firstRowFirstColumn="0" w:firstRowLastColumn="0" w:lastRowFirstColumn="0" w:lastRowLastColumn="0"/>
             </w:pPr>
             <w:r>
-              <w:t>Mild</w:t>
-            </w:r>
-          </w:p>
-        </w:tc>
-        <w:tc>
-          <w:tcPr>
-            <w:tcW w:w="0" w:type="auto"/>
-          </w:tcPr>
-          <w:p>
-            <w:pPr>
-              <w:pStyle w:val="Compact"/>
+              <w:t>Mild (n=</w:t>
+            </w:r>
+            <w:r>
+              <w:t>336</w:t>
+            </w:r>
+            <w:r>
+              <w:t>)</w:t>
+            </w:r>
+          </w:p>
+        </w:tc>
+        <w:tc>
+          <w:tcPr>
+            <w:tcW w:w="836" w:type="pct"/>
+            <w:vAlign w:val="center"/>
+          </w:tcPr>
+          <w:p>
+            <w:pPr>
+              <w:pStyle w:val="Compact"/>
+              <w:jc w:val="center"/>
               <w:cnfStyle w:val="100000000000" w:firstRow="1" w:lastRow="0" w:firstColumn="0" w:lastColumn="0" w:oddVBand="0" w:evenVBand="0" w:oddHBand="0" w:evenHBand="0" w:firstRowFirstColumn="0" w:firstRowLastColumn="0" w:lastRowFirstColumn="0" w:lastRowLastColumn="0"/>
             </w:pPr>
             <w:r>
-              <w:t>Moderate</w:t>
-            </w:r>
-          </w:p>
-        </w:tc>
-        <w:tc>
-          <w:tcPr>
-            <w:tcW w:w="0" w:type="auto"/>
-          </w:tcPr>
-          <w:p>
-            <w:pPr>
-              <w:pStyle w:val="Compact"/>
+              <w:t>M</w:t>
+            </w:r>
+            <w:r>
+              <w:t>oderate (n=16</w:t>
+            </w:r>
+            <w:r>
+              <w:t>)</w:t>
+            </w:r>
+          </w:p>
+        </w:tc>
+        <w:tc>
+          <w:tcPr>
+            <w:tcW w:w="836" w:type="pct"/>
+            <w:vAlign w:val="center"/>
+          </w:tcPr>
+          <w:p>
+            <w:pPr>
+              <w:pStyle w:val="Compact"/>
+              <w:jc w:val="center"/>
               <w:cnfStyle w:val="100000000000" w:firstRow="1" w:lastRow="0" w:firstColumn="0" w:lastColumn="0" w:oddVBand="0" w:evenVBand="0" w:oddHBand="0" w:evenHBand="0" w:firstRowFirstColumn="0" w:firstRowLastColumn="0" w:lastRowFirstColumn="0" w:lastRowLastColumn="0"/>
             </w:pPr>
             <w:r>
-              <w:t>Hyperfiltration</w:t>
+              <w:t>Hyperfiltration (n=</w:t>
+            </w:r>
+            <w:r>
+              <w:t>94</w:t>
+            </w:r>
+            <w:r>
+              <w:t>)</w:t>
             </w:r>
           </w:p>
         </w:tc>
       </w:tr>
       <w:tr>
         <w:trPr>
-          <w:trHeight w:val="343"/>
+          <w:trHeight w:val="346"/>
         </w:trPr>
         <w:tc>
           <w:tcPr>
             <w:cnfStyle w:val="001000000000" w:firstRow="0" w:lastRow="0" w:firstColumn="1" w:lastColumn="0" w:oddVBand="0" w:evenVBand="0" w:oddHBand="0" w:evenHBand="0" w:firstRowFirstColumn="0" w:firstRowLastColumn="0" w:lastRowFirstColumn="0" w:lastRowLastColumn="0"/>
-            <w:tcW w:w="0" w:type="auto"/>
-          </w:tcPr>
-          <w:p>
-            <w:pPr>
-              <w:pStyle w:val="Compact"/>
-            </w:pPr>
-            <w:r>
-              <w:t>Age (years)</w:t>
-            </w:r>
-          </w:p>
-        </w:tc>
-        <w:tc>
-          <w:tcPr>
-            <w:tcW w:w="0" w:type="auto"/>
-          </w:tcPr>
-          <w:p>
-            <w:pPr>
-              <w:pStyle w:val="Compact"/>
-              <w:cnfStyle w:val="000000000000" w:firstRow="0" w:lastRow="0" w:firstColumn="0" w:lastColumn="0" w:oddVBand="0" w:evenVBand="0" w:oddHBand="0" w:evenHBand="0" w:firstRowFirstColumn="0" w:firstRowLastColumn="0" w:lastRowFirstColumn="0" w:lastRowLastColumn="0"/>
+            <w:tcW w:w="1656" w:type="pct"/>
+            <w:gridSpan w:val="2"/>
+          </w:tcPr>
+          <w:p>
+            <w:pPr>
+              <w:pStyle w:val="Compact"/>
+            </w:pPr>
+            <w:r>
+              <w:t>Age (years) ***</w:t>
+            </w:r>
+          </w:p>
+        </w:tc>
+        <w:tc>
+          <w:tcPr>
+            <w:tcW w:w="836" w:type="pct"/>
+          </w:tcPr>
+          <w:p>
+            <w:pPr>
+              <w:pStyle w:val="Compact"/>
+              <w:cnfStyle w:val="000000000000" w:firstRow="0" w:lastRow="0" w:firstColumn="0" w:lastColumn="0" w:oddVBand="0" w:evenVBand="0" w:oddHBand="0" w:evenHBand="0" w:firstRowFirstColumn="0" w:firstRowLastColumn="0" w:lastRowFirstColumn="0" w:lastRowLastColumn="0"/>
+              <w:rPr>
+                <w:vertAlign w:val="superscript"/>
+              </w:rPr>
             </w:pPr>
             <w:r>
               <w:t>52.4 (9.3)</w:t>
             </w:r>
-          </w:p>
-        </w:tc>
-        <w:tc>
-          <w:tcPr>
-            <w:tcW w:w="0" w:type="auto"/>
-          </w:tcPr>
-          <w:p>
-            <w:pPr>
-              <w:pStyle w:val="Compact"/>
-              <w:cnfStyle w:val="000000000000" w:firstRow="0" w:lastRow="0" w:firstColumn="0" w:lastColumn="0" w:oddVBand="0" w:evenVBand="0" w:oddHBand="0" w:evenHBand="0" w:firstRowFirstColumn="0" w:firstRowLastColumn="0" w:lastRowFirstColumn="0" w:lastRowLastColumn="0"/>
+            <w:r>
+              <w:rPr>
+                <w:vertAlign w:val="superscript"/>
+              </w:rPr>
+              <w:t>a</w:t>
+            </w:r>
+          </w:p>
+        </w:tc>
+        <w:tc>
+          <w:tcPr>
+            <w:tcW w:w="836" w:type="pct"/>
+          </w:tcPr>
+          <w:p>
+            <w:pPr>
+              <w:pStyle w:val="Compact"/>
+              <w:cnfStyle w:val="000000000000" w:firstRow="0" w:lastRow="0" w:firstColumn="0" w:lastColumn="0" w:oddVBand="0" w:evenVBand="0" w:oddHBand="0" w:evenHBand="0" w:firstRowFirstColumn="0" w:firstRowLastColumn="0" w:lastRowFirstColumn="0" w:lastRowLastColumn="0"/>
+              <w:rPr>
+                <w:vertAlign w:val="superscript"/>
+              </w:rPr>
             </w:pPr>
             <w:r>
               <w:t>60.3 (10.3)</w:t>
             </w:r>
-          </w:p>
-        </w:tc>
-        <w:tc>
-          <w:tcPr>
-            <w:tcW w:w="0" w:type="auto"/>
-          </w:tcPr>
-          <w:p>
-            <w:pPr>
-              <w:pStyle w:val="Compact"/>
-              <w:cnfStyle w:val="000000000000" w:firstRow="0" w:lastRow="0" w:firstColumn="0" w:lastColumn="0" w:oddVBand="0" w:evenVBand="0" w:oddHBand="0" w:evenHBand="0" w:firstRowFirstColumn="0" w:firstRowLastColumn="0" w:lastRowFirstColumn="0" w:lastRowLastColumn="0"/>
+            <w:r>
+              <w:rPr>
+                <w:vertAlign w:val="superscript"/>
+              </w:rPr>
+              <w:t>a</w:t>
+            </w:r>
+          </w:p>
+        </w:tc>
+        <w:tc>
+          <w:tcPr>
+            <w:tcW w:w="836" w:type="pct"/>
+          </w:tcPr>
+          <w:p>
+            <w:pPr>
+              <w:pStyle w:val="Compact"/>
+              <w:cnfStyle w:val="000000000000" w:firstRow="0" w:lastRow="0" w:firstColumn="0" w:lastColumn="0" w:oddVBand="0" w:evenVBand="0" w:oddHBand="0" w:evenHBand="0" w:firstRowFirstColumn="0" w:firstRowLastColumn="0" w:lastRowFirstColumn="0" w:lastRowLastColumn="0"/>
+              <w:rPr>
+                <w:vertAlign w:val="superscript"/>
+              </w:rPr>
             </w:pPr>
             <w:r>
               <w:t>66.6 (7.7)</w:t>
             </w:r>
-          </w:p>
-        </w:tc>
-        <w:tc>
-          <w:tcPr>
-            <w:tcW w:w="0" w:type="auto"/>
-          </w:tcPr>
-          <w:p>
-            <w:pPr>
-              <w:pStyle w:val="Compact"/>
-              <w:cnfStyle w:val="000000000000" w:firstRow="0" w:lastRow="0" w:firstColumn="0" w:lastColumn="0" w:oddVBand="0" w:evenVBand="0" w:oddHBand="0" w:evenHBand="0" w:firstRowFirstColumn="0" w:firstRowLastColumn="0" w:lastRowFirstColumn="0" w:lastRowLastColumn="0"/>
+            <w:r>
+              <w:rPr>
+                <w:vertAlign w:val="superscript"/>
+              </w:rPr>
+              <w:t>a</w:t>
+            </w:r>
+          </w:p>
+        </w:tc>
+        <w:tc>
+          <w:tcPr>
+            <w:tcW w:w="836" w:type="pct"/>
+          </w:tcPr>
+          <w:p>
+            <w:pPr>
+              <w:pStyle w:val="Compact"/>
+              <w:cnfStyle w:val="000000000000" w:firstRow="0" w:lastRow="0" w:firstColumn="0" w:lastColumn="0" w:oddVBand="0" w:evenVBand="0" w:oddHBand="0" w:evenHBand="0" w:firstRowFirstColumn="0" w:firstRowLastColumn="0" w:lastRowFirstColumn="0" w:lastRowLastColumn="0"/>
+              <w:rPr>
+                <w:vertAlign w:val="superscript"/>
+              </w:rPr>
             </w:pPr>
             <w:r>
               <w:t>40.5 (7.9)</w:t>
+            </w:r>
+            <w:r>
+              <w:rPr>
+                <w:vertAlign w:val="superscript"/>
+              </w:rPr>
+              <w:t>a</w:t>
             </w:r>
           </w:p>
         </w:tc>
       </w:tr>
       <w:tr>
         <w:trPr>
-          <w:trHeight w:val="358"/>
+          <w:trHeight w:val="346"/>
         </w:trPr>
         <w:tc>
           <w:tcPr>
             <w:cnfStyle w:val="001000000000" w:firstRow="0" w:lastRow="0" w:firstColumn="1" w:lastColumn="0" w:oddVBand="0" w:evenVBand="0" w:oddHBand="0" w:evenHBand="0" w:firstRowFirstColumn="0" w:firstRowLastColumn="0" w:lastRowFirstColumn="0" w:lastRowLastColumn="0"/>
-            <w:tcW w:w="0" w:type="auto"/>
+            <w:tcW w:w="755" w:type="pct"/>
+            <w:vMerge w:val="restart"/>
           </w:tcPr>
           <w:p>
             <w:pPr>
@@ -3078,716 +3166,944 @@
             <w:r>
               <w:t>Ethnicity</w:t>
             </w:r>
-          </w:p>
-        </w:tc>
-        <w:tc>
-          <w:tcPr>
-            <w:tcW w:w="0" w:type="auto"/>
-          </w:tcPr>
-          <w:p>
-            <w:pPr>
-              <w:cnfStyle w:val="000000000000" w:firstRow="0" w:lastRow="0" w:firstColumn="0" w:lastColumn="0" w:oddVBand="0" w:evenVBand="0" w:oddHBand="0" w:evenHBand="0" w:firstRowFirstColumn="0" w:firstRowLastColumn="0" w:lastRowFirstColumn="0" w:lastRowLastColumn="0"/>
-            </w:pPr>
-          </w:p>
-        </w:tc>
-        <w:tc>
-          <w:tcPr>
-            <w:tcW w:w="0" w:type="auto"/>
-          </w:tcPr>
-          <w:p>
-            <w:pPr>
-              <w:cnfStyle w:val="000000000000" w:firstRow="0" w:lastRow="0" w:firstColumn="0" w:lastColumn="0" w:oddVBand="0" w:evenVBand="0" w:oddHBand="0" w:evenHBand="0" w:firstRowFirstColumn="0" w:firstRowLastColumn="0" w:lastRowFirstColumn="0" w:lastRowLastColumn="0"/>
-            </w:pPr>
-          </w:p>
-        </w:tc>
-        <w:tc>
-          <w:tcPr>
-            <w:tcW w:w="0" w:type="auto"/>
-          </w:tcPr>
-          <w:p>
-            <w:pPr>
-              <w:cnfStyle w:val="000000000000" w:firstRow="0" w:lastRow="0" w:firstColumn="0" w:lastColumn="0" w:oddVBand="0" w:evenVBand="0" w:oddHBand="0" w:evenHBand="0" w:firstRowFirstColumn="0" w:firstRowLastColumn="0" w:lastRowFirstColumn="0" w:lastRowLastColumn="0"/>
-            </w:pPr>
-          </w:p>
-        </w:tc>
-        <w:tc>
-          <w:tcPr>
-            <w:tcW w:w="0" w:type="auto"/>
-          </w:tcPr>
-          <w:p>
-            <w:pPr>
-              <w:cnfStyle w:val="000000000000" w:firstRow="0" w:lastRow="0" w:firstColumn="0" w:lastColumn="0" w:oddVBand="0" w:evenVBand="0" w:oddHBand="0" w:evenHBand="0" w:firstRowFirstColumn="0" w:firstRowLastColumn="0" w:lastRowFirstColumn="0" w:lastRowLastColumn="0"/>
-            </w:pPr>
+            <w:r>
+              <w:t xml:space="preserve"> ***</w:t>
+            </w:r>
+          </w:p>
+        </w:tc>
+        <w:tc>
+          <w:tcPr>
+            <w:tcW w:w="901" w:type="pct"/>
+          </w:tcPr>
+          <w:p>
+            <w:pPr>
+              <w:pStyle w:val="Compact"/>
+              <w:cnfStyle w:val="000000000000" w:firstRow="0" w:lastRow="0" w:firstColumn="0" w:lastColumn="0" w:oddVBand="0" w:evenVBand="0" w:oddHBand="0" w:evenHBand="0" w:firstRowFirstColumn="0" w:firstRowLastColumn="0" w:lastRowFirstColumn="0" w:lastRowLastColumn="0"/>
+            </w:pPr>
+            <w:r>
+              <w:t>European</w:t>
+            </w:r>
+          </w:p>
+        </w:tc>
+        <w:tc>
+          <w:tcPr>
+            <w:tcW w:w="836" w:type="pct"/>
+          </w:tcPr>
+          <w:p>
+            <w:pPr>
+              <w:pStyle w:val="Compact"/>
+              <w:cnfStyle w:val="000000000000" w:firstRow="0" w:lastRow="0" w:firstColumn="0" w:lastColumn="0" w:oddVBand="0" w:evenVBand="0" w:oddHBand="0" w:evenHBand="0" w:firstRowFirstColumn="0" w:firstRowLastColumn="0" w:lastRowFirstColumn="0" w:lastRowLastColumn="0"/>
+            </w:pPr>
+            <w:r>
+              <w:t>994 (69.4%)</w:t>
+            </w:r>
+          </w:p>
+        </w:tc>
+        <w:tc>
+          <w:tcPr>
+            <w:tcW w:w="836" w:type="pct"/>
+          </w:tcPr>
+          <w:p>
+            <w:pPr>
+              <w:pStyle w:val="Compact"/>
+              <w:cnfStyle w:val="000000000000" w:firstRow="0" w:lastRow="0" w:firstColumn="0" w:lastColumn="0" w:oddVBand="0" w:evenVBand="0" w:oddHBand="0" w:evenHBand="0" w:firstRowFirstColumn="0" w:firstRowLastColumn="0" w:lastRowFirstColumn="0" w:lastRowLastColumn="0"/>
+            </w:pPr>
+            <w:r>
+              <w:t>258 (76.8%)</w:t>
+            </w:r>
+          </w:p>
+        </w:tc>
+        <w:tc>
+          <w:tcPr>
+            <w:tcW w:w="836" w:type="pct"/>
+          </w:tcPr>
+          <w:p>
+            <w:pPr>
+              <w:pStyle w:val="Compact"/>
+              <w:cnfStyle w:val="000000000000" w:firstRow="0" w:lastRow="0" w:firstColumn="0" w:lastColumn="0" w:oddVBand="0" w:evenVBand="0" w:oddHBand="0" w:evenHBand="0" w:firstRowFirstColumn="0" w:firstRowLastColumn="0" w:lastRowFirstColumn="0" w:lastRowLastColumn="0"/>
+            </w:pPr>
+            <w:r>
+              <w:t>11 (68.8%)</w:t>
+            </w:r>
+          </w:p>
+        </w:tc>
+        <w:tc>
+          <w:tcPr>
+            <w:tcW w:w="836" w:type="pct"/>
+          </w:tcPr>
+          <w:p>
+            <w:pPr>
+              <w:pStyle w:val="Compact"/>
+              <w:cnfStyle w:val="000000000000" w:firstRow="0" w:lastRow="0" w:firstColumn="0" w:lastColumn="0" w:oddVBand="0" w:evenVBand="0" w:oddHBand="0" w:evenHBand="0" w:firstRowFirstColumn="0" w:firstRowLastColumn="0" w:lastRowFirstColumn="0" w:lastRowLastColumn="0"/>
+            </w:pPr>
+            <w:r>
+              <w:t>39 (41.5%)</w:t>
+            </w:r>
           </w:p>
         </w:tc>
       </w:tr>
       <w:tr>
         <w:trPr>
-          <w:trHeight w:val="343"/>
+          <w:trHeight w:val="346"/>
         </w:trPr>
         <w:tc>
           <w:tcPr>
             <w:cnfStyle w:val="001000000000" w:firstRow="0" w:lastRow="0" w:firstColumn="1" w:lastColumn="0" w:oddVBand="0" w:evenVBand="0" w:oddHBand="0" w:evenHBand="0" w:firstRowFirstColumn="0" w:firstRowLastColumn="0" w:lastRowFirstColumn="0" w:lastRowLastColumn="0"/>
-            <w:tcW w:w="0" w:type="auto"/>
-          </w:tcPr>
-          <w:p>
-            <w:pPr>
-              <w:pStyle w:val="Compact"/>
-            </w:pPr>
-            <w:r>
-              <w:t>- European</w:t>
-            </w:r>
-          </w:p>
-        </w:tc>
-        <w:tc>
-          <w:tcPr>
-            <w:tcW w:w="0" w:type="auto"/>
-          </w:tcPr>
-          <w:p>
-            <w:pPr>
-              <w:pStyle w:val="Compact"/>
-              <w:cnfStyle w:val="000000000000" w:firstRow="0" w:lastRow="0" w:firstColumn="0" w:lastColumn="0" w:oddVBand="0" w:evenVBand="0" w:oddHBand="0" w:evenHBand="0" w:firstRowFirstColumn="0" w:firstRowLastColumn="0" w:lastRowFirstColumn="0" w:lastRowLastColumn="0"/>
-            </w:pPr>
-            <w:r>
-              <w:t>994 (69.4%)</w:t>
-            </w:r>
-          </w:p>
-        </w:tc>
-        <w:tc>
-          <w:tcPr>
-            <w:tcW w:w="0" w:type="auto"/>
-          </w:tcPr>
-          <w:p>
-            <w:pPr>
-              <w:pStyle w:val="Compact"/>
-              <w:cnfStyle w:val="000000000000" w:firstRow="0" w:lastRow="0" w:firstColumn="0" w:lastColumn="0" w:oddVBand="0" w:evenVBand="0" w:oddHBand="0" w:evenHBand="0" w:firstRowFirstColumn="0" w:firstRowLastColumn="0" w:lastRowFirstColumn="0" w:lastRowLastColumn="0"/>
-            </w:pPr>
-            <w:r>
-              <w:t>258 (76.8%)</w:t>
-            </w:r>
-          </w:p>
-        </w:tc>
-        <w:tc>
-          <w:tcPr>
-            <w:tcW w:w="0" w:type="auto"/>
-          </w:tcPr>
-          <w:p>
-            <w:pPr>
-              <w:pStyle w:val="Compact"/>
-              <w:cnfStyle w:val="000000000000" w:firstRow="0" w:lastRow="0" w:firstColumn="0" w:lastColumn="0" w:oddVBand="0" w:evenVBand="0" w:oddHBand="0" w:evenHBand="0" w:firstRowFirstColumn="0" w:firstRowLastColumn="0" w:lastRowFirstColumn="0" w:lastRowLastColumn="0"/>
-            </w:pPr>
-            <w:r>
-              <w:t>11 (68.8%)</w:t>
-            </w:r>
-          </w:p>
-        </w:tc>
-        <w:tc>
-          <w:tcPr>
-            <w:tcW w:w="0" w:type="auto"/>
-          </w:tcPr>
-          <w:p>
-            <w:pPr>
-              <w:pStyle w:val="Compact"/>
-              <w:cnfStyle w:val="000000000000" w:firstRow="0" w:lastRow="0" w:firstColumn="0" w:lastColumn="0" w:oddVBand="0" w:evenVBand="0" w:oddHBand="0" w:evenHBand="0" w:firstRowFirstColumn="0" w:firstRowLastColumn="0" w:lastRowFirstColumn="0" w:lastRowLastColumn="0"/>
-            </w:pPr>
-            <w:r>
-              <w:t>39 (41.5%)</w:t>
+            <w:tcW w:w="755" w:type="pct"/>
+            <w:vMerge/>
+          </w:tcPr>
+          <w:p>
+            <w:pPr>
+              <w:pStyle w:val="Compact"/>
+            </w:pPr>
+          </w:p>
+        </w:tc>
+        <w:tc>
+          <w:tcPr>
+            <w:tcW w:w="901" w:type="pct"/>
+          </w:tcPr>
+          <w:p>
+            <w:pPr>
+              <w:pStyle w:val="Compact"/>
+              <w:cnfStyle w:val="000000000000" w:firstRow="0" w:lastRow="0" w:firstColumn="0" w:lastColumn="0" w:oddVBand="0" w:evenVBand="0" w:oddHBand="0" w:evenHBand="0" w:firstRowFirstColumn="0" w:firstRowLastColumn="0" w:lastRowFirstColumn="0" w:lastRowLastColumn="0"/>
+            </w:pPr>
+            <w:r>
+              <w:t>Latino/a</w:t>
+            </w:r>
+          </w:p>
+        </w:tc>
+        <w:tc>
+          <w:tcPr>
+            <w:tcW w:w="836" w:type="pct"/>
+          </w:tcPr>
+          <w:p>
+            <w:pPr>
+              <w:pStyle w:val="Compact"/>
+              <w:cnfStyle w:val="000000000000" w:firstRow="0" w:lastRow="0" w:firstColumn="0" w:lastColumn="0" w:oddVBand="0" w:evenVBand="0" w:oddHBand="0" w:evenHBand="0" w:firstRowFirstColumn="0" w:firstRowLastColumn="0" w:lastRowFirstColumn="0" w:lastRowLastColumn="0"/>
+            </w:pPr>
+            <w:r>
+              <w:t>179 (12.5%)</w:t>
+            </w:r>
+          </w:p>
+        </w:tc>
+        <w:tc>
+          <w:tcPr>
+            <w:tcW w:w="836" w:type="pct"/>
+          </w:tcPr>
+          <w:p>
+            <w:pPr>
+              <w:pStyle w:val="Compact"/>
+              <w:cnfStyle w:val="000000000000" w:firstRow="0" w:lastRow="0" w:firstColumn="0" w:lastColumn="0" w:oddVBand="0" w:evenVBand="0" w:oddHBand="0" w:evenHBand="0" w:firstRowFirstColumn="0" w:firstRowLastColumn="0" w:lastRowFirstColumn="0" w:lastRowLastColumn="0"/>
+            </w:pPr>
+            <w:r>
+              <w:t>37 (11%)</w:t>
+            </w:r>
+          </w:p>
+        </w:tc>
+        <w:tc>
+          <w:tcPr>
+            <w:tcW w:w="836" w:type="pct"/>
+          </w:tcPr>
+          <w:p>
+            <w:pPr>
+              <w:pStyle w:val="Compact"/>
+              <w:cnfStyle w:val="000000000000" w:firstRow="0" w:lastRow="0" w:firstColumn="0" w:lastColumn="0" w:oddVBand="0" w:evenVBand="0" w:oddHBand="0" w:evenHBand="0" w:firstRowFirstColumn="0" w:firstRowLastColumn="0" w:lastRowFirstColumn="0" w:lastRowLastColumn="0"/>
+            </w:pPr>
+            <w:r>
+              <w:t>1 (6.2%)</w:t>
+            </w:r>
+          </w:p>
+        </w:tc>
+        <w:tc>
+          <w:tcPr>
+            <w:tcW w:w="836" w:type="pct"/>
+          </w:tcPr>
+          <w:p>
+            <w:pPr>
+              <w:pStyle w:val="Compact"/>
+              <w:cnfStyle w:val="000000000000" w:firstRow="0" w:lastRow="0" w:firstColumn="0" w:lastColumn="0" w:oddVBand="0" w:evenVBand="0" w:oddHBand="0" w:evenHBand="0" w:firstRowFirstColumn="0" w:firstRowLastColumn="0" w:lastRowFirstColumn="0" w:lastRowLastColumn="0"/>
+            </w:pPr>
+            <w:r>
+              <w:t>13 (13.8%)</w:t>
             </w:r>
           </w:p>
         </w:tc>
       </w:tr>
       <w:tr>
         <w:trPr>
-          <w:trHeight w:val="343"/>
+          <w:trHeight w:val="346"/>
         </w:trPr>
         <w:tc>
           <w:tcPr>
             <w:cnfStyle w:val="001000000000" w:firstRow="0" w:lastRow="0" w:firstColumn="1" w:lastColumn="0" w:oddVBand="0" w:evenVBand="0" w:oddHBand="0" w:evenHBand="0" w:firstRowFirstColumn="0" w:firstRowLastColumn="0" w:lastRowFirstColumn="0" w:lastRowLastColumn="0"/>
-            <w:tcW w:w="0" w:type="auto"/>
-          </w:tcPr>
-          <w:p>
-            <w:pPr>
-              <w:pStyle w:val="Compact"/>
-            </w:pPr>
-            <w:r>
-              <w:t>- Latino/a</w:t>
-            </w:r>
-          </w:p>
-        </w:tc>
-        <w:tc>
-          <w:tcPr>
-            <w:tcW w:w="0" w:type="auto"/>
-          </w:tcPr>
-          <w:p>
-            <w:pPr>
-              <w:pStyle w:val="Compact"/>
-              <w:cnfStyle w:val="000000000000" w:firstRow="0" w:lastRow="0" w:firstColumn="0" w:lastColumn="0" w:oddVBand="0" w:evenVBand="0" w:oddHBand="0" w:evenHBand="0" w:firstRowFirstColumn="0" w:firstRowLastColumn="0" w:lastRowFirstColumn="0" w:lastRowLastColumn="0"/>
-            </w:pPr>
-            <w:r>
-              <w:t>179 (12.5%)</w:t>
-            </w:r>
-          </w:p>
-        </w:tc>
-        <w:tc>
-          <w:tcPr>
-            <w:tcW w:w="0" w:type="auto"/>
-          </w:tcPr>
-          <w:p>
-            <w:pPr>
-              <w:pStyle w:val="Compact"/>
-              <w:cnfStyle w:val="000000000000" w:firstRow="0" w:lastRow="0" w:firstColumn="0" w:lastColumn="0" w:oddVBand="0" w:evenVBand="0" w:oddHBand="0" w:evenHBand="0" w:firstRowFirstColumn="0" w:firstRowLastColumn="0" w:lastRowFirstColumn="0" w:lastRowLastColumn="0"/>
-            </w:pPr>
-            <w:r>
-              <w:t>37 (11%)</w:t>
-            </w:r>
-          </w:p>
-        </w:tc>
-        <w:tc>
-          <w:tcPr>
-            <w:tcW w:w="0" w:type="auto"/>
-          </w:tcPr>
-          <w:p>
-            <w:pPr>
-              <w:pStyle w:val="Compact"/>
-              <w:cnfStyle w:val="000000000000" w:firstRow="0" w:lastRow="0" w:firstColumn="0" w:lastColumn="0" w:oddVBand="0" w:evenVBand="0" w:oddHBand="0" w:evenHBand="0" w:firstRowFirstColumn="0" w:firstRowLastColumn="0" w:lastRowFirstColumn="0" w:lastRowLastColumn="0"/>
-            </w:pPr>
-            <w:r>
-              <w:t>1 (6.2%)</w:t>
-            </w:r>
-          </w:p>
-        </w:tc>
-        <w:tc>
-          <w:tcPr>
-            <w:tcW w:w="0" w:type="auto"/>
-          </w:tcPr>
-          <w:p>
-            <w:pPr>
-              <w:pStyle w:val="Compact"/>
-              <w:cnfStyle w:val="000000000000" w:firstRow="0" w:lastRow="0" w:firstColumn="0" w:lastColumn="0" w:oddVBand="0" w:evenVBand="0" w:oddHBand="0" w:evenHBand="0" w:firstRowFirstColumn="0" w:firstRowLastColumn="0" w:lastRowFirstColumn="0" w:lastRowLastColumn="0"/>
-            </w:pPr>
-            <w:r>
-              <w:t>13 (13.8%)</w:t>
+            <w:tcW w:w="755" w:type="pct"/>
+            <w:vMerge/>
+          </w:tcPr>
+          <w:p>
+            <w:pPr>
+              <w:pStyle w:val="Compact"/>
+            </w:pPr>
+          </w:p>
+        </w:tc>
+        <w:tc>
+          <w:tcPr>
+            <w:tcW w:w="901" w:type="pct"/>
+          </w:tcPr>
+          <w:p>
+            <w:pPr>
+              <w:pStyle w:val="Compact"/>
+              <w:cnfStyle w:val="000000000000" w:firstRow="0" w:lastRow="0" w:firstColumn="0" w:lastColumn="0" w:oddVBand="0" w:evenVBand="0" w:oddHBand="0" w:evenHBand="0" w:firstRowFirstColumn="0" w:firstRowLastColumn="0" w:lastRowFirstColumn="0" w:lastRowLastColumn="0"/>
+            </w:pPr>
+            <w:r>
+              <w:t>Other</w:t>
+            </w:r>
+          </w:p>
+        </w:tc>
+        <w:tc>
+          <w:tcPr>
+            <w:tcW w:w="836" w:type="pct"/>
+          </w:tcPr>
+          <w:p>
+            <w:pPr>
+              <w:pStyle w:val="Compact"/>
+              <w:cnfStyle w:val="000000000000" w:firstRow="0" w:lastRow="0" w:firstColumn="0" w:lastColumn="0" w:oddVBand="0" w:evenVBand="0" w:oddHBand="0" w:evenHBand="0" w:firstRowFirstColumn="0" w:firstRowLastColumn="0" w:lastRowFirstColumn="0" w:lastRowLastColumn="0"/>
+            </w:pPr>
+            <w:r>
+              <w:t>145 (10.1%)</w:t>
+            </w:r>
+          </w:p>
+        </w:tc>
+        <w:tc>
+          <w:tcPr>
+            <w:tcW w:w="836" w:type="pct"/>
+          </w:tcPr>
+          <w:p>
+            <w:pPr>
+              <w:pStyle w:val="Compact"/>
+              <w:cnfStyle w:val="000000000000" w:firstRow="0" w:lastRow="0" w:firstColumn="0" w:lastColumn="0" w:oddVBand="0" w:evenVBand="0" w:oddHBand="0" w:evenHBand="0" w:firstRowFirstColumn="0" w:firstRowLastColumn="0" w:lastRowFirstColumn="0" w:lastRowLastColumn="0"/>
+            </w:pPr>
+            <w:r>
+              <w:t>22 (6.5%)</w:t>
+            </w:r>
+          </w:p>
+        </w:tc>
+        <w:tc>
+          <w:tcPr>
+            <w:tcW w:w="836" w:type="pct"/>
+          </w:tcPr>
+          <w:p>
+            <w:pPr>
+              <w:pStyle w:val="Compact"/>
+              <w:cnfStyle w:val="000000000000" w:firstRow="0" w:lastRow="0" w:firstColumn="0" w:lastColumn="0" w:oddVBand="0" w:evenVBand="0" w:oddHBand="0" w:evenHBand="0" w:firstRowFirstColumn="0" w:firstRowLastColumn="0" w:lastRowFirstColumn="0" w:lastRowLastColumn="0"/>
+            </w:pPr>
+            <w:r>
+              <w:t>3 (18.8%)</w:t>
+            </w:r>
+          </w:p>
+        </w:tc>
+        <w:tc>
+          <w:tcPr>
+            <w:tcW w:w="836" w:type="pct"/>
+          </w:tcPr>
+          <w:p>
+            <w:pPr>
+              <w:pStyle w:val="Compact"/>
+              <w:cnfStyle w:val="000000000000" w:firstRow="0" w:lastRow="0" w:firstColumn="0" w:lastColumn="0" w:oddVBand="0" w:evenVBand="0" w:oddHBand="0" w:evenHBand="0" w:firstRowFirstColumn="0" w:firstRowLastColumn="0" w:lastRowFirstColumn="0" w:lastRowLastColumn="0"/>
+            </w:pPr>
+            <w:r>
+              <w:t>31 (33%)</w:t>
             </w:r>
           </w:p>
         </w:tc>
       </w:tr>
       <w:tr>
         <w:trPr>
-          <w:trHeight w:val="343"/>
+          <w:trHeight w:val="361"/>
         </w:trPr>
         <w:tc>
           <w:tcPr>
             <w:cnfStyle w:val="001000000000" w:firstRow="0" w:lastRow="0" w:firstColumn="1" w:lastColumn="0" w:oddVBand="0" w:evenVBand="0" w:oddHBand="0" w:evenHBand="0" w:firstRowFirstColumn="0" w:firstRowLastColumn="0" w:lastRowFirstColumn="0" w:lastRowLastColumn="0"/>
-            <w:tcW w:w="0" w:type="auto"/>
-          </w:tcPr>
-          <w:p>
-            <w:pPr>
-              <w:pStyle w:val="Compact"/>
-            </w:pPr>
-            <w:r>
-              <w:t>- Other</w:t>
-            </w:r>
-          </w:p>
-        </w:tc>
-        <w:tc>
-          <w:tcPr>
-            <w:tcW w:w="0" w:type="auto"/>
-          </w:tcPr>
-          <w:p>
-            <w:pPr>
-              <w:pStyle w:val="Compact"/>
-              <w:cnfStyle w:val="000000000000" w:firstRow="0" w:lastRow="0" w:firstColumn="0" w:lastColumn="0" w:oddVBand="0" w:evenVBand="0" w:oddHBand="0" w:evenHBand="0" w:firstRowFirstColumn="0" w:firstRowLastColumn="0" w:lastRowFirstColumn="0" w:lastRowLastColumn="0"/>
-            </w:pPr>
-            <w:r>
-              <w:t>145 (10.1%)</w:t>
-            </w:r>
-          </w:p>
-        </w:tc>
-        <w:tc>
-          <w:tcPr>
-            <w:tcW w:w="0" w:type="auto"/>
-          </w:tcPr>
-          <w:p>
-            <w:pPr>
-              <w:pStyle w:val="Compact"/>
-              <w:cnfStyle w:val="000000000000" w:firstRow="0" w:lastRow="0" w:firstColumn="0" w:lastColumn="0" w:oddVBand="0" w:evenVBand="0" w:oddHBand="0" w:evenHBand="0" w:firstRowFirstColumn="0" w:firstRowLastColumn="0" w:lastRowFirstColumn="0" w:lastRowLastColumn="0"/>
-            </w:pPr>
-            <w:r>
-              <w:t>22 (6.5%)</w:t>
-            </w:r>
-          </w:p>
-        </w:tc>
-        <w:tc>
-          <w:tcPr>
-            <w:tcW w:w="0" w:type="auto"/>
-          </w:tcPr>
-          <w:p>
-            <w:pPr>
-              <w:pStyle w:val="Compact"/>
-              <w:cnfStyle w:val="000000000000" w:firstRow="0" w:lastRow="0" w:firstColumn="0" w:lastColumn="0" w:oddVBand="0" w:evenVBand="0" w:oddHBand="0" w:evenHBand="0" w:firstRowFirstColumn="0" w:firstRowLastColumn="0" w:lastRowFirstColumn="0" w:lastRowLastColumn="0"/>
-            </w:pPr>
-            <w:r>
-              <w:t>3 (18.8%)</w:t>
-            </w:r>
-          </w:p>
-        </w:tc>
-        <w:tc>
-          <w:tcPr>
-            <w:tcW w:w="0" w:type="auto"/>
-          </w:tcPr>
-          <w:p>
-            <w:pPr>
-              <w:pStyle w:val="Compact"/>
-              <w:cnfStyle w:val="000000000000" w:firstRow="0" w:lastRow="0" w:firstColumn="0" w:lastColumn="0" w:oddVBand="0" w:evenVBand="0" w:oddHBand="0" w:evenHBand="0" w:firstRowFirstColumn="0" w:firstRowLastColumn="0" w:lastRowFirstColumn="0" w:lastRowLastColumn="0"/>
-            </w:pPr>
-            <w:r>
-              <w:t>31 (33%)</w:t>
+            <w:tcW w:w="755" w:type="pct"/>
+            <w:vMerge/>
+          </w:tcPr>
+          <w:p>
+            <w:pPr>
+              <w:pStyle w:val="Compact"/>
+            </w:pPr>
+          </w:p>
+        </w:tc>
+        <w:tc>
+          <w:tcPr>
+            <w:tcW w:w="901" w:type="pct"/>
+          </w:tcPr>
+          <w:p>
+            <w:pPr>
+              <w:pStyle w:val="Compact"/>
+              <w:cnfStyle w:val="000000000000" w:firstRow="0" w:lastRow="0" w:firstColumn="0" w:lastColumn="0" w:oddVBand="0" w:evenVBand="0" w:oddHBand="0" w:evenHBand="0" w:firstRowFirstColumn="0" w:firstRowLastColumn="0" w:lastRowFirstColumn="0" w:lastRowLastColumn="0"/>
+            </w:pPr>
+            <w:r>
+              <w:t>South Asian</w:t>
+            </w:r>
+          </w:p>
+        </w:tc>
+        <w:tc>
+          <w:tcPr>
+            <w:tcW w:w="836" w:type="pct"/>
+          </w:tcPr>
+          <w:p>
+            <w:pPr>
+              <w:pStyle w:val="Compact"/>
+              <w:cnfStyle w:val="000000000000" w:firstRow="0" w:lastRow="0" w:firstColumn="0" w:lastColumn="0" w:oddVBand="0" w:evenVBand="0" w:oddHBand="0" w:evenHBand="0" w:firstRowFirstColumn="0" w:firstRowLastColumn="0" w:lastRowFirstColumn="0" w:lastRowLastColumn="0"/>
+            </w:pPr>
+            <w:r>
+              <w:t>114 (8%)</w:t>
+            </w:r>
+          </w:p>
+        </w:tc>
+        <w:tc>
+          <w:tcPr>
+            <w:tcW w:w="836" w:type="pct"/>
+          </w:tcPr>
+          <w:p>
+            <w:pPr>
+              <w:pStyle w:val="Compact"/>
+              <w:cnfStyle w:val="000000000000" w:firstRow="0" w:lastRow="0" w:firstColumn="0" w:lastColumn="0" w:oddVBand="0" w:evenVBand="0" w:oddHBand="0" w:evenHBand="0" w:firstRowFirstColumn="0" w:firstRowLastColumn="0" w:lastRowFirstColumn="0" w:lastRowLastColumn="0"/>
+            </w:pPr>
+            <w:r>
+              <w:t>19 (5.7%)</w:t>
+            </w:r>
+          </w:p>
+        </w:tc>
+        <w:tc>
+          <w:tcPr>
+            <w:tcW w:w="836" w:type="pct"/>
+          </w:tcPr>
+          <w:p>
+            <w:pPr>
+              <w:pStyle w:val="Compact"/>
+              <w:cnfStyle w:val="000000000000" w:firstRow="0" w:lastRow="0" w:firstColumn="0" w:lastColumn="0" w:oddVBand="0" w:evenVBand="0" w:oddHBand="0" w:evenHBand="0" w:firstRowFirstColumn="0" w:firstRowLastColumn="0" w:lastRowFirstColumn="0" w:lastRowLastColumn="0"/>
+            </w:pPr>
+            <w:r>
+              <w:t>1 (6.2%)</w:t>
+            </w:r>
+          </w:p>
+        </w:tc>
+        <w:tc>
+          <w:tcPr>
+            <w:tcW w:w="836" w:type="pct"/>
+          </w:tcPr>
+          <w:p>
+            <w:pPr>
+              <w:pStyle w:val="Compact"/>
+              <w:cnfStyle w:val="000000000000" w:firstRow="0" w:lastRow="0" w:firstColumn="0" w:lastColumn="0" w:oddVBand="0" w:evenVBand="0" w:oddHBand="0" w:evenHBand="0" w:firstRowFirstColumn="0" w:firstRowLastColumn="0" w:lastRowFirstColumn="0" w:lastRowLastColumn="0"/>
+            </w:pPr>
+            <w:r>
+              <w:t>11 (11.7%)</w:t>
             </w:r>
           </w:p>
         </w:tc>
       </w:tr>
       <w:tr>
         <w:trPr>
-          <w:trHeight w:val="358"/>
+          <w:trHeight w:val="346"/>
         </w:trPr>
         <w:tc>
           <w:tcPr>
             <w:cnfStyle w:val="001000000000" w:firstRow="0" w:lastRow="0" w:firstColumn="1" w:lastColumn="0" w:oddVBand="0" w:evenVBand="0" w:oddHBand="0" w:evenHBand="0" w:firstRowFirstColumn="0" w:firstRowLastColumn="0" w:lastRowFirstColumn="0" w:lastRowLastColumn="0"/>
-            <w:tcW w:w="0" w:type="auto"/>
-          </w:tcPr>
-          <w:p>
-            <w:pPr>
-              <w:pStyle w:val="Compact"/>
-            </w:pPr>
-            <w:r>
-              <w:t>- South Asian</w:t>
-            </w:r>
-          </w:p>
-        </w:tc>
-        <w:tc>
-          <w:tcPr>
-            <w:tcW w:w="0" w:type="auto"/>
-          </w:tcPr>
-          <w:p>
-            <w:pPr>
-              <w:pStyle w:val="Compact"/>
-              <w:cnfStyle w:val="000000000000" w:firstRow="0" w:lastRow="0" w:firstColumn="0" w:lastColumn="0" w:oddVBand="0" w:evenVBand="0" w:oddHBand="0" w:evenHBand="0" w:firstRowFirstColumn="0" w:firstRowLastColumn="0" w:lastRowFirstColumn="0" w:lastRowLastColumn="0"/>
-            </w:pPr>
-            <w:r>
-              <w:t>114 (8%)</w:t>
-            </w:r>
-          </w:p>
-        </w:tc>
-        <w:tc>
-          <w:tcPr>
-            <w:tcW w:w="0" w:type="auto"/>
-          </w:tcPr>
-          <w:p>
-            <w:pPr>
-              <w:pStyle w:val="Compact"/>
-              <w:cnfStyle w:val="000000000000" w:firstRow="0" w:lastRow="0" w:firstColumn="0" w:lastColumn="0" w:oddVBand="0" w:evenVBand="0" w:oddHBand="0" w:evenHBand="0" w:firstRowFirstColumn="0" w:firstRowLastColumn="0" w:lastRowFirstColumn="0" w:lastRowLastColumn="0"/>
-            </w:pPr>
-            <w:r>
-              <w:t>19 (5.7%)</w:t>
-            </w:r>
-          </w:p>
-        </w:tc>
-        <w:tc>
-          <w:tcPr>
-            <w:tcW w:w="0" w:type="auto"/>
-          </w:tcPr>
-          <w:p>
-            <w:pPr>
-              <w:pStyle w:val="Compact"/>
-              <w:cnfStyle w:val="000000000000" w:firstRow="0" w:lastRow="0" w:firstColumn="0" w:lastColumn="0" w:oddVBand="0" w:evenVBand="0" w:oddHBand="0" w:evenHBand="0" w:firstRowFirstColumn="0" w:firstRowLastColumn="0" w:lastRowFirstColumn="0" w:lastRowLastColumn="0"/>
-            </w:pPr>
-            <w:r>
-              <w:t>1 (6.2%)</w:t>
-            </w:r>
-          </w:p>
-        </w:tc>
-        <w:tc>
-          <w:tcPr>
-            <w:tcW w:w="0" w:type="auto"/>
-          </w:tcPr>
-          <w:p>
-            <w:pPr>
-              <w:pStyle w:val="Compact"/>
-              <w:cnfStyle w:val="000000000000" w:firstRow="0" w:lastRow="0" w:firstColumn="0" w:lastColumn="0" w:oddVBand="0" w:evenVBand="0" w:oddHBand="0" w:evenHBand="0" w:firstRowFirstColumn="0" w:firstRowLastColumn="0" w:lastRowFirstColumn="0" w:lastRowLastColumn="0"/>
-            </w:pPr>
-            <w:r>
-              <w:t>11 (11.7%)</w:t>
+            <w:tcW w:w="755" w:type="pct"/>
+            <w:vMerge w:val="restart"/>
+          </w:tcPr>
+          <w:p>
+            <w:pPr>
+              <w:pStyle w:val="Compact"/>
+            </w:pPr>
+            <w:r>
+              <w:t>Sex</w:t>
+            </w:r>
+            <w:r>
+              <w:t xml:space="preserve"> ***</w:t>
+            </w:r>
+          </w:p>
+        </w:tc>
+        <w:tc>
+          <w:tcPr>
+            <w:tcW w:w="901" w:type="pct"/>
+          </w:tcPr>
+          <w:p>
+            <w:pPr>
+              <w:pStyle w:val="Compact"/>
+              <w:cnfStyle w:val="000000000000" w:firstRow="0" w:lastRow="0" w:firstColumn="0" w:lastColumn="0" w:oddVBand="0" w:evenVBand="0" w:oddHBand="0" w:evenHBand="0" w:firstRowFirstColumn="0" w:firstRowLastColumn="0" w:lastRowFirstColumn="0" w:lastRowLastColumn="0"/>
+            </w:pPr>
+            <w:r>
+              <w:t>Female</w:t>
+            </w:r>
+          </w:p>
+        </w:tc>
+        <w:tc>
+          <w:tcPr>
+            <w:tcW w:w="836" w:type="pct"/>
+          </w:tcPr>
+          <w:p>
+            <w:pPr>
+              <w:pStyle w:val="Compact"/>
+              <w:cnfStyle w:val="000000000000" w:firstRow="0" w:lastRow="0" w:firstColumn="0" w:lastColumn="0" w:oddVBand="0" w:evenVBand="0" w:oddHBand="0" w:evenHBand="0" w:firstRowFirstColumn="0" w:firstRowLastColumn="0" w:lastRowFirstColumn="0" w:lastRowLastColumn="0"/>
+            </w:pPr>
+            <w:r>
+              <w:t>1085 (75.8%)</w:t>
+            </w:r>
+          </w:p>
+        </w:tc>
+        <w:tc>
+          <w:tcPr>
+            <w:tcW w:w="836" w:type="pct"/>
+          </w:tcPr>
+          <w:p>
+            <w:pPr>
+              <w:pStyle w:val="Compact"/>
+              <w:cnfStyle w:val="000000000000" w:firstRow="0" w:lastRow="0" w:firstColumn="0" w:lastColumn="0" w:oddVBand="0" w:evenVBand="0" w:oddHBand="0" w:evenHBand="0" w:firstRowFirstColumn="0" w:firstRowLastColumn="0" w:lastRowFirstColumn="0" w:lastRowLastColumn="0"/>
+            </w:pPr>
+            <w:r>
+              <w:t>125 (37.2%)</w:t>
+            </w:r>
+          </w:p>
+        </w:tc>
+        <w:tc>
+          <w:tcPr>
+            <w:tcW w:w="836" w:type="pct"/>
+          </w:tcPr>
+          <w:p>
+            <w:pPr>
+              <w:pStyle w:val="Compact"/>
+              <w:cnfStyle w:val="000000000000" w:firstRow="0" w:lastRow="0" w:firstColumn="0" w:lastColumn="0" w:oddVBand="0" w:evenVBand="0" w:oddHBand="0" w:evenHBand="0" w:firstRowFirstColumn="0" w:firstRowLastColumn="0" w:lastRowFirstColumn="0" w:lastRowLastColumn="0"/>
+            </w:pPr>
+            <w:r>
+              <w:t>7 (43.8%)</w:t>
+            </w:r>
+          </w:p>
+        </w:tc>
+        <w:tc>
+          <w:tcPr>
+            <w:tcW w:w="836" w:type="pct"/>
+          </w:tcPr>
+          <w:p>
+            <w:pPr>
+              <w:pStyle w:val="Compact"/>
+              <w:cnfStyle w:val="000000000000" w:firstRow="0" w:lastRow="0" w:firstColumn="0" w:lastColumn="0" w:oddVBand="0" w:evenVBand="0" w:oddHBand="0" w:evenHBand="0" w:firstRowFirstColumn="0" w:firstRowLastColumn="0" w:lastRowFirstColumn="0" w:lastRowLastColumn="0"/>
+            </w:pPr>
+            <w:r>
+              <w:t>91 (96.8%)</w:t>
             </w:r>
           </w:p>
         </w:tc>
       </w:tr>
       <w:tr>
         <w:trPr>
-          <w:trHeight w:val="343"/>
+          <w:trHeight w:val="346"/>
         </w:trPr>
         <w:tc>
           <w:tcPr>
             <w:cnfStyle w:val="001000000000" w:firstRow="0" w:lastRow="0" w:firstColumn="1" w:lastColumn="0" w:oddVBand="0" w:evenVBand="0" w:oddHBand="0" w:evenHBand="0" w:firstRowFirstColumn="0" w:firstRowLastColumn="0" w:lastRowFirstColumn="0" w:lastRowLastColumn="0"/>
-            <w:tcW w:w="0" w:type="auto"/>
-          </w:tcPr>
-          <w:p>
-            <w:pPr>
-              <w:pStyle w:val="Compact"/>
-            </w:pPr>
-            <w:r>
-              <w:t>Sex</w:t>
-            </w:r>
-          </w:p>
-        </w:tc>
-        <w:tc>
-          <w:tcPr>
-            <w:tcW w:w="0" w:type="auto"/>
-          </w:tcPr>
-          <w:p>
-            <w:pPr>
-              <w:cnfStyle w:val="000000000000" w:firstRow="0" w:lastRow="0" w:firstColumn="0" w:lastColumn="0" w:oddVBand="0" w:evenVBand="0" w:oddHBand="0" w:evenHBand="0" w:firstRowFirstColumn="0" w:firstRowLastColumn="0" w:lastRowFirstColumn="0" w:lastRowLastColumn="0"/>
-            </w:pPr>
-          </w:p>
-        </w:tc>
-        <w:tc>
-          <w:tcPr>
-            <w:tcW w:w="0" w:type="auto"/>
-          </w:tcPr>
-          <w:p>
-            <w:pPr>
-              <w:cnfStyle w:val="000000000000" w:firstRow="0" w:lastRow="0" w:firstColumn="0" w:lastColumn="0" w:oddVBand="0" w:evenVBand="0" w:oddHBand="0" w:evenHBand="0" w:firstRowFirstColumn="0" w:firstRowLastColumn="0" w:lastRowFirstColumn="0" w:lastRowLastColumn="0"/>
-            </w:pPr>
-          </w:p>
-        </w:tc>
-        <w:tc>
-          <w:tcPr>
-            <w:tcW w:w="0" w:type="auto"/>
-          </w:tcPr>
-          <w:p>
-            <w:pPr>
-              <w:cnfStyle w:val="000000000000" w:firstRow="0" w:lastRow="0" w:firstColumn="0" w:lastColumn="0" w:oddVBand="0" w:evenVBand="0" w:oddHBand="0" w:evenHBand="0" w:firstRowFirstColumn="0" w:firstRowLastColumn="0" w:lastRowFirstColumn="0" w:lastRowLastColumn="0"/>
-            </w:pPr>
-          </w:p>
-        </w:tc>
-        <w:tc>
-          <w:tcPr>
-            <w:tcW w:w="0" w:type="auto"/>
-          </w:tcPr>
-          <w:p>
-            <w:pPr>
-              <w:cnfStyle w:val="000000000000" w:firstRow="0" w:lastRow="0" w:firstColumn="0" w:lastColumn="0" w:oddVBand="0" w:evenVBand="0" w:oddHBand="0" w:evenHBand="0" w:firstRowFirstColumn="0" w:firstRowLastColumn="0" w:lastRowFirstColumn="0" w:lastRowLastColumn="0"/>
-            </w:pPr>
+            <w:tcW w:w="755" w:type="pct"/>
+            <w:vMerge/>
+          </w:tcPr>
+          <w:p>
+            <w:pPr>
+              <w:pStyle w:val="Compact"/>
+            </w:pPr>
+          </w:p>
+        </w:tc>
+        <w:tc>
+          <w:tcPr>
+            <w:tcW w:w="901" w:type="pct"/>
+          </w:tcPr>
+          <w:p>
+            <w:pPr>
+              <w:pStyle w:val="Compact"/>
+              <w:cnfStyle w:val="000000000000" w:firstRow="0" w:lastRow="0" w:firstColumn="0" w:lastColumn="0" w:oddVBand="0" w:evenVBand="0" w:oddHBand="0" w:evenHBand="0" w:firstRowFirstColumn="0" w:firstRowLastColumn="0" w:lastRowFirstColumn="0" w:lastRowLastColumn="0"/>
+            </w:pPr>
+            <w:r>
+              <w:t>Male</w:t>
+            </w:r>
+          </w:p>
+        </w:tc>
+        <w:tc>
+          <w:tcPr>
+            <w:tcW w:w="836" w:type="pct"/>
+          </w:tcPr>
+          <w:p>
+            <w:pPr>
+              <w:pStyle w:val="Compact"/>
+              <w:cnfStyle w:val="000000000000" w:firstRow="0" w:lastRow="0" w:firstColumn="0" w:lastColumn="0" w:oddVBand="0" w:evenVBand="0" w:oddHBand="0" w:evenHBand="0" w:firstRowFirstColumn="0" w:firstRowLastColumn="0" w:lastRowFirstColumn="0" w:lastRowLastColumn="0"/>
+            </w:pPr>
+            <w:r>
+              <w:t>347 (24.2%)</w:t>
+            </w:r>
+          </w:p>
+        </w:tc>
+        <w:tc>
+          <w:tcPr>
+            <w:tcW w:w="836" w:type="pct"/>
+          </w:tcPr>
+          <w:p>
+            <w:pPr>
+              <w:pStyle w:val="Compact"/>
+              <w:cnfStyle w:val="000000000000" w:firstRow="0" w:lastRow="0" w:firstColumn="0" w:lastColumn="0" w:oddVBand="0" w:evenVBand="0" w:oddHBand="0" w:evenHBand="0" w:firstRowFirstColumn="0" w:firstRowLastColumn="0" w:lastRowFirstColumn="0" w:lastRowLastColumn="0"/>
+            </w:pPr>
+            <w:r>
+              <w:t>211 (62.8%)</w:t>
+            </w:r>
+          </w:p>
+        </w:tc>
+        <w:tc>
+          <w:tcPr>
+            <w:tcW w:w="836" w:type="pct"/>
+          </w:tcPr>
+          <w:p>
+            <w:pPr>
+              <w:pStyle w:val="Compact"/>
+              <w:cnfStyle w:val="000000000000" w:firstRow="0" w:lastRow="0" w:firstColumn="0" w:lastColumn="0" w:oddVBand="0" w:evenVBand="0" w:oddHBand="0" w:evenHBand="0" w:firstRowFirstColumn="0" w:firstRowLastColumn="0" w:lastRowFirstColumn="0" w:lastRowLastColumn="0"/>
+            </w:pPr>
+            <w:r>
+              <w:t>9 (56.2%)</w:t>
+            </w:r>
+          </w:p>
+        </w:tc>
+        <w:tc>
+          <w:tcPr>
+            <w:tcW w:w="836" w:type="pct"/>
+          </w:tcPr>
+          <w:p>
+            <w:pPr>
+              <w:pStyle w:val="Compact"/>
+              <w:cnfStyle w:val="000000000000" w:firstRow="0" w:lastRow="0" w:firstColumn="0" w:lastColumn="0" w:oddVBand="0" w:evenVBand="0" w:oddHBand="0" w:evenHBand="0" w:firstRowFirstColumn="0" w:firstRowLastColumn="0" w:lastRowFirstColumn="0" w:lastRowLastColumn="0"/>
+            </w:pPr>
+            <w:r>
+              <w:t>3 (3.2%)</w:t>
+            </w:r>
           </w:p>
         </w:tc>
       </w:tr>
       <w:tr>
         <w:trPr>
-          <w:trHeight w:val="343"/>
+          <w:trHeight w:val="346"/>
         </w:trPr>
         <w:tc>
           <w:tcPr>
             <w:cnfStyle w:val="001000000000" w:firstRow="0" w:lastRow="0" w:firstColumn="1" w:lastColumn="0" w:oddVBand="0" w:evenVBand="0" w:oddHBand="0" w:evenHBand="0" w:firstRowFirstColumn="0" w:firstRowLastColumn="0" w:lastRowFirstColumn="0" w:lastRowLastColumn="0"/>
-            <w:tcW w:w="0" w:type="auto"/>
-          </w:tcPr>
-          <w:p>
-            <w:pPr>
-              <w:pStyle w:val="Compact"/>
-            </w:pPr>
-            <w:r>
-              <w:t>- Female</w:t>
-            </w:r>
-          </w:p>
-        </w:tc>
-        <w:tc>
-          <w:tcPr>
-            <w:tcW w:w="0" w:type="auto"/>
-          </w:tcPr>
-          <w:p>
-            <w:pPr>
-              <w:pStyle w:val="Compact"/>
-              <w:cnfStyle w:val="000000000000" w:firstRow="0" w:lastRow="0" w:firstColumn="0" w:lastColumn="0" w:oddVBand="0" w:evenVBand="0" w:oddHBand="0" w:evenHBand="0" w:firstRowFirstColumn="0" w:firstRowLastColumn="0" w:lastRowFirstColumn="0" w:lastRowLastColumn="0"/>
-            </w:pPr>
-            <w:r>
-              <w:t>1085 (75.8%)</w:t>
-            </w:r>
-          </w:p>
-        </w:tc>
-        <w:tc>
-          <w:tcPr>
-            <w:tcW w:w="0" w:type="auto"/>
-          </w:tcPr>
-          <w:p>
-            <w:pPr>
-              <w:pStyle w:val="Compact"/>
-              <w:cnfStyle w:val="000000000000" w:firstRow="0" w:lastRow="0" w:firstColumn="0" w:lastColumn="0" w:oddVBand="0" w:evenVBand="0" w:oddHBand="0" w:evenHBand="0" w:firstRowFirstColumn="0" w:firstRowLastColumn="0" w:lastRowFirstColumn="0" w:lastRowLastColumn="0"/>
-            </w:pPr>
-            <w:r>
-              <w:t>125 (37.2%)</w:t>
-            </w:r>
-          </w:p>
-        </w:tc>
-        <w:tc>
-          <w:tcPr>
-            <w:tcW w:w="0" w:type="auto"/>
-          </w:tcPr>
-          <w:p>
-            <w:pPr>
-              <w:pStyle w:val="Compact"/>
-              <w:cnfStyle w:val="000000000000" w:firstRow="0" w:lastRow="0" w:firstColumn="0" w:lastColumn="0" w:oddVBand="0" w:evenVBand="0" w:oddHBand="0" w:evenHBand="0" w:firstRowFirstColumn="0" w:firstRowLastColumn="0" w:lastRowFirstColumn="0" w:lastRowLastColumn="0"/>
-            </w:pPr>
-            <w:r>
-              <w:t>7 (43.8%)</w:t>
-            </w:r>
-          </w:p>
-        </w:tc>
-        <w:tc>
-          <w:tcPr>
-            <w:tcW w:w="0" w:type="auto"/>
-          </w:tcPr>
-          <w:p>
-            <w:pPr>
-              <w:pStyle w:val="Compact"/>
-              <w:cnfStyle w:val="000000000000" w:firstRow="0" w:lastRow="0" w:firstColumn="0" w:lastColumn="0" w:oddVBand="0" w:evenVBand="0" w:oddHBand="0" w:evenHBand="0" w:firstRowFirstColumn="0" w:firstRowLastColumn="0" w:lastRowFirstColumn="0" w:lastRowLastColumn="0"/>
-            </w:pPr>
-            <w:r>
-              <w:t>91 (96.8%)</w:t>
+            <w:tcW w:w="1656" w:type="pct"/>
+            <w:gridSpan w:val="2"/>
+          </w:tcPr>
+          <w:p>
+            <w:pPr>
+              <w:pStyle w:val="Compact"/>
+            </w:pPr>
+            <w:r>
+              <w:t>BMI *</w:t>
+            </w:r>
+          </w:p>
+        </w:tc>
+        <w:tc>
+          <w:tcPr>
+            <w:tcW w:w="836" w:type="pct"/>
+          </w:tcPr>
+          <w:p>
+            <w:pPr>
+              <w:pStyle w:val="Compact"/>
+              <w:cnfStyle w:val="000000000000" w:firstRow="0" w:lastRow="0" w:firstColumn="0" w:lastColumn="0" w:oddVBand="0" w:evenVBand="0" w:oddHBand="0" w:evenHBand="0" w:firstRowFirstColumn="0" w:firstRowLastColumn="0" w:lastRowFirstColumn="0" w:lastRowLastColumn="0"/>
+              <w:rPr>
+                <w:vertAlign w:val="superscript"/>
+              </w:rPr>
+            </w:pPr>
+            <w:r>
+              <w:t>31.2 (6.5)</w:t>
+            </w:r>
+            <w:r>
+              <w:rPr>
+                <w:vertAlign w:val="superscript"/>
+              </w:rPr>
+              <w:t>a</w:t>
+            </w:r>
+          </w:p>
+        </w:tc>
+        <w:tc>
+          <w:tcPr>
+            <w:tcW w:w="836" w:type="pct"/>
+          </w:tcPr>
+          <w:p>
+            <w:pPr>
+              <w:pStyle w:val="Compact"/>
+              <w:cnfStyle w:val="000000000000" w:firstRow="0" w:lastRow="0" w:firstColumn="0" w:lastColumn="0" w:oddVBand="0" w:evenVBand="0" w:oddHBand="0" w:evenHBand="0" w:firstRowFirstColumn="0" w:firstRowLastColumn="0" w:lastRowFirstColumn="0" w:lastRowLastColumn="0"/>
+              <w:rPr>
+                <w:vertAlign w:val="superscript"/>
+              </w:rPr>
+            </w:pPr>
+            <w:r>
+              <w:t>30.4 (5.1)</w:t>
+            </w:r>
+            <w:r>
+              <w:rPr>
+                <w:vertAlign w:val="superscript"/>
+              </w:rPr>
+              <w:t>ab</w:t>
+            </w:r>
+          </w:p>
+        </w:tc>
+        <w:tc>
+          <w:tcPr>
+            <w:tcW w:w="836" w:type="pct"/>
+          </w:tcPr>
+          <w:p>
+            <w:pPr>
+              <w:pStyle w:val="Compact"/>
+              <w:cnfStyle w:val="000000000000" w:firstRow="0" w:lastRow="0" w:firstColumn="0" w:lastColumn="0" w:oddVBand="0" w:evenVBand="0" w:oddHBand="0" w:evenHBand="0" w:firstRowFirstColumn="0" w:firstRowLastColumn="0" w:lastRowFirstColumn="0" w:lastRowLastColumn="0"/>
+            </w:pPr>
+            <w:r>
+              <w:t>29.9 (4.6)</w:t>
+            </w:r>
+          </w:p>
+        </w:tc>
+        <w:tc>
+          <w:tcPr>
+            <w:tcW w:w="836" w:type="pct"/>
+          </w:tcPr>
+          <w:p>
+            <w:pPr>
+              <w:pStyle w:val="Compact"/>
+              <w:cnfStyle w:val="000000000000" w:firstRow="0" w:lastRow="0" w:firstColumn="0" w:lastColumn="0" w:oddVBand="0" w:evenVBand="0" w:oddHBand="0" w:evenHBand="0" w:firstRowFirstColumn="0" w:firstRowLastColumn="0" w:lastRowFirstColumn="0" w:lastRowLastColumn="0"/>
+              <w:rPr>
+                <w:vertAlign w:val="superscript"/>
+              </w:rPr>
+            </w:pPr>
+            <w:r>
+              <w:t>32.5 (7.4)</w:t>
+            </w:r>
+            <w:r>
+              <w:rPr>
+                <w:vertAlign w:val="superscript"/>
+              </w:rPr>
+              <w:t>b</w:t>
             </w:r>
           </w:p>
         </w:tc>
       </w:tr>
       <w:tr>
         <w:trPr>
-          <w:trHeight w:val="343"/>
+          <w:trHeight w:val="361"/>
         </w:trPr>
         <w:tc>
           <w:tcPr>
             <w:cnfStyle w:val="001000000000" w:firstRow="0" w:lastRow="0" w:firstColumn="1" w:lastColumn="0" w:oddVBand="0" w:evenVBand="0" w:oddHBand="0" w:evenHBand="0" w:firstRowFirstColumn="0" w:firstRowLastColumn="0" w:lastRowFirstColumn="0" w:lastRowLastColumn="0"/>
-            <w:tcW w:w="0" w:type="auto"/>
-          </w:tcPr>
-          <w:p>
-            <w:pPr>
-              <w:pStyle w:val="Compact"/>
-            </w:pPr>
-            <w:r>
-              <w:t>- Male</w:t>
-            </w:r>
-          </w:p>
-        </w:tc>
-        <w:tc>
-          <w:tcPr>
-            <w:tcW w:w="0" w:type="auto"/>
-          </w:tcPr>
-          <w:p>
-            <w:pPr>
-              <w:pStyle w:val="Compact"/>
-              <w:cnfStyle w:val="000000000000" w:firstRow="0" w:lastRow="0" w:firstColumn="0" w:lastColumn="0" w:oddVBand="0" w:evenVBand="0" w:oddHBand="0" w:evenHBand="0" w:firstRowFirstColumn="0" w:firstRowLastColumn="0" w:lastRowFirstColumn="0" w:lastRowLastColumn="0"/>
-            </w:pPr>
-            <w:r>
-              <w:t>347 (24.2%)</w:t>
-            </w:r>
-          </w:p>
-        </w:tc>
-        <w:tc>
-          <w:tcPr>
-            <w:tcW w:w="0" w:type="auto"/>
-          </w:tcPr>
-          <w:p>
-            <w:pPr>
-              <w:pStyle w:val="Compact"/>
-              <w:cnfStyle w:val="000000000000" w:firstRow="0" w:lastRow="0" w:firstColumn="0" w:lastColumn="0" w:oddVBand="0" w:evenVBand="0" w:oddHBand="0" w:evenHBand="0" w:firstRowFirstColumn="0" w:firstRowLastColumn="0" w:lastRowFirstColumn="0" w:lastRowLastColumn="0"/>
-            </w:pPr>
-            <w:r>
-              <w:t>211 (62.8%)</w:t>
-            </w:r>
-          </w:p>
-        </w:tc>
-        <w:tc>
-          <w:tcPr>
-            <w:tcW w:w="0" w:type="auto"/>
-          </w:tcPr>
-          <w:p>
-            <w:pPr>
-              <w:pStyle w:val="Compact"/>
-              <w:cnfStyle w:val="000000000000" w:firstRow="0" w:lastRow="0" w:firstColumn="0" w:lastColumn="0" w:oddVBand="0" w:evenVBand="0" w:oddHBand="0" w:evenHBand="0" w:firstRowFirstColumn="0" w:firstRowLastColumn="0" w:lastRowFirstColumn="0" w:lastRowLastColumn="0"/>
-            </w:pPr>
-            <w:r>
-              <w:t>9 (56.2%)</w:t>
-            </w:r>
-          </w:p>
-        </w:tc>
-        <w:tc>
-          <w:tcPr>
-            <w:tcW w:w="0" w:type="auto"/>
-          </w:tcPr>
-          <w:p>
-            <w:pPr>
-              <w:pStyle w:val="Compact"/>
-              <w:cnfStyle w:val="000000000000" w:firstRow="0" w:lastRow="0" w:firstColumn="0" w:lastColumn="0" w:oddVBand="0" w:evenVBand="0" w:oddHBand="0" w:evenHBand="0" w:firstRowFirstColumn="0" w:firstRowLastColumn="0" w:lastRowFirstColumn="0" w:lastRowLastColumn="0"/>
-            </w:pPr>
-            <w:r>
-              <w:t>3 (3.2%)</w:t>
+            <w:tcW w:w="1656" w:type="pct"/>
+            <w:gridSpan w:val="2"/>
+          </w:tcPr>
+          <w:p>
+            <w:pPr>
+              <w:pStyle w:val="Compact"/>
+            </w:pPr>
+            <w:r>
+              <w:t>Waist Circumference (cm) **</w:t>
+            </w:r>
+          </w:p>
+        </w:tc>
+        <w:tc>
+          <w:tcPr>
+            <w:tcW w:w="836" w:type="pct"/>
+          </w:tcPr>
+          <w:p>
+            <w:pPr>
+              <w:pStyle w:val="Compact"/>
+              <w:cnfStyle w:val="000000000000" w:firstRow="0" w:lastRow="0" w:firstColumn="0" w:lastColumn="0" w:oddVBand="0" w:evenVBand="0" w:oddHBand="0" w:evenHBand="0" w:firstRowFirstColumn="0" w:firstRowLastColumn="0" w:lastRowFirstColumn="0" w:lastRowLastColumn="0"/>
+              <w:rPr>
+                <w:vertAlign w:val="superscript"/>
+              </w:rPr>
+            </w:pPr>
+            <w:r>
+              <w:t>99.2 (15.6)</w:t>
+            </w:r>
+            <w:r>
+              <w:rPr>
+                <w:vertAlign w:val="superscript"/>
+              </w:rPr>
+              <w:t>a</w:t>
+            </w:r>
+          </w:p>
+        </w:tc>
+        <w:tc>
+          <w:tcPr>
+            <w:tcW w:w="836" w:type="pct"/>
+          </w:tcPr>
+          <w:p>
+            <w:pPr>
+              <w:pStyle w:val="Compact"/>
+              <w:cnfStyle w:val="000000000000" w:firstRow="0" w:lastRow="0" w:firstColumn="0" w:lastColumn="0" w:oddVBand="0" w:evenVBand="0" w:oddHBand="0" w:evenHBand="0" w:firstRowFirstColumn="0" w:firstRowLastColumn="0" w:lastRowFirstColumn="0" w:lastRowLastColumn="0"/>
+              <w:rPr>
+                <w:vertAlign w:val="superscript"/>
+              </w:rPr>
+            </w:pPr>
+            <w:r>
+              <w:t>102.5 (13.1)</w:t>
+            </w:r>
+            <w:r>
+              <w:rPr>
+                <w:vertAlign w:val="superscript"/>
+              </w:rPr>
+              <w:t>a</w:t>
+            </w:r>
+          </w:p>
+        </w:tc>
+        <w:tc>
+          <w:tcPr>
+            <w:tcW w:w="836" w:type="pct"/>
+          </w:tcPr>
+          <w:p>
+            <w:pPr>
+              <w:pStyle w:val="Compact"/>
+              <w:cnfStyle w:val="000000000000" w:firstRow="0" w:lastRow="0" w:firstColumn="0" w:lastColumn="0" w:oddVBand="0" w:evenVBand="0" w:oddHBand="0" w:evenHBand="0" w:firstRowFirstColumn="0" w:firstRowLastColumn="0" w:lastRowFirstColumn="0" w:lastRowLastColumn="0"/>
+            </w:pPr>
+            <w:r>
+              <w:t>104.1 (12.3)</w:t>
+            </w:r>
+          </w:p>
+        </w:tc>
+        <w:tc>
+          <w:tcPr>
+            <w:tcW w:w="836" w:type="pct"/>
+          </w:tcPr>
+          <w:p>
+            <w:pPr>
+              <w:pStyle w:val="Compact"/>
+              <w:cnfStyle w:val="000000000000" w:firstRow="0" w:lastRow="0" w:firstColumn="0" w:lastColumn="0" w:oddVBand="0" w:evenVBand="0" w:oddHBand="0" w:evenHBand="0" w:firstRowFirstColumn="0" w:firstRowLastColumn="0" w:lastRowFirstColumn="0" w:lastRowLastColumn="0"/>
+            </w:pPr>
+            <w:r>
+              <w:t>98.4 (17.4)</w:t>
             </w:r>
           </w:p>
         </w:tc>
       </w:tr>
       <w:tr>
         <w:trPr>
-          <w:trHeight w:val="343"/>
+          <w:trHeight w:val="346"/>
         </w:trPr>
         <w:tc>
           <w:tcPr>
             <w:cnfStyle w:val="001000000000" w:firstRow="0" w:lastRow="0" w:firstColumn="1" w:lastColumn="0" w:oddVBand="0" w:evenVBand="0" w:oddHBand="0" w:evenHBand="0" w:firstRowFirstColumn="0" w:firstRowLastColumn="0" w:lastRowFirstColumn="0" w:lastRowLastColumn="0"/>
-            <w:tcW w:w="0" w:type="auto"/>
-          </w:tcPr>
-          <w:p>
-            <w:pPr>
-              <w:pStyle w:val="Compact"/>
-            </w:pPr>
-            <w:r>
-              <w:t>BMI</w:t>
-            </w:r>
-          </w:p>
-        </w:tc>
-        <w:tc>
-          <w:tcPr>
-            <w:tcW w:w="0" w:type="auto"/>
-          </w:tcPr>
-          <w:p>
-            <w:pPr>
-              <w:pStyle w:val="Compact"/>
-              <w:cnfStyle w:val="000000000000" w:firstRow="0" w:lastRow="0" w:firstColumn="0" w:lastColumn="0" w:oddVBand="0" w:evenVBand="0" w:oddHBand="0" w:evenHBand="0" w:firstRowFirstColumn="0" w:firstRowLastColumn="0" w:lastRowFirstColumn="0" w:lastRowLastColumn="0"/>
-            </w:pPr>
-            <w:r>
-              <w:t>31.2 (6.5)</w:t>
-            </w:r>
-          </w:p>
-        </w:tc>
-        <w:tc>
-          <w:tcPr>
-            <w:tcW w:w="0" w:type="auto"/>
-          </w:tcPr>
-          <w:p>
-            <w:pPr>
-              <w:pStyle w:val="Compact"/>
-              <w:cnfStyle w:val="000000000000" w:firstRow="0" w:lastRow="0" w:firstColumn="0" w:lastColumn="0" w:oddVBand="0" w:evenVBand="0" w:oddHBand="0" w:evenHBand="0" w:firstRowFirstColumn="0" w:firstRowLastColumn="0" w:lastRowFirstColumn="0" w:lastRowLastColumn="0"/>
-            </w:pPr>
-            <w:r>
-              <w:t>30.4 (5.1)</w:t>
-            </w:r>
-          </w:p>
-        </w:tc>
-        <w:tc>
-          <w:tcPr>
-            <w:tcW w:w="0" w:type="auto"/>
-          </w:tcPr>
-          <w:p>
-            <w:pPr>
-              <w:pStyle w:val="Compact"/>
-              <w:cnfStyle w:val="000000000000" w:firstRow="0" w:lastRow="0" w:firstColumn="0" w:lastColumn="0" w:oddVBand="0" w:evenVBand="0" w:oddHBand="0" w:evenHBand="0" w:firstRowFirstColumn="0" w:firstRowLastColumn="0" w:lastRowFirstColumn="0" w:lastRowLastColumn="0"/>
-            </w:pPr>
-            <w:r>
-              <w:t>29.9 (4.6)</w:t>
-            </w:r>
-          </w:p>
-        </w:tc>
-        <w:tc>
-          <w:tcPr>
-            <w:tcW w:w="0" w:type="auto"/>
-          </w:tcPr>
-          <w:p>
-            <w:pPr>
-              <w:pStyle w:val="Compact"/>
-              <w:cnfStyle w:val="000000000000" w:firstRow="0" w:lastRow="0" w:firstColumn="0" w:lastColumn="0" w:oddVBand="0" w:evenVBand="0" w:oddHBand="0" w:evenHBand="0" w:firstRowFirstColumn="0" w:firstRowLastColumn="0" w:lastRowFirstColumn="0" w:lastRowLastColumn="0"/>
-            </w:pPr>
-            <w:r>
-              <w:t>32.5 (7.4)</w:t>
+            <w:tcW w:w="1656" w:type="pct"/>
+            <w:gridSpan w:val="2"/>
+          </w:tcPr>
+          <w:p>
+            <w:pPr>
+              <w:pStyle w:val="Compact"/>
+            </w:pPr>
+            <w:r>
+              <w:t>Estimated GFR (ml/min/1.73m^2) ***</w:t>
+            </w:r>
+          </w:p>
+        </w:tc>
+        <w:tc>
+          <w:tcPr>
+            <w:tcW w:w="836" w:type="pct"/>
+          </w:tcPr>
+          <w:p>
+            <w:pPr>
+              <w:pStyle w:val="Compact"/>
+              <w:cnfStyle w:val="000000000000" w:firstRow="0" w:lastRow="0" w:firstColumn="0" w:lastColumn="0" w:oddVBand="0" w:evenVBand="0" w:oddHBand="0" w:evenHBand="0" w:firstRowFirstColumn="0" w:firstRowLastColumn="0" w:lastRowFirstColumn="0" w:lastRowLastColumn="0"/>
+              <w:rPr>
+                <w:vertAlign w:val="superscript"/>
+              </w:rPr>
+            </w:pPr>
+            <w:r>
+              <w:t>105.4 (8.6)</w:t>
+            </w:r>
+            <w:r>
+              <w:rPr>
+                <w:vertAlign w:val="superscript"/>
+              </w:rPr>
+              <w:t>a</w:t>
+            </w:r>
+          </w:p>
+        </w:tc>
+        <w:tc>
+          <w:tcPr>
+            <w:tcW w:w="836" w:type="pct"/>
+          </w:tcPr>
+          <w:p>
+            <w:pPr>
+              <w:pStyle w:val="Compact"/>
+              <w:cnfStyle w:val="000000000000" w:firstRow="0" w:lastRow="0" w:firstColumn="0" w:lastColumn="0" w:oddVBand="0" w:evenVBand="0" w:oddHBand="0" w:evenHBand="0" w:firstRowFirstColumn="0" w:firstRowLastColumn="0" w:lastRowFirstColumn="0" w:lastRowLastColumn="0"/>
+              <w:rPr>
+                <w:vertAlign w:val="superscript"/>
+              </w:rPr>
+            </w:pPr>
+            <w:r>
+              <w:t>80.7 (6.9)</w:t>
+            </w:r>
+            <w:r>
+              <w:rPr>
+                <w:vertAlign w:val="superscript"/>
+              </w:rPr>
+              <w:t>a</w:t>
+            </w:r>
+          </w:p>
+        </w:tc>
+        <w:tc>
+          <w:tcPr>
+            <w:tcW w:w="836" w:type="pct"/>
+          </w:tcPr>
+          <w:p>
+            <w:pPr>
+              <w:pStyle w:val="Compact"/>
+              <w:cnfStyle w:val="000000000000" w:firstRow="0" w:lastRow="0" w:firstColumn="0" w:lastColumn="0" w:oddVBand="0" w:evenVBand="0" w:oddHBand="0" w:evenHBand="0" w:firstRowFirstColumn="0" w:firstRowLastColumn="0" w:lastRowFirstColumn="0" w:lastRowLastColumn="0"/>
+              <w:rPr>
+                <w:vertAlign w:val="superscript"/>
+              </w:rPr>
+            </w:pPr>
+            <w:r>
+              <w:t>55.1 (7.1)</w:t>
+            </w:r>
+            <w:r>
+              <w:rPr>
+                <w:vertAlign w:val="superscript"/>
+              </w:rPr>
+              <w:t>a</w:t>
+            </w:r>
+          </w:p>
+        </w:tc>
+        <w:tc>
+          <w:tcPr>
+            <w:tcW w:w="836" w:type="pct"/>
+          </w:tcPr>
+          <w:p>
+            <w:pPr>
+              <w:pStyle w:val="Compact"/>
+              <w:cnfStyle w:val="000000000000" w:firstRow="0" w:lastRow="0" w:firstColumn="0" w:lastColumn="0" w:oddVBand="0" w:evenVBand="0" w:oddHBand="0" w:evenHBand="0" w:firstRowFirstColumn="0" w:firstRowLastColumn="0" w:lastRowFirstColumn="0" w:lastRowLastColumn="0"/>
+              <w:rPr>
+                <w:vertAlign w:val="superscript"/>
+              </w:rPr>
+            </w:pPr>
+            <w:r>
+              <w:t>132.2 (8.0)</w:t>
+            </w:r>
+            <w:r>
+              <w:rPr>
+                <w:vertAlign w:val="superscript"/>
+              </w:rPr>
+              <w:t>a</w:t>
             </w:r>
           </w:p>
         </w:tc>
       </w:tr>
       <w:tr>
         <w:trPr>
-          <w:trHeight w:val="358"/>
+          <w:trHeight w:val="346"/>
         </w:trPr>
         <w:tc>
           <w:tcPr>
             <w:cnfStyle w:val="001000000000" w:firstRow="0" w:lastRow="0" w:firstColumn="1" w:lastColumn="0" w:oddVBand="0" w:evenVBand="0" w:oddHBand="0" w:evenHBand="0" w:firstRowFirstColumn="0" w:firstRowLastColumn="0" w:lastRowFirstColumn="0" w:lastRowLastColumn="0"/>
-            <w:tcW w:w="0" w:type="auto"/>
-          </w:tcPr>
-          <w:p>
-            <w:pPr>
-              <w:pStyle w:val="Compact"/>
-            </w:pPr>
-            <w:r>
-              <w:t>Waist Circumference (cm)</w:t>
-            </w:r>
-          </w:p>
-        </w:tc>
-        <w:tc>
-          <w:tcPr>
-            <w:tcW w:w="0" w:type="auto"/>
-          </w:tcPr>
-          <w:p>
-            <w:pPr>
-              <w:pStyle w:val="Compact"/>
-              <w:cnfStyle w:val="000000000000" w:firstRow="0" w:lastRow="0" w:firstColumn="0" w:lastColumn="0" w:oddVBand="0" w:evenVBand="0" w:oddHBand="0" w:evenHBand="0" w:firstRowFirstColumn="0" w:firstRowLastColumn="0" w:lastRowFirstColumn="0" w:lastRowLastColumn="0"/>
-            </w:pPr>
-            <w:r>
-              <w:t>99.2 (15.6)</w:t>
-            </w:r>
-          </w:p>
-        </w:tc>
-        <w:tc>
-          <w:tcPr>
-            <w:tcW w:w="0" w:type="auto"/>
-          </w:tcPr>
-          <w:p>
-            <w:pPr>
-              <w:pStyle w:val="Compact"/>
-              <w:cnfStyle w:val="000000000000" w:firstRow="0" w:lastRow="0" w:firstColumn="0" w:lastColumn="0" w:oddVBand="0" w:evenVBand="0" w:oddHBand="0" w:evenHBand="0" w:firstRowFirstColumn="0" w:firstRowLastColumn="0" w:lastRowFirstColumn="0" w:lastRowLastColumn="0"/>
-            </w:pPr>
-            <w:r>
-              <w:t>102.5 (13.1)</w:t>
-            </w:r>
-          </w:p>
-        </w:tc>
-        <w:tc>
-          <w:tcPr>
-            <w:tcW w:w="0" w:type="auto"/>
-          </w:tcPr>
-          <w:p>
-            <w:pPr>
-              <w:pStyle w:val="Compact"/>
-              <w:cnfStyle w:val="000000000000" w:firstRow="0" w:lastRow="0" w:firstColumn="0" w:lastColumn="0" w:oddVBand="0" w:evenVBand="0" w:oddHBand="0" w:evenHBand="0" w:firstRowFirstColumn="0" w:firstRowLastColumn="0" w:lastRowFirstColumn="0" w:lastRowLastColumn="0"/>
-            </w:pPr>
-            <w:r>
-              <w:t>104.1 (12.3)</w:t>
-            </w:r>
-          </w:p>
-        </w:tc>
-        <w:tc>
-          <w:tcPr>
-            <w:tcW w:w="0" w:type="auto"/>
-          </w:tcPr>
-          <w:p>
-            <w:pPr>
-              <w:pStyle w:val="Compact"/>
-              <w:cnfStyle w:val="000000000000" w:firstRow="0" w:lastRow="0" w:firstColumn="0" w:lastColumn="0" w:oddVBand="0" w:evenVBand="0" w:oddHBand="0" w:evenHBand="0" w:firstRowFirstColumn="0" w:firstRowLastColumn="0" w:lastRowFirstColumn="0" w:lastRowLastColumn="0"/>
-            </w:pPr>
-            <w:r>
-              <w:t>98.4 (17.4)</w:t>
+            <w:tcW w:w="1656" w:type="pct"/>
+            <w:gridSpan w:val="2"/>
+          </w:tcPr>
+          <w:p>
+            <w:pPr>
+              <w:pStyle w:val="Compact"/>
+            </w:pPr>
+            <w:r>
+              <w:t>Microalbumin:Creatinine ***</w:t>
+            </w:r>
+          </w:p>
+        </w:tc>
+        <w:tc>
+          <w:tcPr>
+            <w:tcW w:w="836" w:type="pct"/>
+          </w:tcPr>
+          <w:p>
+            <w:pPr>
+              <w:pStyle w:val="Compact"/>
+              <w:cnfStyle w:val="000000000000" w:firstRow="0" w:lastRow="0" w:firstColumn="0" w:lastColumn="0" w:oddVBand="0" w:evenVBand="0" w:oddHBand="0" w:evenHBand="0" w:firstRowFirstColumn="0" w:firstRowLastColumn="0" w:lastRowFirstColumn="0" w:lastRowLastColumn="0"/>
+              <w:rPr>
+                <w:vertAlign w:val="superscript"/>
+              </w:rPr>
+            </w:pPr>
+            <w:r>
+              <w:t>1.7 (7.6)</w:t>
+            </w:r>
+            <w:r>
+              <w:rPr>
+                <w:vertAlign w:val="superscript"/>
+              </w:rPr>
+              <w:t>a</w:t>
+            </w:r>
+          </w:p>
+        </w:tc>
+        <w:tc>
+          <w:tcPr>
+            <w:tcW w:w="836" w:type="pct"/>
+          </w:tcPr>
+          <w:p>
+            <w:pPr>
+              <w:pStyle w:val="Compact"/>
+              <w:cnfStyle w:val="000000000000" w:firstRow="0" w:lastRow="0" w:firstColumn="0" w:lastColumn="0" w:oddVBand="0" w:evenVBand="0" w:oddHBand="0" w:evenHBand="0" w:firstRowFirstColumn="0" w:firstRowLastColumn="0" w:lastRowFirstColumn="0" w:lastRowLastColumn="0"/>
+              <w:rPr>
+                <w:vertAlign w:val="superscript"/>
+              </w:rPr>
+            </w:pPr>
+            <w:r>
+              <w:t>1.3 (2.7)</w:t>
+            </w:r>
+            <w:r>
+              <w:rPr>
+                <w:vertAlign w:val="superscript"/>
+              </w:rPr>
+              <w:t>b</w:t>
+            </w:r>
+          </w:p>
+        </w:tc>
+        <w:tc>
+          <w:tcPr>
+            <w:tcW w:w="836" w:type="pct"/>
+          </w:tcPr>
+          <w:p>
+            <w:pPr>
+              <w:pStyle w:val="Compact"/>
+              <w:cnfStyle w:val="000000000000" w:firstRow="0" w:lastRow="0" w:firstColumn="0" w:lastColumn="0" w:oddVBand="0" w:evenVBand="0" w:oddHBand="0" w:evenHBand="0" w:firstRowFirstColumn="0" w:firstRowLastColumn="0" w:lastRowFirstColumn="0" w:lastRowLastColumn="0"/>
+              <w:rPr>
+                <w:vertAlign w:val="superscript"/>
+              </w:rPr>
+            </w:pPr>
+            <w:r>
+              <w:t>10.6 (31.4)</w:t>
+            </w:r>
+            <w:r>
+              <w:rPr>
+                <w:vertAlign w:val="superscript"/>
+              </w:rPr>
+              <w:t>ab</w:t>
+            </w:r>
+          </w:p>
+        </w:tc>
+        <w:tc>
+          <w:tcPr>
+            <w:tcW w:w="836" w:type="pct"/>
+          </w:tcPr>
+          <w:p>
+            <w:pPr>
+              <w:pStyle w:val="Compact"/>
+              <w:cnfStyle w:val="000000000000" w:firstRow="0" w:lastRow="0" w:firstColumn="0" w:lastColumn="0" w:oddVBand="0" w:evenVBand="0" w:oddHBand="0" w:evenHBand="0" w:firstRowFirstColumn="0" w:firstRowLastColumn="0" w:lastRowFirstColumn="0" w:lastRowLastColumn="0"/>
+            </w:pPr>
+            <w:r>
+              <w:t>3.8 (16.1)</w:t>
             </w:r>
           </w:p>
         </w:tc>
       </w:tr>
       <w:tr>
         <w:trPr>
-          <w:trHeight w:val="343"/>
+          <w:trHeight w:val="346"/>
         </w:trPr>
         <w:tc>
           <w:tcPr>
             <w:cnfStyle w:val="001000000000" w:firstRow="0" w:lastRow="0" w:firstColumn="1" w:lastColumn="0" w:oddVBand="0" w:evenVBand="0" w:oddHBand="0" w:evenHBand="0" w:firstRowFirstColumn="0" w:firstRowLastColumn="0" w:lastRowFirstColumn="0" w:lastRowLastColumn="0"/>
-            <w:tcW w:w="0" w:type="auto"/>
+            <w:tcW w:w="1656" w:type="pct"/>
+            <w:gridSpan w:val="2"/>
           </w:tcPr>
           <w:p>
             <w:pPr>
@@ -3795,1275 +4111,1384 @@
             </w:pPr>
             <w:r>
               <w:lastRenderedPageBreak/>
-              <w:t>Estimated GFR (ml/min/1.73m^2)</w:t>
-            </w:r>
-          </w:p>
-        </w:tc>
-        <w:tc>
-          <w:tcPr>
-            <w:tcW w:w="0" w:type="auto"/>
-          </w:tcPr>
-          <w:p>
-            <w:pPr>
-              <w:pStyle w:val="Compact"/>
-              <w:cnfStyle w:val="000000000000" w:firstRow="0" w:lastRow="0" w:firstColumn="0" w:lastColumn="0" w:oddVBand="0" w:evenVBand="0" w:oddHBand="0" w:evenHBand="0" w:firstRowFirstColumn="0" w:firstRowLastColumn="0" w:lastRowFirstColumn="0" w:lastRowLastColumn="0"/>
-            </w:pPr>
-            <w:r>
-              <w:t>105.4 (8.6)</w:t>
-            </w:r>
-          </w:p>
-        </w:tc>
-        <w:tc>
-          <w:tcPr>
-            <w:tcW w:w="0" w:type="auto"/>
-          </w:tcPr>
-          <w:p>
-            <w:pPr>
-              <w:pStyle w:val="Compact"/>
-              <w:cnfStyle w:val="000000000000" w:firstRow="0" w:lastRow="0" w:firstColumn="0" w:lastColumn="0" w:oddVBand="0" w:evenVBand="0" w:oddHBand="0" w:evenHBand="0" w:firstRowFirstColumn="0" w:firstRowLastColumn="0" w:lastRowFirstColumn="0" w:lastRowLastColumn="0"/>
-            </w:pPr>
-            <w:r>
-              <w:t>80.7 (6.9)</w:t>
-            </w:r>
-          </w:p>
-        </w:tc>
-        <w:tc>
-          <w:tcPr>
-            <w:tcW w:w="0" w:type="auto"/>
-          </w:tcPr>
-          <w:p>
-            <w:pPr>
-              <w:pStyle w:val="Compact"/>
-              <w:cnfStyle w:val="000000000000" w:firstRow="0" w:lastRow="0" w:firstColumn="0" w:lastColumn="0" w:oddVBand="0" w:evenVBand="0" w:oddHBand="0" w:evenHBand="0" w:firstRowFirstColumn="0" w:firstRowLastColumn="0" w:lastRowFirstColumn="0" w:lastRowLastColumn="0"/>
-            </w:pPr>
-            <w:r>
-              <w:t>55.1 (7.1)</w:t>
-            </w:r>
-          </w:p>
-        </w:tc>
-        <w:tc>
-          <w:tcPr>
-            <w:tcW w:w="0" w:type="auto"/>
-          </w:tcPr>
-          <w:p>
-            <w:pPr>
-              <w:pStyle w:val="Compact"/>
-              <w:cnfStyle w:val="000000000000" w:firstRow="0" w:lastRow="0" w:firstColumn="0" w:lastColumn="0" w:oddVBand="0" w:evenVBand="0" w:oddHBand="0" w:evenHBand="0" w:firstRowFirstColumn="0" w:firstRowLastColumn="0" w:lastRowFirstColumn="0" w:lastRowLastColumn="0"/>
-            </w:pPr>
-            <w:r>
-              <w:t>132.2 (8.0)</w:t>
+              <w:t>Urinary VDBP (ng/mL)</w:t>
+            </w:r>
+          </w:p>
+        </w:tc>
+        <w:tc>
+          <w:tcPr>
+            <w:tcW w:w="836" w:type="pct"/>
+          </w:tcPr>
+          <w:p>
+            <w:pPr>
+              <w:pStyle w:val="Compact"/>
+              <w:cnfStyle w:val="000000000000" w:firstRow="0" w:lastRow="0" w:firstColumn="0" w:lastColumn="0" w:oddVBand="0" w:evenVBand="0" w:oddHBand="0" w:evenHBand="0" w:firstRowFirstColumn="0" w:firstRowLastColumn="0" w:lastRowFirstColumn="0" w:lastRowLastColumn="0"/>
+            </w:pPr>
+            <w:r>
+              <w:t>80.8 (469.9)</w:t>
+            </w:r>
+          </w:p>
+        </w:tc>
+        <w:tc>
+          <w:tcPr>
+            <w:tcW w:w="836" w:type="pct"/>
+          </w:tcPr>
+          <w:p>
+            <w:pPr>
+              <w:pStyle w:val="Compact"/>
+              <w:cnfStyle w:val="000000000000" w:firstRow="0" w:lastRow="0" w:firstColumn="0" w:lastColumn="0" w:oddVBand="0" w:evenVBand="0" w:oddHBand="0" w:evenHBand="0" w:firstRowFirstColumn="0" w:firstRowLastColumn="0" w:lastRowFirstColumn="0" w:lastRowLastColumn="0"/>
+            </w:pPr>
+            <w:r>
+              <w:t>73.7 (149.7)</w:t>
+            </w:r>
+          </w:p>
+        </w:tc>
+        <w:tc>
+          <w:tcPr>
+            <w:tcW w:w="836" w:type="pct"/>
+          </w:tcPr>
+          <w:p>
+            <w:pPr>
+              <w:pStyle w:val="Compact"/>
+              <w:cnfStyle w:val="000000000000" w:firstRow="0" w:lastRow="0" w:firstColumn="0" w:lastColumn="0" w:oddVBand="0" w:evenVBand="0" w:oddHBand="0" w:evenHBand="0" w:firstRowFirstColumn="0" w:firstRowLastColumn="0" w:lastRowFirstColumn="0" w:lastRowLastColumn="0"/>
+            </w:pPr>
+            <w:r>
+              <w:t>175.0 (521.3)</w:t>
+            </w:r>
+          </w:p>
+        </w:tc>
+        <w:tc>
+          <w:tcPr>
+            <w:tcW w:w="836" w:type="pct"/>
+          </w:tcPr>
+          <w:p>
+            <w:pPr>
+              <w:pStyle w:val="Compact"/>
+              <w:cnfStyle w:val="000000000000" w:firstRow="0" w:lastRow="0" w:firstColumn="0" w:lastColumn="0" w:oddVBand="0" w:evenVBand="0" w:oddHBand="0" w:evenHBand="0" w:firstRowFirstColumn="0" w:firstRowLastColumn="0" w:lastRowFirstColumn="0" w:lastRowLastColumn="0"/>
+            </w:pPr>
+            <w:r>
+              <w:t>80.3 (130.1)</w:t>
             </w:r>
           </w:p>
         </w:tc>
       </w:tr>
       <w:tr>
         <w:trPr>
-          <w:trHeight w:val="343"/>
+          <w:trHeight w:val="361"/>
         </w:trPr>
         <w:tc>
           <w:tcPr>
             <w:cnfStyle w:val="001000000000" w:firstRow="0" w:lastRow="0" w:firstColumn="1" w:lastColumn="0" w:oddVBand="0" w:evenVBand="0" w:oddHBand="0" w:evenHBand="0" w:firstRowFirstColumn="0" w:firstRowLastColumn="0" w:lastRowFirstColumn="0" w:lastRowLastColumn="0"/>
-            <w:tcW w:w="0" w:type="auto"/>
-          </w:tcPr>
-          <w:p>
-            <w:pPr>
-              <w:pStyle w:val="Compact"/>
-            </w:pPr>
-            <w:r>
-              <w:t>Microalbumin:Creatinine</w:t>
-            </w:r>
-          </w:p>
-        </w:tc>
-        <w:tc>
-          <w:tcPr>
-            <w:tcW w:w="0" w:type="auto"/>
-          </w:tcPr>
-          <w:p>
-            <w:pPr>
-              <w:pStyle w:val="Compact"/>
-              <w:cnfStyle w:val="000000000000" w:firstRow="0" w:lastRow="0" w:firstColumn="0" w:lastColumn="0" w:oddVBand="0" w:evenVBand="0" w:oddHBand="0" w:evenHBand="0" w:firstRowFirstColumn="0" w:firstRowLastColumn="0" w:lastRowFirstColumn="0" w:lastRowLastColumn="0"/>
-            </w:pPr>
-            <w:r>
-              <w:t>1.7 (7.6)</w:t>
-            </w:r>
-          </w:p>
-        </w:tc>
-        <w:tc>
-          <w:tcPr>
-            <w:tcW w:w="0" w:type="auto"/>
-          </w:tcPr>
-          <w:p>
-            <w:pPr>
-              <w:pStyle w:val="Compact"/>
-              <w:cnfStyle w:val="000000000000" w:firstRow="0" w:lastRow="0" w:firstColumn="0" w:lastColumn="0" w:oddVBand="0" w:evenVBand="0" w:oddHBand="0" w:evenHBand="0" w:firstRowFirstColumn="0" w:firstRowLastColumn="0" w:lastRowFirstColumn="0" w:lastRowLastColumn="0"/>
-            </w:pPr>
-            <w:r>
-              <w:t>1.3 (2.7)</w:t>
-            </w:r>
-          </w:p>
-        </w:tc>
-        <w:tc>
-          <w:tcPr>
-            <w:tcW w:w="0" w:type="auto"/>
-          </w:tcPr>
-          <w:p>
-            <w:pPr>
-              <w:pStyle w:val="Compact"/>
-              <w:cnfStyle w:val="000000000000" w:firstRow="0" w:lastRow="0" w:firstColumn="0" w:lastColumn="0" w:oddVBand="0" w:evenVBand="0" w:oddHBand="0" w:evenHBand="0" w:firstRowFirstColumn="0" w:firstRowLastColumn="0" w:lastRowFirstColumn="0" w:lastRowLastColumn="0"/>
-            </w:pPr>
-            <w:r>
-              <w:t>10.6 (31.4)</w:t>
-            </w:r>
-          </w:p>
-        </w:tc>
-        <w:tc>
-          <w:tcPr>
-            <w:tcW w:w="0" w:type="auto"/>
-          </w:tcPr>
-          <w:p>
-            <w:pPr>
-              <w:pStyle w:val="Compact"/>
-              <w:cnfStyle w:val="000000000000" w:firstRow="0" w:lastRow="0" w:firstColumn="0" w:lastColumn="0" w:oddVBand="0" w:evenVBand="0" w:oddHBand="0" w:evenHBand="0" w:firstRowFirstColumn="0" w:firstRowLastColumn="0" w:lastRowFirstColumn="0" w:lastRowLastColumn="0"/>
-            </w:pPr>
-            <w:r>
-              <w:t>3.8 (16.1)</w:t>
+            <w:tcW w:w="1656" w:type="pct"/>
+            <w:gridSpan w:val="2"/>
+          </w:tcPr>
+          <w:p>
+            <w:pPr>
+              <w:pStyle w:val="Compact"/>
+            </w:pPr>
+            <w:r>
+              <w:t>Urinary Creatinine (mmol/L)</w:t>
+            </w:r>
+          </w:p>
+        </w:tc>
+        <w:tc>
+          <w:tcPr>
+            <w:tcW w:w="836" w:type="pct"/>
+          </w:tcPr>
+          <w:p>
+            <w:pPr>
+              <w:pStyle w:val="Compact"/>
+              <w:cnfStyle w:val="000000000000" w:firstRow="0" w:lastRow="0" w:firstColumn="0" w:lastColumn="0" w:oddVBand="0" w:evenVBand="0" w:oddHBand="0" w:evenHBand="0" w:firstRowFirstColumn="0" w:firstRowLastColumn="0" w:lastRowFirstColumn="0" w:lastRowLastColumn="0"/>
+            </w:pPr>
+            <w:r>
+              <w:t>11.3 (6.2)</w:t>
+            </w:r>
+          </w:p>
+        </w:tc>
+        <w:tc>
+          <w:tcPr>
+            <w:tcW w:w="836" w:type="pct"/>
+          </w:tcPr>
+          <w:p>
+            <w:pPr>
+              <w:pStyle w:val="Compact"/>
+              <w:cnfStyle w:val="000000000000" w:firstRow="0" w:lastRow="0" w:firstColumn="0" w:lastColumn="0" w:oddVBand="0" w:evenVBand="0" w:oddHBand="0" w:evenHBand="0" w:firstRowFirstColumn="0" w:firstRowLastColumn="0" w:lastRowFirstColumn="0" w:lastRowLastColumn="0"/>
+            </w:pPr>
+            <w:r>
+              <w:t>13.7 (9.4)</w:t>
+            </w:r>
+          </w:p>
+        </w:tc>
+        <w:tc>
+          <w:tcPr>
+            <w:tcW w:w="836" w:type="pct"/>
+          </w:tcPr>
+          <w:p>
+            <w:pPr>
+              <w:pStyle w:val="Compact"/>
+              <w:cnfStyle w:val="000000000000" w:firstRow="0" w:lastRow="0" w:firstColumn="0" w:lastColumn="0" w:oddVBand="0" w:evenVBand="0" w:oddHBand="0" w:evenHBand="0" w:firstRowFirstColumn="0" w:firstRowLastColumn="0" w:lastRowFirstColumn="0" w:lastRowLastColumn="0"/>
+            </w:pPr>
+            <w:r>
+              <w:t>17.6 (25.2)</w:t>
+            </w:r>
+          </w:p>
+        </w:tc>
+        <w:tc>
+          <w:tcPr>
+            <w:tcW w:w="836" w:type="pct"/>
+          </w:tcPr>
+          <w:p>
+            <w:pPr>
+              <w:pStyle w:val="Compact"/>
+              <w:cnfStyle w:val="000000000000" w:firstRow="0" w:lastRow="0" w:firstColumn="0" w:lastColumn="0" w:oddVBand="0" w:evenVBand="0" w:oddHBand="0" w:evenHBand="0" w:firstRowFirstColumn="0" w:firstRowLastColumn="0" w:lastRowFirstColumn="0" w:lastRowLastColumn="0"/>
+            </w:pPr>
+            <w:r>
+              <w:t>10.4 (8.5)</w:t>
             </w:r>
           </w:p>
         </w:tc>
       </w:tr>
       <w:tr>
         <w:trPr>
-          <w:trHeight w:val="343"/>
+          <w:trHeight w:val="346"/>
         </w:trPr>
         <w:tc>
           <w:tcPr>
             <w:cnfStyle w:val="001000000000" w:firstRow="0" w:lastRow="0" w:firstColumn="1" w:lastColumn="0" w:oddVBand="0" w:evenVBand="0" w:oddHBand="0" w:evenHBand="0" w:firstRowFirstColumn="0" w:firstRowLastColumn="0" w:lastRowFirstColumn="0" w:lastRowLastColumn="0"/>
-            <w:tcW w:w="0" w:type="auto"/>
-          </w:tcPr>
-          <w:p>
-            <w:pPr>
-              <w:pStyle w:val="Compact"/>
-            </w:pPr>
-            <w:r>
-              <w:t>Urinary VDBP (ng/mL)</w:t>
-            </w:r>
-          </w:p>
-        </w:tc>
-        <w:tc>
-          <w:tcPr>
-            <w:tcW w:w="0" w:type="auto"/>
-          </w:tcPr>
-          <w:p>
-            <w:pPr>
-              <w:pStyle w:val="Compact"/>
-              <w:cnfStyle w:val="000000000000" w:firstRow="0" w:lastRow="0" w:firstColumn="0" w:lastColumn="0" w:oddVBand="0" w:evenVBand="0" w:oddHBand="0" w:evenHBand="0" w:firstRowFirstColumn="0" w:firstRowLastColumn="0" w:lastRowFirstColumn="0" w:lastRowLastColumn="0"/>
-            </w:pPr>
-            <w:r>
-              <w:t>80.8 (469.9)</w:t>
-            </w:r>
-          </w:p>
-        </w:tc>
-        <w:tc>
-          <w:tcPr>
-            <w:tcW w:w="0" w:type="auto"/>
-          </w:tcPr>
-          <w:p>
-            <w:pPr>
-              <w:pStyle w:val="Compact"/>
-              <w:cnfStyle w:val="000000000000" w:firstRow="0" w:lastRow="0" w:firstColumn="0" w:lastColumn="0" w:oddVBand="0" w:evenVBand="0" w:oddHBand="0" w:evenHBand="0" w:firstRowFirstColumn="0" w:firstRowLastColumn="0" w:lastRowFirstColumn="0" w:lastRowLastColumn="0"/>
-            </w:pPr>
-            <w:r>
-              <w:t>73.7 (149.7)</w:t>
-            </w:r>
-          </w:p>
-        </w:tc>
-        <w:tc>
-          <w:tcPr>
-            <w:tcW w:w="0" w:type="auto"/>
-          </w:tcPr>
-          <w:p>
-            <w:pPr>
-              <w:pStyle w:val="Compact"/>
-              <w:cnfStyle w:val="000000000000" w:firstRow="0" w:lastRow="0" w:firstColumn="0" w:lastColumn="0" w:oddVBand="0" w:evenVBand="0" w:oddHBand="0" w:evenHBand="0" w:firstRowFirstColumn="0" w:firstRowLastColumn="0" w:lastRowFirstColumn="0" w:lastRowLastColumn="0"/>
-            </w:pPr>
-            <w:r>
-              <w:t>175.0 (521.3)</w:t>
-            </w:r>
-          </w:p>
-        </w:tc>
-        <w:tc>
-          <w:tcPr>
-            <w:tcW w:w="0" w:type="auto"/>
-          </w:tcPr>
-          <w:p>
-            <w:pPr>
-              <w:pStyle w:val="Compact"/>
-              <w:cnfStyle w:val="000000000000" w:firstRow="0" w:lastRow="0" w:firstColumn="0" w:lastColumn="0" w:oddVBand="0" w:evenVBand="0" w:oddHBand="0" w:evenHBand="0" w:firstRowFirstColumn="0" w:firstRowLastColumn="0" w:lastRowFirstColumn="0" w:lastRowLastColumn="0"/>
-            </w:pPr>
-            <w:r>
-              <w:t>80.3 (130.1)</w:t>
+            <w:tcW w:w="1656" w:type="pct"/>
+            <w:gridSpan w:val="2"/>
+          </w:tcPr>
+          <w:p>
+            <w:pPr>
+              <w:pStyle w:val="Compact"/>
+            </w:pPr>
+            <w:r>
+              <w:t>Urinary Microalbumin (mg/L) ***</w:t>
+            </w:r>
+          </w:p>
+        </w:tc>
+        <w:tc>
+          <w:tcPr>
+            <w:tcW w:w="836" w:type="pct"/>
+          </w:tcPr>
+          <w:p>
+            <w:pPr>
+              <w:pStyle w:val="Compact"/>
+              <w:cnfStyle w:val="000000000000" w:firstRow="0" w:lastRow="0" w:firstColumn="0" w:lastColumn="0" w:oddVBand="0" w:evenVBand="0" w:oddHBand="0" w:evenHBand="0" w:firstRowFirstColumn="0" w:firstRowLastColumn="0" w:lastRowFirstColumn="0" w:lastRowLastColumn="0"/>
+              <w:rPr>
+                <w:vertAlign w:val="superscript"/>
+              </w:rPr>
+            </w:pPr>
+            <w:r>
+              <w:t>11.9 (44.7)</w:t>
+            </w:r>
+            <w:r>
+              <w:rPr>
+                <w:vertAlign w:val="superscript"/>
+              </w:rPr>
+              <w:t>a</w:t>
+            </w:r>
+          </w:p>
+        </w:tc>
+        <w:tc>
+          <w:tcPr>
+            <w:tcW w:w="836" w:type="pct"/>
+          </w:tcPr>
+          <w:p>
+            <w:pPr>
+              <w:pStyle w:val="Compact"/>
+              <w:cnfStyle w:val="000000000000" w:firstRow="0" w:lastRow="0" w:firstColumn="0" w:lastColumn="0" w:oddVBand="0" w:evenVBand="0" w:oddHBand="0" w:evenHBand="0" w:firstRowFirstColumn="0" w:firstRowLastColumn="0" w:lastRowFirstColumn="0" w:lastRowLastColumn="0"/>
+              <w:rPr>
+                <w:vertAlign w:val="superscript"/>
+              </w:rPr>
+            </w:pPr>
+            <w:r>
+              <w:t>11.4 (22.7)</w:t>
+            </w:r>
+            <w:r>
+              <w:rPr>
+                <w:vertAlign w:val="superscript"/>
+              </w:rPr>
+              <w:t>b</w:t>
+            </w:r>
+          </w:p>
+        </w:tc>
+        <w:tc>
+          <w:tcPr>
+            <w:tcW w:w="836" w:type="pct"/>
+          </w:tcPr>
+          <w:p>
+            <w:pPr>
+              <w:pStyle w:val="Compact"/>
+              <w:cnfStyle w:val="000000000000" w:firstRow="0" w:lastRow="0" w:firstColumn="0" w:lastColumn="0" w:oddVBand="0" w:evenVBand="0" w:oddHBand="0" w:evenHBand="0" w:firstRowFirstColumn="0" w:firstRowLastColumn="0" w:lastRowFirstColumn="0" w:lastRowLastColumn="0"/>
+              <w:rPr>
+                <w:vertAlign w:val="superscript"/>
+              </w:rPr>
+            </w:pPr>
+            <w:r>
+              <w:t>113.7 (431.0)</w:t>
+            </w:r>
+            <w:r>
+              <w:rPr>
+                <w:vertAlign w:val="superscript"/>
+              </w:rPr>
+              <w:t>abc</w:t>
+            </w:r>
+          </w:p>
+        </w:tc>
+        <w:tc>
+          <w:tcPr>
+            <w:tcW w:w="836" w:type="pct"/>
+          </w:tcPr>
+          <w:p>
+            <w:pPr>
+              <w:pStyle w:val="Compact"/>
+              <w:cnfStyle w:val="000000000000" w:firstRow="0" w:lastRow="0" w:firstColumn="0" w:lastColumn="0" w:oddVBand="0" w:evenVBand="0" w:oddHBand="0" w:evenHBand="0" w:firstRowFirstColumn="0" w:firstRowLastColumn="0" w:lastRowFirstColumn="0" w:lastRowLastColumn="0"/>
+              <w:rPr>
+                <w:vertAlign w:val="superscript"/>
+              </w:rPr>
+            </w:pPr>
+            <w:r>
+              <w:t>12.8 (21.9)</w:t>
+            </w:r>
+            <w:r>
+              <w:rPr>
+                <w:vertAlign w:val="superscript"/>
+              </w:rPr>
+              <w:t>c</w:t>
             </w:r>
           </w:p>
         </w:tc>
       </w:tr>
       <w:tr>
         <w:trPr>
-          <w:trHeight w:val="358"/>
+          <w:trHeight w:val="346"/>
         </w:trPr>
         <w:tc>
           <w:tcPr>
             <w:cnfStyle w:val="001000000000" w:firstRow="0" w:lastRow="0" w:firstColumn="1" w:lastColumn="0" w:oddVBand="0" w:evenVBand="0" w:oddHBand="0" w:evenHBand="0" w:firstRowFirstColumn="0" w:firstRowLastColumn="0" w:lastRowFirstColumn="0" w:lastRowLastColumn="0"/>
-            <w:tcW w:w="0" w:type="auto"/>
-          </w:tcPr>
-          <w:p>
-            <w:pPr>
-              <w:pStyle w:val="Compact"/>
-            </w:pPr>
-            <w:r>
-              <w:t>Urinary Creatinine (mmol/L)</w:t>
-            </w:r>
-          </w:p>
-        </w:tc>
-        <w:tc>
-          <w:tcPr>
-            <w:tcW w:w="0" w:type="auto"/>
-          </w:tcPr>
-          <w:p>
-            <w:pPr>
-              <w:pStyle w:val="Compact"/>
-              <w:cnfStyle w:val="000000000000" w:firstRow="0" w:lastRow="0" w:firstColumn="0" w:lastColumn="0" w:oddVBand="0" w:evenVBand="0" w:oddHBand="0" w:evenHBand="0" w:firstRowFirstColumn="0" w:firstRowLastColumn="0" w:lastRowFirstColumn="0" w:lastRowLastColumn="0"/>
-            </w:pPr>
-            <w:r>
-              <w:t>11.3 (6.2)</w:t>
-            </w:r>
-          </w:p>
-        </w:tc>
-        <w:tc>
-          <w:tcPr>
-            <w:tcW w:w="0" w:type="auto"/>
-          </w:tcPr>
-          <w:p>
-            <w:pPr>
-              <w:pStyle w:val="Compact"/>
-              <w:cnfStyle w:val="000000000000" w:firstRow="0" w:lastRow="0" w:firstColumn="0" w:lastColumn="0" w:oddVBand="0" w:evenVBand="0" w:oddHBand="0" w:evenHBand="0" w:firstRowFirstColumn="0" w:firstRowLastColumn="0" w:lastRowFirstColumn="0" w:lastRowLastColumn="0"/>
-            </w:pPr>
-            <w:r>
-              <w:t>13.7 (9.4)</w:t>
-            </w:r>
-          </w:p>
-        </w:tc>
-        <w:tc>
-          <w:tcPr>
-            <w:tcW w:w="0" w:type="auto"/>
-          </w:tcPr>
-          <w:p>
-            <w:pPr>
-              <w:pStyle w:val="Compact"/>
-              <w:cnfStyle w:val="000000000000" w:firstRow="0" w:lastRow="0" w:firstColumn="0" w:lastColumn="0" w:oddVBand="0" w:evenVBand="0" w:oddHBand="0" w:evenHBand="0" w:firstRowFirstColumn="0" w:firstRowLastColumn="0" w:lastRowFirstColumn="0" w:lastRowLastColumn="0"/>
-            </w:pPr>
-            <w:r>
-              <w:t>17.6 (25.2)</w:t>
-            </w:r>
-          </w:p>
-        </w:tc>
-        <w:tc>
-          <w:tcPr>
-            <w:tcW w:w="0" w:type="auto"/>
-          </w:tcPr>
-          <w:p>
-            <w:pPr>
-              <w:pStyle w:val="Compact"/>
-              <w:cnfStyle w:val="000000000000" w:firstRow="0" w:lastRow="0" w:firstColumn="0" w:lastColumn="0" w:oddVBand="0" w:evenVBand="0" w:oddHBand="0" w:evenHBand="0" w:firstRowFirstColumn="0" w:firstRowLastColumn="0" w:lastRowFirstColumn="0" w:lastRowLastColumn="0"/>
-            </w:pPr>
-            <w:r>
-              <w:t>10.4 (8.5)</w:t>
+            <w:tcW w:w="1656" w:type="pct"/>
+            <w:gridSpan w:val="2"/>
+          </w:tcPr>
+          <w:p>
+            <w:pPr>
+              <w:pStyle w:val="Compact"/>
+            </w:pPr>
+            <w:r>
+              <w:t>Urinary Creatinine (μmol/L) ***</w:t>
+            </w:r>
+          </w:p>
+        </w:tc>
+        <w:tc>
+          <w:tcPr>
+            <w:tcW w:w="836" w:type="pct"/>
+          </w:tcPr>
+          <w:p>
+            <w:pPr>
+              <w:pStyle w:val="Compact"/>
+              <w:cnfStyle w:val="000000000000" w:firstRow="0" w:lastRow="0" w:firstColumn="0" w:lastColumn="0" w:oddVBand="0" w:evenVBand="0" w:oddHBand="0" w:evenHBand="0" w:firstRowFirstColumn="0" w:firstRowLastColumn="0" w:lastRowFirstColumn="0" w:lastRowLastColumn="0"/>
+              <w:rPr>
+                <w:vertAlign w:val="superscript"/>
+              </w:rPr>
+            </w:pPr>
+            <w:r>
+              <w:t>66.8 (9.5)</w:t>
+            </w:r>
+            <w:r>
+              <w:rPr>
+                <w:vertAlign w:val="superscript"/>
+              </w:rPr>
+              <w:t>ab</w:t>
+            </w:r>
+          </w:p>
+        </w:tc>
+        <w:tc>
+          <w:tcPr>
+            <w:tcW w:w="836" w:type="pct"/>
+          </w:tcPr>
+          <w:p>
+            <w:pPr>
+              <w:pStyle w:val="Compact"/>
+              <w:cnfStyle w:val="000000000000" w:firstRow="0" w:lastRow="0" w:firstColumn="0" w:lastColumn="0" w:oddVBand="0" w:evenVBand="0" w:oddHBand="0" w:evenHBand="0" w:firstRowFirstColumn="0" w:firstRowLastColumn="0" w:lastRowFirstColumn="0" w:lastRowLastColumn="0"/>
+              <w:rPr>
+                <w:vertAlign w:val="superscript"/>
+              </w:rPr>
+            </w:pPr>
+            <w:r>
+              <w:t>89.4 (8.8)</w:t>
+            </w:r>
+            <w:r>
+              <w:rPr>
+                <w:vertAlign w:val="superscript"/>
+              </w:rPr>
+              <w:t>ac</w:t>
+            </w:r>
+          </w:p>
+        </w:tc>
+        <w:tc>
+          <w:tcPr>
+            <w:tcW w:w="836" w:type="pct"/>
+          </w:tcPr>
+          <w:p>
+            <w:pPr>
+              <w:pStyle w:val="Compact"/>
+              <w:cnfStyle w:val="000000000000" w:firstRow="0" w:lastRow="0" w:firstColumn="0" w:lastColumn="0" w:oddVBand="0" w:evenVBand="0" w:oddHBand="0" w:evenHBand="0" w:firstRowFirstColumn="0" w:firstRowLastColumn="0" w:lastRowFirstColumn="0" w:lastRowLastColumn="0"/>
+              <w:rPr>
+                <w:vertAlign w:val="superscript"/>
+              </w:rPr>
+            </w:pPr>
+            <w:r>
+              <w:t>119.9 (20.4)</w:t>
+            </w:r>
+            <w:r>
+              <w:rPr>
+                <w:vertAlign w:val="superscript"/>
+              </w:rPr>
+              <w:t>bd</w:t>
+            </w:r>
+          </w:p>
+        </w:tc>
+        <w:tc>
+          <w:tcPr>
+            <w:tcW w:w="836" w:type="pct"/>
+          </w:tcPr>
+          <w:p>
+            <w:pPr>
+              <w:pStyle w:val="Compact"/>
+              <w:cnfStyle w:val="000000000000" w:firstRow="0" w:lastRow="0" w:firstColumn="0" w:lastColumn="0" w:oddVBand="0" w:evenVBand="0" w:oddHBand="0" w:evenHBand="0" w:firstRowFirstColumn="0" w:firstRowLastColumn="0" w:lastRowFirstColumn="0" w:lastRowLastColumn="0"/>
+              <w:rPr>
+                <w:vertAlign w:val="superscript"/>
+              </w:rPr>
+            </w:pPr>
+            <w:r>
+              <w:t>50.0 (9.3)</w:t>
+            </w:r>
+            <w:r>
+              <w:rPr>
+                <w:vertAlign w:val="superscript"/>
+              </w:rPr>
+              <w:t>cd</w:t>
             </w:r>
           </w:p>
         </w:tc>
       </w:tr>
       <w:tr>
         <w:trPr>
-          <w:trHeight w:val="343"/>
+          <w:trHeight w:val="346"/>
         </w:trPr>
         <w:tc>
           <w:tcPr>
             <w:cnfStyle w:val="001000000000" w:firstRow="0" w:lastRow="0" w:firstColumn="1" w:lastColumn="0" w:oddVBand="0" w:evenVBand="0" w:oddHBand="0" w:evenHBand="0" w:firstRowFirstColumn="0" w:firstRowLastColumn="0" w:lastRowFirstColumn="0" w:lastRowLastColumn="0"/>
-            <w:tcW w:w="0" w:type="auto"/>
-          </w:tcPr>
-          <w:p>
-            <w:pPr>
-              <w:pStyle w:val="Compact"/>
-            </w:pPr>
-            <w:r>
-              <w:t>Urinary Microalbumin (mg/L)</w:t>
-            </w:r>
-          </w:p>
-        </w:tc>
-        <w:tc>
-          <w:tcPr>
-            <w:tcW w:w="0" w:type="auto"/>
-          </w:tcPr>
-          <w:p>
-            <w:pPr>
-              <w:pStyle w:val="Compact"/>
-              <w:cnfStyle w:val="000000000000" w:firstRow="0" w:lastRow="0" w:firstColumn="0" w:lastColumn="0" w:oddVBand="0" w:evenVBand="0" w:oddHBand="0" w:evenHBand="0" w:firstRowFirstColumn="0" w:firstRowLastColumn="0" w:lastRowFirstColumn="0" w:lastRowLastColumn="0"/>
-            </w:pPr>
-            <w:r>
-              <w:t>11.9 (44.7)</w:t>
-            </w:r>
-          </w:p>
-        </w:tc>
-        <w:tc>
-          <w:tcPr>
-            <w:tcW w:w="0" w:type="auto"/>
-          </w:tcPr>
-          <w:p>
-            <w:pPr>
-              <w:pStyle w:val="Compact"/>
-              <w:cnfStyle w:val="000000000000" w:firstRow="0" w:lastRow="0" w:firstColumn="0" w:lastColumn="0" w:oddVBand="0" w:evenVBand="0" w:oddHBand="0" w:evenHBand="0" w:firstRowFirstColumn="0" w:firstRowLastColumn="0" w:lastRowFirstColumn="0" w:lastRowLastColumn="0"/>
-            </w:pPr>
-            <w:r>
-              <w:t>11.4 (22.7)</w:t>
-            </w:r>
-          </w:p>
-        </w:tc>
-        <w:tc>
-          <w:tcPr>
-            <w:tcW w:w="0" w:type="auto"/>
-          </w:tcPr>
-          <w:p>
-            <w:pPr>
-              <w:pStyle w:val="Compact"/>
-              <w:cnfStyle w:val="000000000000" w:firstRow="0" w:lastRow="0" w:firstColumn="0" w:lastColumn="0" w:oddVBand="0" w:evenVBand="0" w:oddHBand="0" w:evenHBand="0" w:firstRowFirstColumn="0" w:firstRowLastColumn="0" w:lastRowFirstColumn="0" w:lastRowLastColumn="0"/>
-            </w:pPr>
-            <w:r>
-              <w:t>113.7 (431.0)</w:t>
-            </w:r>
-          </w:p>
-        </w:tc>
-        <w:tc>
-          <w:tcPr>
-            <w:tcW w:w="0" w:type="auto"/>
-          </w:tcPr>
-          <w:p>
-            <w:pPr>
-              <w:pStyle w:val="Compact"/>
-              <w:cnfStyle w:val="000000000000" w:firstRow="0" w:lastRow="0" w:firstColumn="0" w:lastColumn="0" w:oddVBand="0" w:evenVBand="0" w:oddHBand="0" w:evenHBand="0" w:firstRowFirstColumn="0" w:firstRowLastColumn="0" w:lastRowFirstColumn="0" w:lastRowLastColumn="0"/>
-            </w:pPr>
-            <w:r>
-              <w:t>12.8 (21.9)</w:t>
+            <w:tcW w:w="1656" w:type="pct"/>
+            <w:gridSpan w:val="2"/>
+          </w:tcPr>
+          <w:p>
+            <w:pPr>
+              <w:pStyle w:val="Compact"/>
+            </w:pPr>
+            <w:r>
+              <w:t>Serum 25(OH)D (nmol/L)</w:t>
+            </w:r>
+            <w:r>
+              <w:t xml:space="preserve"> ***</w:t>
+            </w:r>
+          </w:p>
+        </w:tc>
+        <w:tc>
+          <w:tcPr>
+            <w:tcW w:w="836" w:type="pct"/>
+          </w:tcPr>
+          <w:p>
+            <w:pPr>
+              <w:pStyle w:val="Compact"/>
+              <w:cnfStyle w:val="000000000000" w:firstRow="0" w:lastRow="0" w:firstColumn="0" w:lastColumn="0" w:oddVBand="0" w:evenVBand="0" w:oddHBand="0" w:evenHBand="0" w:firstRowFirstColumn="0" w:firstRowLastColumn="0" w:lastRowFirstColumn="0" w:lastRowLastColumn="0"/>
+              <w:rPr>
+                <w:vertAlign w:val="superscript"/>
+              </w:rPr>
+            </w:pPr>
+            <w:r>
+              <w:t>64.1 (27.4)</w:t>
+            </w:r>
+            <w:r>
+              <w:rPr>
+                <w:vertAlign w:val="superscript"/>
+              </w:rPr>
+              <w:t>ab</w:t>
+            </w:r>
+          </w:p>
+        </w:tc>
+        <w:tc>
+          <w:tcPr>
+            <w:tcW w:w="836" w:type="pct"/>
+          </w:tcPr>
+          <w:p>
+            <w:pPr>
+              <w:pStyle w:val="Compact"/>
+              <w:cnfStyle w:val="000000000000" w:firstRow="0" w:lastRow="0" w:firstColumn="0" w:lastColumn="0" w:oddVBand="0" w:evenVBand="0" w:oddHBand="0" w:evenHBand="0" w:firstRowFirstColumn="0" w:firstRowLastColumn="0" w:lastRowFirstColumn="0" w:lastRowLastColumn="0"/>
+              <w:rPr>
+                <w:vertAlign w:val="superscript"/>
+              </w:rPr>
+            </w:pPr>
+            <w:r>
+              <w:t>73.0 (23.1)</w:t>
+            </w:r>
+            <w:r>
+              <w:rPr>
+                <w:vertAlign w:val="superscript"/>
+              </w:rPr>
+              <w:t>ac</w:t>
+            </w:r>
+          </w:p>
+        </w:tc>
+        <w:tc>
+          <w:tcPr>
+            <w:tcW w:w="836" w:type="pct"/>
+          </w:tcPr>
+          <w:p>
+            <w:pPr>
+              <w:pStyle w:val="Compact"/>
+              <w:cnfStyle w:val="000000000000" w:firstRow="0" w:lastRow="0" w:firstColumn="0" w:lastColumn="0" w:oddVBand="0" w:evenVBand="0" w:oddHBand="0" w:evenHBand="0" w:firstRowFirstColumn="0" w:firstRowLastColumn="0" w:lastRowFirstColumn="0" w:lastRowLastColumn="0"/>
+              <w:rPr>
+                <w:vertAlign w:val="superscript"/>
+              </w:rPr>
+            </w:pPr>
+            <w:r>
+              <w:t>65.6 (23.2)</w:t>
+            </w:r>
+            <w:r>
+              <w:rPr>
+                <w:vertAlign w:val="superscript"/>
+              </w:rPr>
+              <w:t>b</w:t>
+            </w:r>
+          </w:p>
+        </w:tc>
+        <w:tc>
+          <w:tcPr>
+            <w:tcW w:w="836" w:type="pct"/>
+          </w:tcPr>
+          <w:p>
+            <w:pPr>
+              <w:pStyle w:val="Compact"/>
+              <w:cnfStyle w:val="000000000000" w:firstRow="0" w:lastRow="0" w:firstColumn="0" w:lastColumn="0" w:oddVBand="0" w:evenVBand="0" w:oddHBand="0" w:evenHBand="0" w:firstRowFirstColumn="0" w:firstRowLastColumn="0" w:lastRowFirstColumn="0" w:lastRowLastColumn="0"/>
+              <w:rPr>
+                <w:vertAlign w:val="superscript"/>
+              </w:rPr>
+            </w:pPr>
+            <w:r>
+              <w:t>51.1 (23.8)</w:t>
+            </w:r>
+            <w:r>
+              <w:rPr>
+                <w:vertAlign w:val="superscript"/>
+              </w:rPr>
+              <w:t>c</w:t>
             </w:r>
           </w:p>
         </w:tc>
       </w:tr>
       <w:tr>
         <w:trPr>
-          <w:trHeight w:val="343"/>
+          <w:trHeight w:val="361"/>
         </w:trPr>
         <w:tc>
           <w:tcPr>
             <w:cnfStyle w:val="001000000000" w:firstRow="0" w:lastRow="0" w:firstColumn="1" w:lastColumn="0" w:oddVBand="0" w:evenVBand="0" w:oddHBand="0" w:evenHBand="0" w:firstRowFirstColumn="0" w:firstRowLastColumn="0" w:lastRowFirstColumn="0" w:lastRowLastColumn="0"/>
-            <w:tcW w:w="0" w:type="auto"/>
-          </w:tcPr>
-          <w:p>
-            <w:pPr>
-              <w:pStyle w:val="Compact"/>
-            </w:pPr>
-            <w:r>
-              <w:t>Creatinine</w:t>
-            </w:r>
-          </w:p>
-        </w:tc>
-        <w:tc>
-          <w:tcPr>
-            <w:tcW w:w="0" w:type="auto"/>
-          </w:tcPr>
-          <w:p>
-            <w:pPr>
-              <w:pStyle w:val="Compact"/>
-              <w:cnfStyle w:val="000000000000" w:firstRow="0" w:lastRow="0" w:firstColumn="0" w:lastColumn="0" w:oddVBand="0" w:evenVBand="0" w:oddHBand="0" w:evenHBand="0" w:firstRowFirstColumn="0" w:firstRowLastColumn="0" w:lastRowFirstColumn="0" w:lastRowLastColumn="0"/>
-            </w:pPr>
-            <w:r>
-              <w:t>66.8 (9.5)</w:t>
-            </w:r>
-          </w:p>
-        </w:tc>
-        <w:tc>
-          <w:tcPr>
-            <w:tcW w:w="0" w:type="auto"/>
-          </w:tcPr>
-          <w:p>
-            <w:pPr>
-              <w:pStyle w:val="Compact"/>
-              <w:cnfStyle w:val="000000000000" w:firstRow="0" w:lastRow="0" w:firstColumn="0" w:lastColumn="0" w:oddVBand="0" w:evenVBand="0" w:oddHBand="0" w:evenHBand="0" w:firstRowFirstColumn="0" w:firstRowLastColumn="0" w:lastRowFirstColumn="0" w:lastRowLastColumn="0"/>
-            </w:pPr>
-            <w:r>
-              <w:t>89.4 (8.8)</w:t>
-            </w:r>
-          </w:p>
-        </w:tc>
-        <w:tc>
-          <w:tcPr>
-            <w:tcW w:w="0" w:type="auto"/>
-          </w:tcPr>
-          <w:p>
-            <w:pPr>
-              <w:pStyle w:val="Compact"/>
-              <w:cnfStyle w:val="000000000000" w:firstRow="0" w:lastRow="0" w:firstColumn="0" w:lastColumn="0" w:oddVBand="0" w:evenVBand="0" w:oddHBand="0" w:evenHBand="0" w:firstRowFirstColumn="0" w:firstRowLastColumn="0" w:lastRowFirstColumn="0" w:lastRowLastColumn="0"/>
-            </w:pPr>
-            <w:r>
-              <w:t>119.9 (20.4)</w:t>
-            </w:r>
-          </w:p>
-        </w:tc>
-        <w:tc>
-          <w:tcPr>
-            <w:tcW w:w="0" w:type="auto"/>
-          </w:tcPr>
-          <w:p>
-            <w:pPr>
-              <w:pStyle w:val="Compact"/>
-              <w:cnfStyle w:val="000000000000" w:firstRow="0" w:lastRow="0" w:firstColumn="0" w:lastColumn="0" w:oddVBand="0" w:evenVBand="0" w:oddHBand="0" w:evenHBand="0" w:firstRowFirstColumn="0" w:firstRowLastColumn="0" w:lastRowFirstColumn="0" w:lastRowLastColumn="0"/>
-            </w:pPr>
-            <w:r>
-              <w:t>50.0 (9.3)</w:t>
+            <w:tcW w:w="1656" w:type="pct"/>
+            <w:gridSpan w:val="2"/>
+          </w:tcPr>
+          <w:p>
+            <w:pPr>
+              <w:pStyle w:val="Compact"/>
+            </w:pPr>
+            <w:r>
+              <w:t>Diastolic Blood Pressure (mmHg)</w:t>
+            </w:r>
+            <w:r>
+              <w:t xml:space="preserve"> *</w:t>
+            </w:r>
+          </w:p>
+        </w:tc>
+        <w:tc>
+          <w:tcPr>
+            <w:tcW w:w="836" w:type="pct"/>
+          </w:tcPr>
+          <w:p>
+            <w:pPr>
+              <w:pStyle w:val="Compact"/>
+              <w:cnfStyle w:val="000000000000" w:firstRow="0" w:lastRow="0" w:firstColumn="0" w:lastColumn="0" w:oddVBand="0" w:evenVBand="0" w:oddHBand="0" w:evenHBand="0" w:firstRowFirstColumn="0" w:firstRowLastColumn="0" w:lastRowFirstColumn="0" w:lastRowLastColumn="0"/>
+              <w:rPr>
+                <w:vertAlign w:val="superscript"/>
+              </w:rPr>
+            </w:pPr>
+            <w:r>
+              <w:t>80.1 (10.0)</w:t>
+            </w:r>
+            <w:r>
+              <w:rPr>
+                <w:vertAlign w:val="superscript"/>
+              </w:rPr>
+              <w:t>a</w:t>
+            </w:r>
+          </w:p>
+        </w:tc>
+        <w:tc>
+          <w:tcPr>
+            <w:tcW w:w="836" w:type="pct"/>
+          </w:tcPr>
+          <w:p>
+            <w:pPr>
+              <w:pStyle w:val="Compact"/>
+              <w:cnfStyle w:val="000000000000" w:firstRow="0" w:lastRow="0" w:firstColumn="0" w:lastColumn="0" w:oddVBand="0" w:evenVBand="0" w:oddHBand="0" w:evenHBand="0" w:firstRowFirstColumn="0" w:firstRowLastColumn="0" w:lastRowFirstColumn="0" w:lastRowLastColumn="0"/>
+            </w:pPr>
+            <w:r>
+              <w:t>79.7 (9.5)</w:t>
+            </w:r>
+          </w:p>
+        </w:tc>
+        <w:tc>
+          <w:tcPr>
+            <w:tcW w:w="836" w:type="pct"/>
+          </w:tcPr>
+          <w:p>
+            <w:pPr>
+              <w:pStyle w:val="Compact"/>
+              <w:cnfStyle w:val="000000000000" w:firstRow="0" w:lastRow="0" w:firstColumn="0" w:lastColumn="0" w:oddVBand="0" w:evenVBand="0" w:oddHBand="0" w:evenHBand="0" w:firstRowFirstColumn="0" w:firstRowLastColumn="0" w:lastRowFirstColumn="0" w:lastRowLastColumn="0"/>
+            </w:pPr>
+            <w:r>
+              <w:t>79.5 (8.3)</w:t>
+            </w:r>
+          </w:p>
+        </w:tc>
+        <w:tc>
+          <w:tcPr>
+            <w:tcW w:w="836" w:type="pct"/>
+          </w:tcPr>
+          <w:p>
+            <w:pPr>
+              <w:pStyle w:val="Compact"/>
+              <w:cnfStyle w:val="000000000000" w:firstRow="0" w:lastRow="0" w:firstColumn="0" w:lastColumn="0" w:oddVBand="0" w:evenVBand="0" w:oddHBand="0" w:evenHBand="0" w:firstRowFirstColumn="0" w:firstRowLastColumn="0" w:lastRowFirstColumn="0" w:lastRowLastColumn="0"/>
+              <w:rPr>
+                <w:vertAlign w:val="superscript"/>
+              </w:rPr>
+            </w:pPr>
+            <w:r>
+              <w:t>77.1 (11.5)</w:t>
+            </w:r>
+            <w:r>
+              <w:rPr>
+                <w:vertAlign w:val="superscript"/>
+              </w:rPr>
+              <w:t>a</w:t>
             </w:r>
           </w:p>
         </w:tc>
       </w:tr>
       <w:tr>
         <w:trPr>
-          <w:trHeight w:val="343"/>
+          <w:trHeight w:val="346"/>
         </w:trPr>
         <w:tc>
           <w:tcPr>
             <w:cnfStyle w:val="001000000000" w:firstRow="0" w:lastRow="0" w:firstColumn="1" w:lastColumn="0" w:oddVBand="0" w:evenVBand="0" w:oddHBand="0" w:evenHBand="0" w:firstRowFirstColumn="0" w:firstRowLastColumn="0" w:lastRowFirstColumn="0" w:lastRowLastColumn="0"/>
-            <w:tcW w:w="0" w:type="auto"/>
-          </w:tcPr>
-          <w:p>
-            <w:pPr>
-              <w:pStyle w:val="Compact"/>
-            </w:pPr>
-            <w:r>
-              <w:t>Serum 25(OH)D (nmol/L)</w:t>
-            </w:r>
-          </w:p>
-        </w:tc>
-        <w:tc>
-          <w:tcPr>
-            <w:tcW w:w="0" w:type="auto"/>
-          </w:tcPr>
-          <w:p>
-            <w:pPr>
-              <w:pStyle w:val="Compact"/>
-              <w:cnfStyle w:val="000000000000" w:firstRow="0" w:lastRow="0" w:firstColumn="0" w:lastColumn="0" w:oddVBand="0" w:evenVBand="0" w:oddHBand="0" w:evenHBand="0" w:firstRowFirstColumn="0" w:firstRowLastColumn="0" w:lastRowFirstColumn="0" w:lastRowLastColumn="0"/>
-            </w:pPr>
-            <w:r>
-              <w:t>64.1 (27</w:t>
-            </w:r>
-            <w:r>
-              <w:t>.4)</w:t>
-            </w:r>
-          </w:p>
-        </w:tc>
-        <w:tc>
-          <w:tcPr>
-            <w:tcW w:w="0" w:type="auto"/>
-          </w:tcPr>
-          <w:p>
-            <w:pPr>
-              <w:pStyle w:val="Compact"/>
-              <w:cnfStyle w:val="000000000000" w:firstRow="0" w:lastRow="0" w:firstColumn="0" w:lastColumn="0" w:oddVBand="0" w:evenVBand="0" w:oddHBand="0" w:evenHBand="0" w:firstRowFirstColumn="0" w:firstRowLastColumn="0" w:lastRowFirstColumn="0" w:lastRowLastColumn="0"/>
-            </w:pPr>
-            <w:r>
-              <w:t>73.0 (23.1)</w:t>
-            </w:r>
-          </w:p>
-        </w:tc>
-        <w:tc>
-          <w:tcPr>
-            <w:tcW w:w="0" w:type="auto"/>
-          </w:tcPr>
-          <w:p>
-            <w:pPr>
-              <w:pStyle w:val="Compact"/>
-              <w:cnfStyle w:val="000000000000" w:firstRow="0" w:lastRow="0" w:firstColumn="0" w:lastColumn="0" w:oddVBand="0" w:evenVBand="0" w:oddHBand="0" w:evenHBand="0" w:firstRowFirstColumn="0" w:firstRowLastColumn="0" w:lastRowFirstColumn="0" w:lastRowLastColumn="0"/>
-            </w:pPr>
-            <w:r>
-              <w:t>65.6 (23.2)</w:t>
-            </w:r>
-          </w:p>
-        </w:tc>
-        <w:tc>
-          <w:tcPr>
-            <w:tcW w:w="0" w:type="auto"/>
-          </w:tcPr>
-          <w:p>
-            <w:pPr>
-              <w:pStyle w:val="Compact"/>
-              <w:cnfStyle w:val="000000000000" w:firstRow="0" w:lastRow="0" w:firstColumn="0" w:lastColumn="0" w:oddVBand="0" w:evenVBand="0" w:oddHBand="0" w:evenHBand="0" w:firstRowFirstColumn="0" w:firstRowLastColumn="0" w:lastRowFirstColumn="0" w:lastRowLastColumn="0"/>
-            </w:pPr>
-            <w:r>
-              <w:t>51.1 (23.8)</w:t>
+            <w:tcW w:w="1656" w:type="pct"/>
+            <w:gridSpan w:val="2"/>
+          </w:tcPr>
+          <w:p>
+            <w:pPr>
+              <w:pStyle w:val="Compact"/>
+            </w:pPr>
+            <w:r>
+              <w:t>Mean Arterial Pressure (mmHg)</w:t>
+            </w:r>
+            <w:r>
+              <w:t xml:space="preserve"> ***</w:t>
+            </w:r>
+          </w:p>
+        </w:tc>
+        <w:tc>
+          <w:tcPr>
+            <w:tcW w:w="836" w:type="pct"/>
+          </w:tcPr>
+          <w:p>
+            <w:pPr>
+              <w:pStyle w:val="Compact"/>
+              <w:cnfStyle w:val="000000000000" w:firstRow="0" w:lastRow="0" w:firstColumn="0" w:lastColumn="0" w:oddVBand="0" w:evenVBand="0" w:oddHBand="0" w:evenHBand="0" w:firstRowFirstColumn="0" w:firstRowLastColumn="0" w:lastRowFirstColumn="0" w:lastRowLastColumn="0"/>
+              <w:rPr>
+                <w:vertAlign w:val="superscript"/>
+              </w:rPr>
+            </w:pPr>
+            <w:r>
+              <w:t>95.4 (10.9)</w:t>
+            </w:r>
+            <w:r>
+              <w:rPr>
+                <w:vertAlign w:val="superscript"/>
+              </w:rPr>
+              <w:t>a</w:t>
+            </w:r>
+          </w:p>
+        </w:tc>
+        <w:tc>
+          <w:tcPr>
+            <w:tcW w:w="836" w:type="pct"/>
+          </w:tcPr>
+          <w:p>
+            <w:pPr>
+              <w:pStyle w:val="Compact"/>
+              <w:cnfStyle w:val="000000000000" w:firstRow="0" w:lastRow="0" w:firstColumn="0" w:lastColumn="0" w:oddVBand="0" w:evenVBand="0" w:oddHBand="0" w:evenHBand="0" w:firstRowFirstColumn="0" w:firstRowLastColumn="0" w:lastRowFirstColumn="0" w:lastRowLastColumn="0"/>
+              <w:rPr>
+                <w:vertAlign w:val="superscript"/>
+              </w:rPr>
+            </w:pPr>
+            <w:r>
+              <w:t>96.5 (10.4)</w:t>
+            </w:r>
+            <w:r>
+              <w:rPr>
+                <w:vertAlign w:val="superscript"/>
+              </w:rPr>
+              <w:t>b</w:t>
+            </w:r>
+          </w:p>
+        </w:tc>
+        <w:tc>
+          <w:tcPr>
+            <w:tcW w:w="836" w:type="pct"/>
+          </w:tcPr>
+          <w:p>
+            <w:pPr>
+              <w:pStyle w:val="Compact"/>
+              <w:cnfStyle w:val="000000000000" w:firstRow="0" w:lastRow="0" w:firstColumn="0" w:lastColumn="0" w:oddVBand="0" w:evenVBand="0" w:oddHBand="0" w:evenHBand="0" w:firstRowFirstColumn="0" w:firstRowLastColumn="0" w:lastRowFirstColumn="0" w:lastRowLastColumn="0"/>
+            </w:pPr>
+            <w:r>
+              <w:t>98.0 (7.4)</w:t>
+            </w:r>
+          </w:p>
+        </w:tc>
+        <w:tc>
+          <w:tcPr>
+            <w:tcW w:w="836" w:type="pct"/>
+          </w:tcPr>
+          <w:p>
+            <w:pPr>
+              <w:pStyle w:val="Compact"/>
+              <w:cnfStyle w:val="000000000000" w:firstRow="0" w:lastRow="0" w:firstColumn="0" w:lastColumn="0" w:oddVBand="0" w:evenVBand="0" w:oddHBand="0" w:evenHBand="0" w:firstRowFirstColumn="0" w:firstRowLastColumn="0" w:lastRowFirstColumn="0" w:lastRowLastColumn="0"/>
+              <w:rPr>
+                <w:vertAlign w:val="superscript"/>
+              </w:rPr>
+            </w:pPr>
+            <w:r>
+              <w:t>91.0 (12.4)</w:t>
+            </w:r>
+            <w:r>
+              <w:rPr>
+                <w:vertAlign w:val="superscript"/>
+              </w:rPr>
+              <w:t>ab</w:t>
             </w:r>
           </w:p>
         </w:tc>
       </w:tr>
       <w:tr>
         <w:trPr>
-          <w:trHeight w:val="358"/>
+          <w:trHeight w:val="346"/>
         </w:trPr>
         <w:tc>
           <w:tcPr>
             <w:cnfStyle w:val="001000000000" w:firstRow="0" w:lastRow="0" w:firstColumn="1" w:lastColumn="0" w:oddVBand="0" w:evenVBand="0" w:oddHBand="0" w:evenHBand="0" w:firstRowFirstColumn="0" w:firstRowLastColumn="0" w:lastRowFirstColumn="0" w:lastRowLastColumn="0"/>
-            <w:tcW w:w="0" w:type="auto"/>
-          </w:tcPr>
-          <w:p>
-            <w:pPr>
-              <w:pStyle w:val="Compact"/>
-            </w:pPr>
-            <w:r>
-              <w:t>Diastolic Blood Pressure (mmHg)</w:t>
-            </w:r>
-          </w:p>
-        </w:tc>
-        <w:tc>
-          <w:tcPr>
-            <w:tcW w:w="0" w:type="auto"/>
-          </w:tcPr>
-          <w:p>
-            <w:pPr>
-              <w:pStyle w:val="Compact"/>
-              <w:cnfStyle w:val="000000000000" w:firstRow="0" w:lastRow="0" w:firstColumn="0" w:lastColumn="0" w:oddVBand="0" w:evenVBand="0" w:oddHBand="0" w:evenHBand="0" w:firstRowFirstColumn="0" w:firstRowLastColumn="0" w:lastRowFirstColumn="0" w:lastRowLastColumn="0"/>
-            </w:pPr>
-            <w:r>
-              <w:t>80.1 (10.0)</w:t>
-            </w:r>
-          </w:p>
-        </w:tc>
-        <w:tc>
-          <w:tcPr>
-            <w:tcW w:w="0" w:type="auto"/>
-          </w:tcPr>
-          <w:p>
-            <w:pPr>
-              <w:pStyle w:val="Compact"/>
-              <w:cnfStyle w:val="000000000000" w:firstRow="0" w:lastRow="0" w:firstColumn="0" w:lastColumn="0" w:oddVBand="0" w:evenVBand="0" w:oddHBand="0" w:evenHBand="0" w:firstRowFirstColumn="0" w:firstRowLastColumn="0" w:lastRowFirstColumn="0" w:lastRowLastColumn="0"/>
-            </w:pPr>
-            <w:r>
-              <w:t>79.7 (9.5)</w:t>
-            </w:r>
-          </w:p>
-        </w:tc>
-        <w:tc>
-          <w:tcPr>
-            <w:tcW w:w="0" w:type="auto"/>
-          </w:tcPr>
-          <w:p>
-            <w:pPr>
-              <w:pStyle w:val="Compact"/>
-              <w:cnfStyle w:val="000000000000" w:firstRow="0" w:lastRow="0" w:firstColumn="0" w:lastColumn="0" w:oddVBand="0" w:evenVBand="0" w:oddHBand="0" w:evenHBand="0" w:firstRowFirstColumn="0" w:firstRowLastColumn="0" w:lastRowFirstColumn="0" w:lastRowLastColumn="0"/>
-            </w:pPr>
-            <w:r>
-              <w:t>79.5 (8.3)</w:t>
-            </w:r>
-          </w:p>
-        </w:tc>
-        <w:tc>
-          <w:tcPr>
-            <w:tcW w:w="0" w:type="auto"/>
-          </w:tcPr>
-          <w:p>
-            <w:pPr>
-              <w:pStyle w:val="Compact"/>
-              <w:cnfStyle w:val="000000000000" w:firstRow="0" w:lastRow="0" w:firstColumn="0" w:lastColumn="0" w:oddVBand="0" w:evenVBand="0" w:oddHBand="0" w:evenHBand="0" w:firstRowFirstColumn="0" w:firstRowLastColumn="0" w:lastRowFirstColumn="0" w:lastRowLastColumn="0"/>
-            </w:pPr>
-            <w:r>
-              <w:t>77.1 (11.5)</w:t>
+            <w:tcW w:w="1656" w:type="pct"/>
+            <w:gridSpan w:val="2"/>
+          </w:tcPr>
+          <w:p>
+            <w:pPr>
+              <w:pStyle w:val="Compact"/>
+            </w:pPr>
+            <w:r>
+              <w:t>Systolic Blood Pressure (mmHg)</w:t>
+            </w:r>
+            <w:r>
+              <w:t xml:space="preserve"> ***</w:t>
+            </w:r>
+          </w:p>
+        </w:tc>
+        <w:tc>
+          <w:tcPr>
+            <w:tcW w:w="836" w:type="pct"/>
+          </w:tcPr>
+          <w:p>
+            <w:pPr>
+              <w:pStyle w:val="Compact"/>
+              <w:cnfStyle w:val="000000000000" w:firstRow="0" w:lastRow="0" w:firstColumn="0" w:lastColumn="0" w:oddVBand="0" w:evenVBand="0" w:oddHBand="0" w:evenHBand="0" w:firstRowFirstColumn="0" w:firstRowLastColumn="0" w:lastRowFirstColumn="0" w:lastRowLastColumn="0"/>
+              <w:rPr>
+                <w:vertAlign w:val="superscript"/>
+              </w:rPr>
+            </w:pPr>
+            <w:r>
+              <w:t>125.9 (15.3)</w:t>
+            </w:r>
+            <w:r>
+              <w:rPr>
+                <w:vertAlign w:val="superscript"/>
+              </w:rPr>
+              <w:t>ab</w:t>
+            </w:r>
+          </w:p>
+        </w:tc>
+        <w:tc>
+          <w:tcPr>
+            <w:tcW w:w="836" w:type="pct"/>
+          </w:tcPr>
+          <w:p>
+            <w:pPr>
+              <w:pStyle w:val="Compact"/>
+              <w:cnfStyle w:val="000000000000" w:firstRow="0" w:lastRow="0" w:firstColumn="0" w:lastColumn="0" w:oddVBand="0" w:evenVBand="0" w:oddHBand="0" w:evenHBand="0" w:firstRowFirstColumn="0" w:firstRowLastColumn="0" w:lastRowFirstColumn="0" w:lastRowLastColumn="0"/>
+              <w:rPr>
+                <w:vertAlign w:val="superscript"/>
+              </w:rPr>
+            </w:pPr>
+            <w:r>
+              <w:t>130.2 (14.9)</w:t>
+            </w:r>
+            <w:r>
+              <w:rPr>
+                <w:vertAlign w:val="superscript"/>
+              </w:rPr>
+              <w:t>ac</w:t>
+            </w:r>
+          </w:p>
+        </w:tc>
+        <w:tc>
+          <w:tcPr>
+            <w:tcW w:w="836" w:type="pct"/>
+          </w:tcPr>
+          <w:p>
+            <w:pPr>
+              <w:pStyle w:val="Compact"/>
+              <w:cnfStyle w:val="000000000000" w:firstRow="0" w:lastRow="0" w:firstColumn="0" w:lastColumn="0" w:oddVBand="0" w:evenVBand="0" w:oddHBand="0" w:evenHBand="0" w:firstRowFirstColumn="0" w:firstRowLastColumn="0" w:lastRowFirstColumn="0" w:lastRowLastColumn="0"/>
+              <w:rPr>
+                <w:vertAlign w:val="superscript"/>
+              </w:rPr>
+            </w:pPr>
+            <w:r>
+              <w:t>135.1 (10.0)</w:t>
+            </w:r>
+            <w:r>
+              <w:rPr>
+                <w:vertAlign w:val="superscript"/>
+              </w:rPr>
+              <w:t>d</w:t>
+            </w:r>
+          </w:p>
+        </w:tc>
+        <w:tc>
+          <w:tcPr>
+            <w:tcW w:w="836" w:type="pct"/>
+          </w:tcPr>
+          <w:p>
+            <w:pPr>
+              <w:pStyle w:val="Compact"/>
+              <w:cnfStyle w:val="000000000000" w:firstRow="0" w:lastRow="0" w:firstColumn="0" w:lastColumn="0" w:oddVBand="0" w:evenVBand="0" w:oddHBand="0" w:evenHBand="0" w:firstRowFirstColumn="0" w:firstRowLastColumn="0" w:lastRowFirstColumn="0" w:lastRowLastColumn="0"/>
+              <w:rPr>
+                <w:vertAlign w:val="superscript"/>
+              </w:rPr>
+            </w:pPr>
+            <w:r>
+              <w:t>118.7 (16.2)</w:t>
+            </w:r>
+            <w:r>
+              <w:rPr>
+                <w:vertAlign w:val="superscript"/>
+              </w:rPr>
+              <w:t>bcd</w:t>
             </w:r>
           </w:p>
         </w:tc>
       </w:tr>
       <w:tr>
         <w:trPr>
-          <w:trHeight w:val="343"/>
+          <w:trHeight w:val="346"/>
         </w:trPr>
         <w:tc>
           <w:tcPr>
             <w:cnfStyle w:val="001000000000" w:firstRow="0" w:lastRow="0" w:firstColumn="1" w:lastColumn="0" w:oddVBand="0" w:evenVBand="0" w:oddHBand="0" w:evenHBand="0" w:firstRowFirstColumn="0" w:firstRowLastColumn="0" w:lastRowFirstColumn="0" w:lastRowLastColumn="0"/>
-            <w:tcW w:w="0" w:type="auto"/>
-          </w:tcPr>
-          <w:p>
-            <w:pPr>
-              <w:pStyle w:val="Compact"/>
-            </w:pPr>
-            <w:r>
-              <w:t>Mean Arterial Pressure (mmHg)</w:t>
-            </w:r>
-          </w:p>
-        </w:tc>
-        <w:tc>
-          <w:tcPr>
-            <w:tcW w:w="0" w:type="auto"/>
-          </w:tcPr>
-          <w:p>
-            <w:pPr>
-              <w:pStyle w:val="Compact"/>
-              <w:cnfStyle w:val="000000000000" w:firstRow="0" w:lastRow="0" w:firstColumn="0" w:lastColumn="0" w:oddVBand="0" w:evenVBand="0" w:oddHBand="0" w:evenHBand="0" w:firstRowFirstColumn="0" w:firstRowLastColumn="0" w:lastRowFirstColumn="0" w:lastRowLastColumn="0"/>
-            </w:pPr>
-            <w:r>
-              <w:t>95.4 (10.9)</w:t>
-            </w:r>
-          </w:p>
-        </w:tc>
-        <w:tc>
-          <w:tcPr>
-            <w:tcW w:w="0" w:type="auto"/>
-          </w:tcPr>
-          <w:p>
-            <w:pPr>
-              <w:pStyle w:val="Compact"/>
-              <w:cnfStyle w:val="000000000000" w:firstRow="0" w:lastRow="0" w:firstColumn="0" w:lastColumn="0" w:oddVBand="0" w:evenVBand="0" w:oddHBand="0" w:evenHBand="0" w:firstRowFirstColumn="0" w:firstRowLastColumn="0" w:lastRowFirstColumn="0" w:lastRowLastColumn="0"/>
-            </w:pPr>
-            <w:r>
-              <w:t>96.5 (10.4)</w:t>
-            </w:r>
-          </w:p>
-        </w:tc>
-        <w:tc>
-          <w:tcPr>
-            <w:tcW w:w="0" w:type="auto"/>
-          </w:tcPr>
-          <w:p>
-            <w:pPr>
-              <w:pStyle w:val="Compact"/>
-              <w:cnfStyle w:val="000000000000" w:firstRow="0" w:lastRow="0" w:firstColumn="0" w:lastColumn="0" w:oddVBand="0" w:evenVBand="0" w:oddHBand="0" w:evenHBand="0" w:firstRowFirstColumn="0" w:firstRowLastColumn="0" w:lastRowFirstColumn="0" w:lastRowLastColumn="0"/>
-            </w:pPr>
-            <w:r>
-              <w:t>98.0 (7.4)</w:t>
-            </w:r>
-          </w:p>
-        </w:tc>
-        <w:tc>
-          <w:tcPr>
-            <w:tcW w:w="0" w:type="auto"/>
-          </w:tcPr>
-          <w:p>
-            <w:pPr>
-              <w:pStyle w:val="Compact"/>
-              <w:cnfStyle w:val="000000000000" w:firstRow="0" w:lastRow="0" w:firstColumn="0" w:lastColumn="0" w:oddVBand="0" w:evenVBand="0" w:oddHBand="0" w:evenHBand="0" w:firstRowFirstColumn="0" w:firstRowLastColumn="0" w:lastRowFirstColumn="0" w:lastRowLastColumn="0"/>
-            </w:pPr>
-            <w:r>
-              <w:t>91.0 (12.4)</w:t>
+            <w:tcW w:w="1656" w:type="pct"/>
+            <w:gridSpan w:val="2"/>
+          </w:tcPr>
+          <w:p>
+            <w:pPr>
+              <w:pStyle w:val="Compact"/>
+            </w:pPr>
+            <w:r>
+              <w:t>Parathyroid Hormone (pmol/L)</w:t>
+            </w:r>
+          </w:p>
+        </w:tc>
+        <w:tc>
+          <w:tcPr>
+            <w:tcW w:w="836" w:type="pct"/>
+          </w:tcPr>
+          <w:p>
+            <w:pPr>
+              <w:pStyle w:val="Compact"/>
+              <w:cnfStyle w:val="000000000000" w:firstRow="0" w:lastRow="0" w:firstColumn="0" w:lastColumn="0" w:oddVBand="0" w:evenVBand="0" w:oddHBand="0" w:evenHBand="0" w:firstRowFirstColumn="0" w:firstRowLastColumn="0" w:lastRowFirstColumn="0" w:lastRowLastColumn="0"/>
+            </w:pPr>
+            <w:r>
+              <w:t>4.7 (1.8)</w:t>
+            </w:r>
+          </w:p>
+        </w:tc>
+        <w:tc>
+          <w:tcPr>
+            <w:tcW w:w="836" w:type="pct"/>
+          </w:tcPr>
+          <w:p>
+            <w:pPr>
+              <w:pStyle w:val="Compact"/>
+              <w:cnfStyle w:val="000000000000" w:firstRow="0" w:lastRow="0" w:firstColumn="0" w:lastColumn="0" w:oddVBand="0" w:evenVBand="0" w:oddHBand="0" w:evenHBand="0" w:firstRowFirstColumn="0" w:firstRowLastColumn="0" w:lastRowFirstColumn="0" w:lastRowLastColumn="0"/>
+            </w:pPr>
+            <w:r>
+              <w:t>4.8 (1.7)</w:t>
+            </w:r>
+          </w:p>
+        </w:tc>
+        <w:tc>
+          <w:tcPr>
+            <w:tcW w:w="836" w:type="pct"/>
+          </w:tcPr>
+          <w:p>
+            <w:pPr>
+              <w:pStyle w:val="Compact"/>
+              <w:cnfStyle w:val="000000000000" w:firstRow="0" w:lastRow="0" w:firstColumn="0" w:lastColumn="0" w:oddVBand="0" w:evenVBand="0" w:oddHBand="0" w:evenHBand="0" w:firstRowFirstColumn="0" w:firstRowLastColumn="0" w:lastRowFirstColumn="0" w:lastRowLastColumn="0"/>
+            </w:pPr>
+            <w:r>
+              <w:t>6.2 (2.9)</w:t>
+            </w:r>
+          </w:p>
+        </w:tc>
+        <w:tc>
+          <w:tcPr>
+            <w:tcW w:w="836" w:type="pct"/>
+          </w:tcPr>
+          <w:p>
+            <w:pPr>
+              <w:pStyle w:val="Compact"/>
+              <w:cnfStyle w:val="000000000000" w:firstRow="0" w:lastRow="0" w:firstColumn="0" w:lastColumn="0" w:oddVBand="0" w:evenVBand="0" w:oddHBand="0" w:evenHBand="0" w:firstRowFirstColumn="0" w:firstRowLastColumn="0" w:lastRowFirstColumn="0" w:lastRowLastColumn="0"/>
+            </w:pPr>
+            <w:r>
+              <w:t>4.9 (1.8)</w:t>
             </w:r>
           </w:p>
         </w:tc>
       </w:tr>
       <w:tr>
         <w:trPr>
-          <w:trHeight w:val="343"/>
+          <w:trHeight w:val="346"/>
         </w:trPr>
         <w:tc>
           <w:tcPr>
             <w:cnfStyle w:val="001000000000" w:firstRow="0" w:lastRow="0" w:firstColumn="1" w:lastColumn="0" w:oddVBand="0" w:evenVBand="0" w:oddHBand="0" w:evenHBand="0" w:firstRowFirstColumn="0" w:firstRowLastColumn="0" w:lastRowFirstColumn="0" w:lastRowLastColumn="0"/>
-            <w:tcW w:w="0" w:type="auto"/>
-          </w:tcPr>
-          <w:p>
-            <w:pPr>
-              <w:pStyle w:val="Compact"/>
-            </w:pPr>
-            <w:r>
-              <w:t>Systolic Blood Pressure (mmHg)</w:t>
-            </w:r>
-          </w:p>
-        </w:tc>
-        <w:tc>
-          <w:tcPr>
-            <w:tcW w:w="0" w:type="auto"/>
-          </w:tcPr>
-          <w:p>
-            <w:pPr>
-              <w:pStyle w:val="Compact"/>
-              <w:cnfStyle w:val="000000000000" w:firstRow="0" w:lastRow="0" w:firstColumn="0" w:lastColumn="0" w:oddVBand="0" w:evenVBand="0" w:oddHBand="0" w:evenHBand="0" w:firstRowFirstColumn="0" w:firstRowLastColumn="0" w:lastRowFirstColumn="0" w:lastRowLastColumn="0"/>
-            </w:pPr>
-            <w:r>
-              <w:t>125.9 (15.3)</w:t>
-            </w:r>
-          </w:p>
-        </w:tc>
-        <w:tc>
-          <w:tcPr>
-            <w:tcW w:w="0" w:type="auto"/>
-          </w:tcPr>
-          <w:p>
-            <w:pPr>
-              <w:pStyle w:val="Compact"/>
-              <w:cnfStyle w:val="000000000000" w:firstRow="0" w:lastRow="0" w:firstColumn="0" w:lastColumn="0" w:oddVBand="0" w:evenVBand="0" w:oddHBand="0" w:evenHBand="0" w:firstRowFirstColumn="0" w:firstRowLastColumn="0" w:lastRowFirstColumn="0" w:lastRowLastColumn="0"/>
-            </w:pPr>
-            <w:r>
-              <w:t>130.2 (14.9)</w:t>
-            </w:r>
-          </w:p>
-        </w:tc>
-        <w:tc>
-          <w:tcPr>
-            <w:tcW w:w="0" w:type="auto"/>
-          </w:tcPr>
-          <w:p>
-            <w:pPr>
-              <w:pStyle w:val="Compact"/>
-              <w:cnfStyle w:val="000000000000" w:firstRow="0" w:lastRow="0" w:firstColumn="0" w:lastColumn="0" w:oddVBand="0" w:evenVBand="0" w:oddHBand="0" w:evenHBand="0" w:firstRowFirstColumn="0" w:firstRowLastColumn="0" w:lastRowFirstColumn="0" w:lastRowLastColumn="0"/>
-            </w:pPr>
-            <w:r>
-              <w:t>135.1 (10.0)</w:t>
-            </w:r>
-          </w:p>
-        </w:tc>
-        <w:tc>
-          <w:tcPr>
-            <w:tcW w:w="0" w:type="auto"/>
-          </w:tcPr>
-          <w:p>
-            <w:pPr>
-              <w:pStyle w:val="Compact"/>
-              <w:cnfStyle w:val="000000000000" w:firstRow="0" w:lastRow="0" w:firstColumn="0" w:lastColumn="0" w:oddVBand="0" w:evenVBand="0" w:oddHBand="0" w:evenHBand="0" w:firstRowFirstColumn="0" w:firstRowLastColumn="0" w:lastRowFirstColumn="0" w:lastRowLastColumn="0"/>
-            </w:pPr>
-            <w:r>
-              <w:t>118.7 (16.2)</w:t>
+            <w:tcW w:w="1656" w:type="pct"/>
+            <w:gridSpan w:val="2"/>
+          </w:tcPr>
+          <w:p>
+            <w:pPr>
+              <w:pStyle w:val="Compact"/>
+            </w:pPr>
+            <w:r>
+              <w:t>Serum ALT (U/L)</w:t>
+            </w:r>
+            <w:r>
+              <w:t xml:space="preserve"> ***</w:t>
+            </w:r>
+          </w:p>
+        </w:tc>
+        <w:tc>
+          <w:tcPr>
+            <w:tcW w:w="836" w:type="pct"/>
+          </w:tcPr>
+          <w:p>
+            <w:pPr>
+              <w:pStyle w:val="Compact"/>
+              <w:cnfStyle w:val="000000000000" w:firstRow="0" w:lastRow="0" w:firstColumn="0" w:lastColumn="0" w:oddVBand="0" w:evenVBand="0" w:oddHBand="0" w:evenHBand="0" w:firstRowFirstColumn="0" w:firstRowLastColumn="0" w:lastRowFirstColumn="0" w:lastRowLastColumn="0"/>
+              <w:rPr>
+                <w:vertAlign w:val="superscript"/>
+              </w:rPr>
+            </w:pPr>
+            <w:r>
+              <w:t>28.7 (15.8)</w:t>
+            </w:r>
+            <w:r>
+              <w:rPr>
+                <w:vertAlign w:val="superscript"/>
+              </w:rPr>
+              <w:t>a</w:t>
+            </w:r>
+          </w:p>
+        </w:tc>
+        <w:tc>
+          <w:tcPr>
+            <w:tcW w:w="836" w:type="pct"/>
+          </w:tcPr>
+          <w:p>
+            <w:pPr>
+              <w:pStyle w:val="Compact"/>
+              <w:cnfStyle w:val="000000000000" w:firstRow="0" w:lastRow="0" w:firstColumn="0" w:lastColumn="0" w:oddVBand="0" w:evenVBand="0" w:oddHBand="0" w:evenHBand="0" w:firstRowFirstColumn="0" w:firstRowLastColumn="0" w:lastRowFirstColumn="0" w:lastRowLastColumn="0"/>
+              <w:rPr>
+                <w:vertAlign w:val="superscript"/>
+              </w:rPr>
+            </w:pPr>
+            <w:r>
+              <w:t>34.5 (39.7)</w:t>
+            </w:r>
+            <w:r>
+              <w:rPr>
+                <w:vertAlign w:val="superscript"/>
+              </w:rPr>
+              <w:t>a</w:t>
+            </w:r>
+          </w:p>
+        </w:tc>
+        <w:tc>
+          <w:tcPr>
+            <w:tcW w:w="836" w:type="pct"/>
+          </w:tcPr>
+          <w:p>
+            <w:pPr>
+              <w:pStyle w:val="Compact"/>
+              <w:cnfStyle w:val="000000000000" w:firstRow="0" w:lastRow="0" w:firstColumn="0" w:lastColumn="0" w:oddVBand="0" w:evenVBand="0" w:oddHBand="0" w:evenHBand="0" w:firstRowFirstColumn="0" w:firstRowLastColumn="0" w:lastRowFirstColumn="0" w:lastRowLastColumn="0"/>
+            </w:pPr>
+            <w:r>
+              <w:t>35.8 (30.7)</w:t>
+            </w:r>
+          </w:p>
+        </w:tc>
+        <w:tc>
+          <w:tcPr>
+            <w:tcW w:w="836" w:type="pct"/>
+          </w:tcPr>
+          <w:p>
+            <w:pPr>
+              <w:pStyle w:val="Compact"/>
+              <w:cnfStyle w:val="000000000000" w:firstRow="0" w:lastRow="0" w:firstColumn="0" w:lastColumn="0" w:oddVBand="0" w:evenVBand="0" w:oddHBand="0" w:evenHBand="0" w:firstRowFirstColumn="0" w:firstRowLastColumn="0" w:lastRowFirstColumn="0" w:lastRowLastColumn="0"/>
+            </w:pPr>
+            <w:r>
+              <w:t>31.6 (32.3)</w:t>
             </w:r>
           </w:p>
         </w:tc>
       </w:tr>
       <w:tr>
         <w:trPr>
-          <w:trHeight w:val="343"/>
+          <w:trHeight w:val="361"/>
         </w:trPr>
         <w:tc>
           <w:tcPr>
             <w:cnfStyle w:val="001000000000" w:firstRow="0" w:lastRow="0" w:firstColumn="1" w:lastColumn="0" w:oddVBand="0" w:evenVBand="0" w:oddHBand="0" w:evenHBand="0" w:firstRowFirstColumn="0" w:firstRowLastColumn="0" w:lastRowFirstColumn="0" w:lastRowLastColumn="0"/>
-            <w:tcW w:w="0" w:type="auto"/>
-          </w:tcPr>
-          <w:p>
-            <w:pPr>
-              <w:pStyle w:val="Compact"/>
-            </w:pPr>
-            <w:r>
-              <w:t>Parathyroid Hormone (pmol/L)</w:t>
-            </w:r>
-          </w:p>
-        </w:tc>
-        <w:tc>
-          <w:tcPr>
-            <w:tcW w:w="0" w:type="auto"/>
-          </w:tcPr>
-          <w:p>
-            <w:pPr>
-              <w:pStyle w:val="Compact"/>
-              <w:cnfStyle w:val="000000000000" w:firstRow="0" w:lastRow="0" w:firstColumn="0" w:lastColumn="0" w:oddVBand="0" w:evenVBand="0" w:oddHBand="0" w:evenHBand="0" w:firstRowFirstColumn="0" w:firstRowLastColumn="0" w:lastRowFirstColumn="0" w:lastRowLastColumn="0"/>
-            </w:pPr>
-            <w:r>
-              <w:t>4.7 (1.8)</w:t>
-            </w:r>
-          </w:p>
-        </w:tc>
-        <w:tc>
-          <w:tcPr>
-            <w:tcW w:w="0" w:type="auto"/>
-          </w:tcPr>
-          <w:p>
-            <w:pPr>
-              <w:pStyle w:val="Compact"/>
-              <w:cnfStyle w:val="000000000000" w:firstRow="0" w:lastRow="0" w:firstColumn="0" w:lastColumn="0" w:oddVBand="0" w:evenVBand="0" w:oddHBand="0" w:evenHBand="0" w:firstRowFirstColumn="0" w:firstRowLastColumn="0" w:lastRowFirstColumn="0" w:lastRowLastColumn="0"/>
-            </w:pPr>
-            <w:r>
-              <w:t>4.8 (1.7)</w:t>
-            </w:r>
-          </w:p>
-        </w:tc>
-        <w:tc>
-          <w:tcPr>
-            <w:tcW w:w="0" w:type="auto"/>
-          </w:tcPr>
-          <w:p>
-            <w:pPr>
-              <w:pStyle w:val="Compact"/>
-              <w:cnfStyle w:val="000000000000" w:firstRow="0" w:lastRow="0" w:firstColumn="0" w:lastColumn="0" w:oddVBand="0" w:evenVBand="0" w:oddHBand="0" w:evenHBand="0" w:firstRowFirstColumn="0" w:firstRowLastColumn="0" w:lastRowFirstColumn="0" w:lastRowLastColumn="0"/>
-            </w:pPr>
-            <w:r>
-              <w:t>6.2 (2.9)</w:t>
-            </w:r>
-          </w:p>
-        </w:tc>
-        <w:tc>
-          <w:tcPr>
-            <w:tcW w:w="0" w:type="auto"/>
-          </w:tcPr>
-          <w:p>
-            <w:pPr>
-              <w:pStyle w:val="Compact"/>
-              <w:cnfStyle w:val="000000000000" w:firstRow="0" w:lastRow="0" w:firstColumn="0" w:lastColumn="0" w:oddVBand="0" w:evenVBand="0" w:oddHBand="0" w:evenHBand="0" w:firstRowFirstColumn="0" w:firstRowLastColumn="0" w:lastRowFirstColumn="0" w:lastRowLastColumn="0"/>
-            </w:pPr>
-            <w:r>
-              <w:t>4.9 (1.8)</w:t>
+            <w:tcW w:w="755" w:type="pct"/>
+            <w:vMerge w:val="restart"/>
+          </w:tcPr>
+          <w:p>
+            <w:pPr>
+              <w:pStyle w:val="Compact"/>
+            </w:pPr>
+            <w:r>
+              <w:t>Blood Glucose (mmol/L)</w:t>
+            </w:r>
+          </w:p>
+        </w:tc>
+        <w:tc>
+          <w:tcPr>
+            <w:tcW w:w="901" w:type="pct"/>
+          </w:tcPr>
+          <w:p>
+            <w:pPr>
+              <w:pStyle w:val="Compact"/>
+              <w:cnfStyle w:val="000000000000" w:firstRow="0" w:lastRow="0" w:firstColumn="0" w:lastColumn="0" w:oddVBand="0" w:evenVBand="0" w:oddHBand="0" w:evenHBand="0" w:firstRowFirstColumn="0" w:firstRowLastColumn="0" w:lastRowFirstColumn="0" w:lastRowLastColumn="0"/>
+            </w:pPr>
+            <w:r>
+              <w:t>Fasting</w:t>
+            </w:r>
+            <w:r>
+              <w:t xml:space="preserve"> *</w:t>
+            </w:r>
+          </w:p>
+        </w:tc>
+        <w:tc>
+          <w:tcPr>
+            <w:tcW w:w="836" w:type="pct"/>
+          </w:tcPr>
+          <w:p>
+            <w:pPr>
+              <w:pStyle w:val="Compact"/>
+              <w:cnfStyle w:val="000000000000" w:firstRow="0" w:lastRow="0" w:firstColumn="0" w:lastColumn="0" w:oddVBand="0" w:evenVBand="0" w:oddHBand="0" w:evenHBand="0" w:firstRowFirstColumn="0" w:firstRowLastColumn="0" w:lastRowFirstColumn="0" w:lastRowLastColumn="0"/>
+              <w:rPr>
+                <w:vertAlign w:val="superscript"/>
+              </w:rPr>
+            </w:pPr>
+            <w:r>
+              <w:t>5.4 (1.1)</w:t>
+            </w:r>
+            <w:r>
+              <w:rPr>
+                <w:vertAlign w:val="superscript"/>
+              </w:rPr>
+              <w:t>a</w:t>
+            </w:r>
+          </w:p>
+        </w:tc>
+        <w:tc>
+          <w:tcPr>
+            <w:tcW w:w="836" w:type="pct"/>
+          </w:tcPr>
+          <w:p>
+            <w:pPr>
+              <w:pStyle w:val="Compact"/>
+              <w:cnfStyle w:val="000000000000" w:firstRow="0" w:lastRow="0" w:firstColumn="0" w:lastColumn="0" w:oddVBand="0" w:evenVBand="0" w:oddHBand="0" w:evenHBand="0" w:firstRowFirstColumn="0" w:firstRowLastColumn="0" w:lastRowFirstColumn="0" w:lastRowLastColumn="0"/>
+              <w:rPr>
+                <w:vertAlign w:val="superscript"/>
+              </w:rPr>
+            </w:pPr>
+            <w:r>
+              <w:t>5.5 (1.0)</w:t>
+            </w:r>
+            <w:r>
+              <w:rPr>
+                <w:vertAlign w:val="superscript"/>
+              </w:rPr>
+              <w:t>a</w:t>
+            </w:r>
+          </w:p>
+        </w:tc>
+        <w:tc>
+          <w:tcPr>
+            <w:tcW w:w="836" w:type="pct"/>
+          </w:tcPr>
+          <w:p>
+            <w:pPr>
+              <w:pStyle w:val="Compact"/>
+              <w:cnfStyle w:val="000000000000" w:firstRow="0" w:lastRow="0" w:firstColumn="0" w:lastColumn="0" w:oddVBand="0" w:evenVBand="0" w:oddHBand="0" w:evenHBand="0" w:firstRowFirstColumn="0" w:firstRowLastColumn="0" w:lastRowFirstColumn="0" w:lastRowLastColumn="0"/>
+            </w:pPr>
+            <w:r>
+              <w:t>5.3 (0.7)</w:t>
+            </w:r>
+          </w:p>
+        </w:tc>
+        <w:tc>
+          <w:tcPr>
+            <w:tcW w:w="836" w:type="pct"/>
+          </w:tcPr>
+          <w:p>
+            <w:pPr>
+              <w:pStyle w:val="Compact"/>
+              <w:cnfStyle w:val="000000000000" w:firstRow="0" w:lastRow="0" w:firstColumn="0" w:lastColumn="0" w:oddVBand="0" w:evenVBand="0" w:oddHBand="0" w:evenHBand="0" w:firstRowFirstColumn="0" w:firstRowLastColumn="0" w:lastRowFirstColumn="0" w:lastRowLastColumn="0"/>
+            </w:pPr>
+            <w:r>
+              <w:t>5.3 (1.8)</w:t>
             </w:r>
           </w:p>
         </w:tc>
       </w:tr>
       <w:tr>
         <w:trPr>
-          <w:trHeight w:val="343"/>
+          <w:trHeight w:val="346"/>
         </w:trPr>
         <w:tc>
           <w:tcPr>
             <w:cnfStyle w:val="001000000000" w:firstRow="0" w:lastRow="0" w:firstColumn="1" w:lastColumn="0" w:oddVBand="0" w:evenVBand="0" w:oddHBand="0" w:evenHBand="0" w:firstRowFirstColumn="0" w:firstRowLastColumn="0" w:lastRowFirstColumn="0" w:lastRowLastColumn="0"/>
-            <w:tcW w:w="0" w:type="auto"/>
-          </w:tcPr>
-          <w:p>
-            <w:pPr>
-              <w:pStyle w:val="Compact"/>
-            </w:pPr>
-            <w:r>
-              <w:t>Serum ALT (U/L)</w:t>
-            </w:r>
-          </w:p>
-        </w:tc>
-        <w:tc>
-          <w:tcPr>
-            <w:tcW w:w="0" w:type="auto"/>
-          </w:tcPr>
-          <w:p>
-            <w:pPr>
-              <w:pStyle w:val="Compact"/>
-              <w:cnfStyle w:val="000000000000" w:firstRow="0" w:lastRow="0" w:firstColumn="0" w:lastColumn="0" w:oddVBand="0" w:evenVBand="0" w:oddHBand="0" w:evenHBand="0" w:firstRowFirstColumn="0" w:firstRowLastColumn="0" w:lastRowFirstColumn="0" w:lastRowLastColumn="0"/>
-            </w:pPr>
-            <w:r>
-              <w:t>28.7 (15.8)</w:t>
-            </w:r>
-          </w:p>
-        </w:tc>
-        <w:tc>
-          <w:tcPr>
-            <w:tcW w:w="0" w:type="auto"/>
-          </w:tcPr>
-          <w:p>
-            <w:pPr>
-              <w:pStyle w:val="Compact"/>
-              <w:cnfStyle w:val="000000000000" w:firstRow="0" w:lastRow="0" w:firstColumn="0" w:lastColumn="0" w:oddVBand="0" w:evenVBand="0" w:oddHBand="0" w:evenHBand="0" w:firstRowFirstColumn="0" w:firstRowLastColumn="0" w:lastRowFirstColumn="0" w:lastRowLastColumn="0"/>
-            </w:pPr>
-            <w:r>
-              <w:t>34.5 (39.7)</w:t>
-            </w:r>
-          </w:p>
-        </w:tc>
-        <w:tc>
-          <w:tcPr>
-            <w:tcW w:w="0" w:type="auto"/>
-          </w:tcPr>
-          <w:p>
-            <w:pPr>
-              <w:pStyle w:val="Compact"/>
-              <w:cnfStyle w:val="000000000000" w:firstRow="0" w:lastRow="0" w:firstColumn="0" w:lastColumn="0" w:oddVBand="0" w:evenVBand="0" w:oddHBand="0" w:evenHBand="0" w:firstRowFirstColumn="0" w:firstRowLastColumn="0" w:lastRowFirstColumn="0" w:lastRowLastColumn="0"/>
-            </w:pPr>
-            <w:r>
-              <w:t>35.8 (30.7)</w:t>
-            </w:r>
-          </w:p>
-        </w:tc>
-        <w:tc>
-          <w:tcPr>
-            <w:tcW w:w="0" w:type="auto"/>
-          </w:tcPr>
-          <w:p>
-            <w:pPr>
-              <w:pStyle w:val="Compact"/>
-              <w:cnfStyle w:val="000000000000" w:firstRow="0" w:lastRow="0" w:firstColumn="0" w:lastColumn="0" w:oddVBand="0" w:evenVBand="0" w:oddHBand="0" w:evenHBand="0" w:firstRowFirstColumn="0" w:firstRowLastColumn="0" w:lastRowFirstColumn="0" w:lastRowLastColumn="0"/>
-            </w:pPr>
-            <w:r>
-              <w:t>31.6 (32.3)</w:t>
+            <w:tcW w:w="755" w:type="pct"/>
+            <w:vMerge/>
+          </w:tcPr>
+          <w:p>
+            <w:pPr>
+              <w:pStyle w:val="Compact"/>
+            </w:pPr>
+          </w:p>
+        </w:tc>
+        <w:tc>
+          <w:tcPr>
+            <w:tcW w:w="901" w:type="pct"/>
+          </w:tcPr>
+          <w:p>
+            <w:pPr>
+              <w:pStyle w:val="Compact"/>
+              <w:cnfStyle w:val="000000000000" w:firstRow="0" w:lastRow="0" w:firstColumn="0" w:lastColumn="0" w:oddVBand="0" w:evenVBand="0" w:oddHBand="0" w:evenHBand="0" w:firstRowFirstColumn="0" w:firstRowLastColumn="0" w:lastRowFirstColumn="0" w:lastRowLastColumn="0"/>
+            </w:pPr>
+            <w:r>
+              <w:t>2h OGTT</w:t>
+            </w:r>
+          </w:p>
+        </w:tc>
+        <w:tc>
+          <w:tcPr>
+            <w:tcW w:w="836" w:type="pct"/>
+          </w:tcPr>
+          <w:p>
+            <w:pPr>
+              <w:pStyle w:val="Compact"/>
+              <w:cnfStyle w:val="000000000000" w:firstRow="0" w:lastRow="0" w:firstColumn="0" w:lastColumn="0" w:oddVBand="0" w:evenVBand="0" w:oddHBand="0" w:evenHBand="0" w:firstRowFirstColumn="0" w:firstRowLastColumn="0" w:lastRowFirstColumn="0" w:lastRowLastColumn="0"/>
+            </w:pPr>
+            <w:r>
+              <w:t>6.6 (2.5)</w:t>
+            </w:r>
+          </w:p>
+        </w:tc>
+        <w:tc>
+          <w:tcPr>
+            <w:tcW w:w="836" w:type="pct"/>
+          </w:tcPr>
+          <w:p>
+            <w:pPr>
+              <w:pStyle w:val="Compact"/>
+              <w:cnfStyle w:val="000000000000" w:firstRow="0" w:lastRow="0" w:firstColumn="0" w:lastColumn="0" w:oddVBand="0" w:evenVBand="0" w:oddHBand="0" w:evenHBand="0" w:firstRowFirstColumn="0" w:firstRowLastColumn="0" w:lastRowFirstColumn="0" w:lastRowLastColumn="0"/>
+            </w:pPr>
+            <w:r>
+              <w:t>6.6 (2.7)</w:t>
+            </w:r>
+          </w:p>
+        </w:tc>
+        <w:tc>
+          <w:tcPr>
+            <w:tcW w:w="836" w:type="pct"/>
+          </w:tcPr>
+          <w:p>
+            <w:pPr>
+              <w:pStyle w:val="Compact"/>
+              <w:cnfStyle w:val="000000000000" w:firstRow="0" w:lastRow="0" w:firstColumn="0" w:lastColumn="0" w:oddVBand="0" w:evenVBand="0" w:oddHBand="0" w:evenHBand="0" w:firstRowFirstColumn="0" w:firstRowLastColumn="0" w:lastRowFirstColumn="0" w:lastRowLastColumn="0"/>
+            </w:pPr>
+            <w:r>
+              <w:t>6.7 (1.8)</w:t>
+            </w:r>
+          </w:p>
+        </w:tc>
+        <w:tc>
+          <w:tcPr>
+            <w:tcW w:w="836" w:type="pct"/>
+          </w:tcPr>
+          <w:p>
+            <w:pPr>
+              <w:pStyle w:val="Compact"/>
+              <w:cnfStyle w:val="000000000000" w:firstRow="0" w:lastRow="0" w:firstColumn="0" w:lastColumn="0" w:oddVBand="0" w:evenVBand="0" w:oddHBand="0" w:evenHBand="0" w:firstRowFirstColumn="0" w:firstRowLastColumn="0" w:lastRowFirstColumn="0" w:lastRowLastColumn="0"/>
+            </w:pPr>
+            <w:r>
+              <w:t>6.6 (2.3)</w:t>
             </w:r>
           </w:p>
         </w:tc>
       </w:tr>
       <w:tr>
         <w:trPr>
-          <w:trHeight w:val="358"/>
+          <w:trHeight w:val="346"/>
         </w:trPr>
         <w:tc>
           <w:tcPr>
             <w:cnfStyle w:val="001000000000" w:firstRow="0" w:lastRow="0" w:firstColumn="1" w:lastColumn="0" w:oddVBand="0" w:evenVBand="0" w:oddHBand="0" w:evenHBand="0" w:firstRowFirstColumn="0" w:firstRowLastColumn="0" w:lastRowFirstColumn="0" w:lastRowLastColumn="0"/>
-            <w:tcW w:w="0" w:type="auto"/>
-          </w:tcPr>
-          <w:p>
-            <w:pPr>
-              <w:pStyle w:val="Compact"/>
-            </w:pPr>
-            <w:r>
-              <w:t>Fasting</w:t>
-            </w:r>
-          </w:p>
-        </w:tc>
-        <w:tc>
-          <w:tcPr>
-            <w:tcW w:w="0" w:type="auto"/>
-          </w:tcPr>
-          <w:p>
-            <w:pPr>
-              <w:pStyle w:val="Compact"/>
-              <w:cnfStyle w:val="000000000000" w:firstRow="0" w:lastRow="0" w:firstColumn="0" w:lastColumn="0" w:oddVBand="0" w:evenVBand="0" w:oddHBand="0" w:evenHBand="0" w:firstRowFirstColumn="0" w:firstRowLastColumn="0" w:lastRowFirstColumn="0" w:lastRowLastColumn="0"/>
-            </w:pPr>
-            <w:r>
-              <w:t>5.4 (1.1)</w:t>
-            </w:r>
-          </w:p>
-        </w:tc>
-        <w:tc>
-          <w:tcPr>
-            <w:tcW w:w="0" w:type="auto"/>
-          </w:tcPr>
-          <w:p>
-            <w:pPr>
-              <w:pStyle w:val="Compact"/>
-              <w:cnfStyle w:val="000000000000" w:firstRow="0" w:lastRow="0" w:firstColumn="0" w:lastColumn="0" w:oddVBand="0" w:evenVBand="0" w:oddHBand="0" w:evenHBand="0" w:firstRowFirstColumn="0" w:firstRowLastColumn="0" w:lastRowFirstColumn="0" w:lastRowLastColumn="0"/>
-            </w:pPr>
-            <w:r>
-              <w:t>5.5 (1.0)</w:t>
-            </w:r>
-          </w:p>
-        </w:tc>
-        <w:tc>
-          <w:tcPr>
-            <w:tcW w:w="0" w:type="auto"/>
-          </w:tcPr>
-          <w:p>
-            <w:pPr>
-              <w:pStyle w:val="Compact"/>
-              <w:cnfStyle w:val="000000000000" w:firstRow="0" w:lastRow="0" w:firstColumn="0" w:lastColumn="0" w:oddVBand="0" w:evenVBand="0" w:oddHBand="0" w:evenHBand="0" w:firstRowFirstColumn="0" w:firstRowLastColumn="0" w:lastRowFirstColumn="0" w:lastRowLastColumn="0"/>
-            </w:pPr>
-            <w:r>
-              <w:t>5.3 (0.7)</w:t>
-            </w:r>
-          </w:p>
-        </w:tc>
-        <w:tc>
-          <w:tcPr>
-            <w:tcW w:w="0" w:type="auto"/>
-          </w:tcPr>
-          <w:p>
-            <w:pPr>
-              <w:pStyle w:val="Compact"/>
-              <w:cnfStyle w:val="000000000000" w:firstRow="0" w:lastRow="0" w:firstColumn="0" w:lastColumn="0" w:oddVBand="0" w:evenVBand="0" w:oddHBand="0" w:evenHBand="0" w:firstRowFirstColumn="0" w:firstRowLastColumn="0" w:lastRowFirstColumn="0" w:lastRowLastColumn="0"/>
-            </w:pPr>
-            <w:r>
-              <w:t>5.3 (1.8)</w:t>
+            <w:tcW w:w="755" w:type="pct"/>
+            <w:vMerge w:val="restart"/>
+          </w:tcPr>
+          <w:p>
+            <w:pPr>
+              <w:pStyle w:val="Compact"/>
+            </w:pPr>
+            <w:r>
+              <w:t>Diabetic Status</w:t>
+            </w:r>
+            <w:r>
+              <w:t xml:space="preserve"> *</w:t>
+            </w:r>
+          </w:p>
+        </w:tc>
+        <w:tc>
+          <w:tcPr>
+            <w:tcW w:w="901" w:type="pct"/>
+          </w:tcPr>
+          <w:p>
+            <w:pPr>
+              <w:pStyle w:val="Compact"/>
+              <w:cnfStyle w:val="000000000000" w:firstRow="0" w:lastRow="0" w:firstColumn="0" w:lastColumn="0" w:oddVBand="0" w:evenVBand="0" w:oddHBand="0" w:evenHBand="0" w:firstRowFirstColumn="0" w:firstRowLastColumn="0" w:lastRowFirstColumn="0" w:lastRowLastColumn="0"/>
+            </w:pPr>
+            <w:r>
+              <w:t>Diabetes</w:t>
+            </w:r>
+          </w:p>
+        </w:tc>
+        <w:tc>
+          <w:tcPr>
+            <w:tcW w:w="836" w:type="pct"/>
+          </w:tcPr>
+          <w:p>
+            <w:pPr>
+              <w:pStyle w:val="Compact"/>
+              <w:cnfStyle w:val="000000000000" w:firstRow="0" w:lastRow="0" w:firstColumn="0" w:lastColumn="0" w:oddVBand="0" w:evenVBand="0" w:oddHBand="0" w:evenHBand="0" w:firstRowFirstColumn="0" w:firstRowLastColumn="0" w:lastRowFirstColumn="0" w:lastRowLastColumn="0"/>
+            </w:pPr>
+            <w:r>
+              <w:t>221 (15.8%)</w:t>
+            </w:r>
+          </w:p>
+        </w:tc>
+        <w:tc>
+          <w:tcPr>
+            <w:tcW w:w="836" w:type="pct"/>
+          </w:tcPr>
+          <w:p>
+            <w:pPr>
+              <w:pStyle w:val="Compact"/>
+              <w:cnfStyle w:val="000000000000" w:firstRow="0" w:lastRow="0" w:firstColumn="0" w:lastColumn="0" w:oddVBand="0" w:evenVBand="0" w:oddHBand="0" w:evenHBand="0" w:firstRowFirstColumn="0" w:firstRowLastColumn="0" w:lastRowFirstColumn="0" w:lastRowLastColumn="0"/>
+            </w:pPr>
+            <w:r>
+              <w:t>70 (21.5%)</w:t>
+            </w:r>
+          </w:p>
+        </w:tc>
+        <w:tc>
+          <w:tcPr>
+            <w:tcW w:w="836" w:type="pct"/>
+          </w:tcPr>
+          <w:p>
+            <w:pPr>
+              <w:pStyle w:val="Compact"/>
+              <w:cnfStyle w:val="000000000000" w:firstRow="0" w:lastRow="0" w:firstColumn="0" w:lastColumn="0" w:oddVBand="0" w:evenVBand="0" w:oddHBand="0" w:evenHBand="0" w:firstRowFirstColumn="0" w:firstRowLastColumn="0" w:lastRowFirstColumn="0" w:lastRowLastColumn="0"/>
+            </w:pPr>
+            <w:r>
+              <w:t>3 (18.8%)</w:t>
+            </w:r>
+          </w:p>
+        </w:tc>
+        <w:tc>
+          <w:tcPr>
+            <w:tcW w:w="836" w:type="pct"/>
+          </w:tcPr>
+          <w:p>
+            <w:pPr>
+              <w:pStyle w:val="Compact"/>
+              <w:cnfStyle w:val="000000000000" w:firstRow="0" w:lastRow="0" w:firstColumn="0" w:lastColumn="0" w:oddVBand="0" w:evenVBand="0" w:oddHBand="0" w:evenHBand="0" w:firstRowFirstColumn="0" w:firstRowLastColumn="0" w:lastRowFirstColumn="0" w:lastRowLastColumn="0"/>
+            </w:pPr>
+            <w:r>
+              <w:t>9 (9.7%)</w:t>
             </w:r>
           </w:p>
         </w:tc>
       </w:tr>
       <w:tr>
         <w:trPr>
-          <w:trHeight w:val="343"/>
+          <w:trHeight w:val="361"/>
         </w:trPr>
         <w:tc>
           <w:tcPr>
             <w:cnfStyle w:val="001000000000" w:firstRow="0" w:lastRow="0" w:firstColumn="1" w:lastColumn="0" w:oddVBand="0" w:evenVBand="0" w:oddHBand="0" w:evenHBand="0" w:firstRowFirstColumn="0" w:firstRowLastColumn="0" w:lastRowFirstColumn="0" w:lastRowLastColumn="0"/>
-            <w:tcW w:w="0" w:type="auto"/>
-          </w:tcPr>
-          <w:p>
-            <w:pPr>
-              <w:pStyle w:val="Compact"/>
-            </w:pPr>
-            <w:r>
-              <w:t>2h OGTT</w:t>
-            </w:r>
-          </w:p>
-        </w:tc>
-        <w:tc>
-          <w:tcPr>
-            <w:tcW w:w="0" w:type="auto"/>
-          </w:tcPr>
-          <w:p>
-            <w:pPr>
-              <w:pStyle w:val="Compact"/>
-              <w:cnfStyle w:val="000000000000" w:firstRow="0" w:lastRow="0" w:firstColumn="0" w:lastColumn="0" w:oddVBand="0" w:evenVBand="0" w:oddHBand="0" w:evenHBand="0" w:firstRowFirstColumn="0" w:firstRowLastColumn="0" w:lastRowFirstColumn="0" w:lastRowLastColumn="0"/>
-            </w:pPr>
-            <w:r>
-              <w:t>6.6 (2.5)</w:t>
-            </w:r>
-          </w:p>
-        </w:tc>
-        <w:tc>
-          <w:tcPr>
-            <w:tcW w:w="0" w:type="auto"/>
-          </w:tcPr>
-          <w:p>
-            <w:pPr>
-              <w:pStyle w:val="Compact"/>
-              <w:cnfStyle w:val="000000000000" w:firstRow="0" w:lastRow="0" w:firstColumn="0" w:lastColumn="0" w:oddVBand="0" w:evenVBand="0" w:oddHBand="0" w:evenHBand="0" w:firstRowFirstColumn="0" w:firstRowLastColumn="0" w:lastRowFirstColumn="0" w:lastRowLastColumn="0"/>
-            </w:pPr>
-            <w:r>
-              <w:t>6.6 (2.7)</w:t>
-            </w:r>
-          </w:p>
-        </w:tc>
-        <w:tc>
-          <w:tcPr>
-            <w:tcW w:w="0" w:type="auto"/>
-          </w:tcPr>
-          <w:p>
-            <w:pPr>
-              <w:pStyle w:val="Compact"/>
-              <w:cnfStyle w:val="000000000000" w:firstRow="0" w:lastRow="0" w:firstColumn="0" w:lastColumn="0" w:oddVBand="0" w:evenVBand="0" w:oddHBand="0" w:evenHBand="0" w:firstRowFirstColumn="0" w:firstRowLastColumn="0" w:lastRowFirstColumn="0" w:lastRowLastColumn="0"/>
-            </w:pPr>
-            <w:r>
-              <w:t>6.7 (1.8)</w:t>
-            </w:r>
-          </w:p>
-        </w:tc>
-        <w:tc>
-          <w:tcPr>
-            <w:tcW w:w="0" w:type="auto"/>
-          </w:tcPr>
-          <w:p>
-            <w:pPr>
-              <w:pStyle w:val="Compact"/>
-              <w:cnfStyle w:val="000000000000" w:firstRow="0" w:lastRow="0" w:firstColumn="0" w:lastColumn="0" w:oddVBand="0" w:evenVBand="0" w:oddHBand="0" w:evenHBand="0" w:firstRowFirstColumn="0" w:firstRowLastColumn="0" w:lastRowFirstColumn="0" w:lastRowLastColumn="0"/>
-            </w:pPr>
-            <w:r>
-              <w:t>6.6 (2.3)</w:t>
+            <w:tcW w:w="755" w:type="pct"/>
+            <w:vMerge/>
+          </w:tcPr>
+          <w:p>
+            <w:pPr>
+              <w:pStyle w:val="Compact"/>
+            </w:pPr>
+          </w:p>
+        </w:tc>
+        <w:tc>
+          <w:tcPr>
+            <w:tcW w:w="901" w:type="pct"/>
+          </w:tcPr>
+          <w:p>
+            <w:pPr>
+              <w:pStyle w:val="Compact"/>
+              <w:cnfStyle w:val="000000000000" w:firstRow="0" w:lastRow="0" w:firstColumn="0" w:lastColumn="0" w:oddVBand="0" w:evenVBand="0" w:oddHBand="0" w:evenHBand="0" w:firstRowFirstColumn="0" w:firstRowLastColumn="0" w:lastRowFirstColumn="0" w:lastRowLastColumn="0"/>
+            </w:pPr>
+            <w:r>
+              <w:t>Normal</w:t>
+            </w:r>
+          </w:p>
+        </w:tc>
+        <w:tc>
+          <w:tcPr>
+            <w:tcW w:w="836" w:type="pct"/>
+          </w:tcPr>
+          <w:p>
+            <w:pPr>
+              <w:pStyle w:val="Compact"/>
+              <w:cnfStyle w:val="000000000000" w:firstRow="0" w:lastRow="0" w:firstColumn="0" w:lastColumn="0" w:oddVBand="0" w:evenVBand="0" w:oddHBand="0" w:evenHBand="0" w:firstRowFirstColumn="0" w:firstRowLastColumn="0" w:lastRowFirstColumn="0" w:lastRowLastColumn="0"/>
+            </w:pPr>
+            <w:r>
+              <w:t>981 (70.1%)</w:t>
+            </w:r>
+          </w:p>
+        </w:tc>
+        <w:tc>
+          <w:tcPr>
+            <w:tcW w:w="836" w:type="pct"/>
+          </w:tcPr>
+          <w:p>
+            <w:pPr>
+              <w:pStyle w:val="Compact"/>
+              <w:cnfStyle w:val="000000000000" w:firstRow="0" w:lastRow="0" w:firstColumn="0" w:lastColumn="0" w:oddVBand="0" w:evenVBand="0" w:oddHBand="0" w:evenHBand="0" w:firstRowFirstColumn="0" w:firstRowLastColumn="0" w:lastRowFirstColumn="0" w:lastRowLastColumn="0"/>
+            </w:pPr>
+            <w:r>
+              <w:t>202 (62%)</w:t>
+            </w:r>
+          </w:p>
+        </w:tc>
+        <w:tc>
+          <w:tcPr>
+            <w:tcW w:w="836" w:type="pct"/>
+          </w:tcPr>
+          <w:p>
+            <w:pPr>
+              <w:pStyle w:val="Compact"/>
+              <w:cnfStyle w:val="000000000000" w:firstRow="0" w:lastRow="0" w:firstColumn="0" w:lastColumn="0" w:oddVBand="0" w:evenVBand="0" w:oddHBand="0" w:evenHBand="0" w:firstRowFirstColumn="0" w:firstRowLastColumn="0" w:lastRowFirstColumn="0" w:lastRowLastColumn="0"/>
+            </w:pPr>
+            <w:r>
+              <w:t>12 (75%)</w:t>
+            </w:r>
+          </w:p>
+        </w:tc>
+        <w:tc>
+          <w:tcPr>
+            <w:tcW w:w="836" w:type="pct"/>
+          </w:tcPr>
+          <w:p>
+            <w:pPr>
+              <w:pStyle w:val="Compact"/>
+              <w:cnfStyle w:val="000000000000" w:firstRow="0" w:lastRow="0" w:firstColumn="0" w:lastColumn="0" w:oddVBand="0" w:evenVBand="0" w:oddHBand="0" w:evenHBand="0" w:firstRowFirstColumn="0" w:firstRowLastColumn="0" w:lastRowFirstColumn="0" w:lastRowLastColumn="0"/>
+            </w:pPr>
+            <w:r>
+              <w:t>70 (75.3%)</w:t>
             </w:r>
           </w:p>
         </w:tc>
       </w:tr>
       <w:tr>
         <w:trPr>
-          <w:trHeight w:val="343"/>
+          <w:trHeight w:val="331"/>
         </w:trPr>
         <w:tc>
           <w:tcPr>
             <w:cnfStyle w:val="001000000000" w:firstRow="0" w:lastRow="0" w:firstColumn="1" w:lastColumn="0" w:oddVBand="0" w:evenVBand="0" w:oddHBand="0" w:evenHBand="0" w:firstRowFirstColumn="0" w:firstRowLastColumn="0" w:lastRowFirstColumn="0" w:lastRowLastColumn="0"/>
-            <w:tcW w:w="0" w:type="auto"/>
-          </w:tcPr>
-          <w:p>
-            <w:pPr>
-              <w:pStyle w:val="Compact"/>
-            </w:pPr>
-            <w:r>
-              <w:t>Diabetic Status</w:t>
-            </w:r>
-          </w:p>
-        </w:tc>
-        <w:tc>
-          <w:tcPr>
-            <w:tcW w:w="0" w:type="auto"/>
-          </w:tcPr>
-          <w:p>
-            <w:pPr>
-              <w:cnfStyle w:val="000000000000" w:firstRow="0" w:lastRow="0" w:firstColumn="0" w:lastColumn="0" w:oddVBand="0" w:evenVBand="0" w:oddHBand="0" w:evenHBand="0" w:firstRowFirstColumn="0" w:firstRowLastColumn="0" w:lastRowFirstColumn="0" w:lastRowLastColumn="0"/>
-            </w:pPr>
-          </w:p>
-        </w:tc>
-        <w:tc>
-          <w:tcPr>
-            <w:tcW w:w="0" w:type="auto"/>
-          </w:tcPr>
-          <w:p>
-            <w:pPr>
-              <w:cnfStyle w:val="000000000000" w:firstRow="0" w:lastRow="0" w:firstColumn="0" w:lastColumn="0" w:oddVBand="0" w:evenVBand="0" w:oddHBand="0" w:evenHBand="0" w:firstRowFirstColumn="0" w:firstRowLastColumn="0" w:lastRowFirstColumn="0" w:lastRowLastColumn="0"/>
-            </w:pPr>
-          </w:p>
-        </w:tc>
-        <w:tc>
-          <w:tcPr>
-            <w:tcW w:w="0" w:type="auto"/>
-          </w:tcPr>
-          <w:p>
-            <w:pPr>
-              <w:cnfStyle w:val="000000000000" w:firstRow="0" w:lastRow="0" w:firstColumn="0" w:lastColumn="0" w:oddVBand="0" w:evenVBand="0" w:oddHBand="0" w:evenHBand="0" w:firstRowFirstColumn="0" w:firstRowLastColumn="0" w:lastRowFirstColumn="0" w:lastRowLastColumn="0"/>
-            </w:pPr>
-          </w:p>
-        </w:tc>
-        <w:tc>
-          <w:tcPr>
-            <w:tcW w:w="0" w:type="auto"/>
-          </w:tcPr>
-          <w:p>
-            <w:pPr>
-              <w:cnfStyle w:val="000000000000" w:firstRow="0" w:lastRow="0" w:firstColumn="0" w:lastColumn="0" w:oddVBand="0" w:evenVBand="0" w:oddHBand="0" w:evenHBand="0" w:firstRowFirstColumn="0" w:firstRowLastColumn="0" w:lastRowFirstColumn="0" w:lastRowLastColumn="0"/>
-            </w:pPr>
-          </w:p>
-        </w:tc>
-      </w:tr>
-      <w:tr>
-        <w:trPr>
-          <w:trHeight w:val="343"/>
-        </w:trPr>
-        <w:tc>
-          <w:tcPr>
-            <w:cnfStyle w:val="001000000000" w:firstRow="0" w:lastRow="0" w:firstColumn="1" w:lastColumn="0" w:oddVBand="0" w:evenVBand="0" w:oddHBand="0" w:evenHBand="0" w:firstRowFirstColumn="0" w:firstRowLastColumn="0" w:lastRowFirstColumn="0" w:lastRowLastColumn="0"/>
-            <w:tcW w:w="0" w:type="auto"/>
-          </w:tcPr>
-          <w:p>
-            <w:pPr>
-              <w:pStyle w:val="Compact"/>
-            </w:pPr>
-            <w:r>
-              <w:t>- Diabetes</w:t>
-            </w:r>
-          </w:p>
-        </w:tc>
-        <w:tc>
-          <w:tcPr>
-            <w:tcW w:w="0" w:type="auto"/>
-          </w:tcPr>
-          <w:p>
-            <w:pPr>
-              <w:pStyle w:val="Compact"/>
-              <w:cnfStyle w:val="000000000000" w:firstRow="0" w:lastRow="0" w:firstColumn="0" w:lastColumn="0" w:oddVBand="0" w:evenVBand="0" w:oddHBand="0" w:evenHBand="0" w:firstRowFirstColumn="0" w:firstRowLastColumn="0" w:lastRowFirstColumn="0" w:lastRowLastColumn="0"/>
-            </w:pPr>
-            <w:r>
-              <w:t>221 (15.8%)</w:t>
-            </w:r>
-          </w:p>
-        </w:tc>
-        <w:tc>
-          <w:tcPr>
-            <w:tcW w:w="0" w:type="auto"/>
-          </w:tcPr>
-          <w:p>
-            <w:pPr>
-              <w:pStyle w:val="Compact"/>
-              <w:cnfStyle w:val="000000000000" w:firstRow="0" w:lastRow="0" w:firstColumn="0" w:lastColumn="0" w:oddVBand="0" w:evenVBand="0" w:oddHBand="0" w:evenHBand="0" w:firstRowFirstColumn="0" w:firstRowLastColumn="0" w:lastRowFirstColumn="0" w:lastRowLastColumn="0"/>
-            </w:pPr>
-            <w:r>
-              <w:t>70 (21.5%)</w:t>
-            </w:r>
-          </w:p>
-        </w:tc>
-        <w:tc>
-          <w:tcPr>
-            <w:tcW w:w="0" w:type="auto"/>
-          </w:tcPr>
-          <w:p>
-            <w:pPr>
-              <w:pStyle w:val="Compact"/>
-              <w:cnfStyle w:val="000000000000" w:firstRow="0" w:lastRow="0" w:firstColumn="0" w:lastColumn="0" w:oddVBand="0" w:evenVBand="0" w:oddHBand="0" w:evenHBand="0" w:firstRowFirstColumn="0" w:firstRowLastColumn="0" w:lastRowFirstColumn="0" w:lastRowLastColumn="0"/>
-            </w:pPr>
-            <w:r>
-              <w:t>3 (18.8%)</w:t>
-            </w:r>
-          </w:p>
-        </w:tc>
-        <w:tc>
-          <w:tcPr>
-            <w:tcW w:w="0" w:type="auto"/>
-          </w:tcPr>
-          <w:p>
-            <w:pPr>
-              <w:pStyle w:val="Compact"/>
-              <w:cnfStyle w:val="000000000000" w:firstRow="0" w:lastRow="0" w:firstColumn="0" w:lastColumn="0" w:oddVBand="0" w:evenVBand="0" w:oddHBand="0" w:evenHBand="0" w:firstRowFirstColumn="0" w:firstRowLastColumn="0" w:lastRowFirstColumn="0" w:lastRowLastColumn="0"/>
-            </w:pPr>
-            <w:r>
-              <w:t>9 (9.7%)</w:t>
-            </w:r>
-          </w:p>
-        </w:tc>
-      </w:tr>
-      <w:tr>
-        <w:trPr>
-          <w:trHeight w:val="358"/>
-        </w:trPr>
-        <w:tc>
-          <w:tcPr>
-            <w:cnfStyle w:val="001000000000" w:firstRow="0" w:lastRow="0" w:firstColumn="1" w:lastColumn="0" w:oddVBand="0" w:evenVBand="0" w:oddHBand="0" w:evenHBand="0" w:firstRowFirstColumn="0" w:firstRowLastColumn="0" w:lastRowFirstColumn="0" w:lastRowLastColumn="0"/>
-            <w:tcW w:w="0" w:type="auto"/>
-          </w:tcPr>
-          <w:p>
-            <w:pPr>
-              <w:pStyle w:val="Compact"/>
-            </w:pPr>
-            <w:r>
-              <w:t>- Normal</w:t>
-            </w:r>
-          </w:p>
-        </w:tc>
-        <w:tc>
-          <w:tcPr>
-            <w:tcW w:w="0" w:type="auto"/>
-          </w:tcPr>
-          <w:p>
-            <w:pPr>
-              <w:pStyle w:val="Compact"/>
-              <w:cnfStyle w:val="000000000000" w:firstRow="0" w:lastRow="0" w:firstColumn="0" w:lastColumn="0" w:oddVBand="0" w:evenVBand="0" w:oddHBand="0" w:evenHBand="0" w:firstRowFirstColumn="0" w:firstRowLastColumn="0" w:lastRowFirstColumn="0" w:lastRowLastColumn="0"/>
-            </w:pPr>
-            <w:r>
-              <w:t>981 (70.1%)</w:t>
-            </w:r>
-          </w:p>
-        </w:tc>
-        <w:tc>
-          <w:tcPr>
-            <w:tcW w:w="0" w:type="auto"/>
-          </w:tcPr>
-          <w:p>
-            <w:pPr>
-              <w:pStyle w:val="Compact"/>
-              <w:cnfStyle w:val="000000000000" w:firstRow="0" w:lastRow="0" w:firstColumn="0" w:lastColumn="0" w:oddVBand="0" w:evenVBand="0" w:oddHBand="0" w:evenHBand="0" w:firstRowFirstColumn="0" w:firstRowLastColumn="0" w:lastRowFirstColumn="0" w:lastRowLastColumn="0"/>
-            </w:pPr>
-            <w:r>
-              <w:t>202 (62%)</w:t>
-            </w:r>
-          </w:p>
-        </w:tc>
-        <w:tc>
-          <w:tcPr>
-            <w:tcW w:w="0" w:type="auto"/>
-          </w:tcPr>
-          <w:p>
-            <w:pPr>
-              <w:pStyle w:val="Compact"/>
-              <w:cnfStyle w:val="000000000000" w:firstRow="0" w:lastRow="0" w:firstColumn="0" w:lastColumn="0" w:oddVBand="0" w:evenVBand="0" w:oddHBand="0" w:evenHBand="0" w:firstRowFirstColumn="0" w:firstRowLastColumn="0" w:lastRowFirstColumn="0" w:lastRowLastColumn="0"/>
-            </w:pPr>
-            <w:r>
-              <w:t>12 (75%)</w:t>
-            </w:r>
-          </w:p>
-        </w:tc>
-        <w:tc>
-          <w:tcPr>
-            <w:tcW w:w="0" w:type="auto"/>
-          </w:tcPr>
-          <w:p>
-            <w:pPr>
-              <w:pStyle w:val="Compact"/>
-              <w:cnfStyle w:val="000000000000" w:firstRow="0" w:lastRow="0" w:firstColumn="0" w:lastColumn="0" w:oddVBand="0" w:evenVBand="0" w:oddHBand="0" w:evenHBand="0" w:firstRowFirstColumn="0" w:firstRowLastColumn="0" w:lastRowFirstColumn="0" w:lastRowLastColumn="0"/>
-            </w:pPr>
-            <w:r>
-              <w:t>70 (75.3%)</w:t>
-            </w:r>
-          </w:p>
-        </w:tc>
-      </w:tr>
-      <w:tr>
-        <w:trPr>
-          <w:trHeight w:val="328"/>
-        </w:trPr>
-        <w:tc>
-          <w:tcPr>
-            <w:cnfStyle w:val="001000000000" w:firstRow="0" w:lastRow="0" w:firstColumn="1" w:lastColumn="0" w:oddVBand="0" w:evenVBand="0" w:oddHBand="0" w:evenHBand="0" w:firstRowFirstColumn="0" w:firstRowLastColumn="0" w:lastRowFirstColumn="0" w:lastRowLastColumn="0"/>
-            <w:tcW w:w="0" w:type="auto"/>
-          </w:tcPr>
-          <w:p>
-            <w:pPr>
-              <w:pStyle w:val="Compact"/>
-            </w:pPr>
-            <w:r>
-              <w:t>- Prediabetes</w:t>
-            </w:r>
-          </w:p>
-        </w:tc>
-        <w:tc>
-          <w:tcPr>
-            <w:tcW w:w="0" w:type="auto"/>
+            <w:tcW w:w="755" w:type="pct"/>
+            <w:vMerge/>
+          </w:tcPr>
+          <w:p>
+            <w:pPr>
+              <w:pStyle w:val="Compact"/>
+            </w:pPr>
+          </w:p>
+        </w:tc>
+        <w:tc>
+          <w:tcPr>
+            <w:tcW w:w="901" w:type="pct"/>
+          </w:tcPr>
+          <w:p>
+            <w:pPr>
+              <w:pStyle w:val="Compact"/>
+              <w:cnfStyle w:val="000000000000" w:firstRow="0" w:lastRow="0" w:firstColumn="0" w:lastColumn="0" w:oddVBand="0" w:evenVBand="0" w:oddHBand="0" w:evenHBand="0" w:firstRowFirstColumn="0" w:firstRowLastColumn="0" w:lastRowFirstColumn="0" w:lastRowLastColumn="0"/>
+            </w:pPr>
+            <w:r>
+              <w:t>Prediabetes</w:t>
+            </w:r>
+          </w:p>
+        </w:tc>
+        <w:tc>
+          <w:tcPr>
+            <w:tcW w:w="836" w:type="pct"/>
           </w:tcPr>
           <w:p>
             <w:pPr>
@@ -5077,7 +5502,7 @@
         </w:tc>
         <w:tc>
           <w:tcPr>
-            <w:tcW w:w="0" w:type="auto"/>
+            <w:tcW w:w="836" w:type="pct"/>
           </w:tcPr>
           <w:p>
             <w:pPr>
@@ -5091,7 +5516,7 @@
         </w:tc>
         <w:tc>
           <w:tcPr>
-            <w:tcW w:w="0" w:type="auto"/>
+            <w:tcW w:w="836" w:type="pct"/>
           </w:tcPr>
           <w:p>
             <w:pPr>
@@ -5105,7 +5530,7 @@
         </w:tc>
         <w:tc>
           <w:tcPr>
-            <w:tcW w:w="0" w:type="auto"/>
+            <w:tcW w:w="836" w:type="pct"/>
           </w:tcPr>
           <w:p>
             <w:pPr>
@@ -5121,28 +5546,122 @@
     </w:tbl>
     <w:p>
       <w:pPr>
+        <w:rPr>
+          <w:rFonts w:asciiTheme="majorHAnsi" w:hAnsiTheme="majorHAnsi"/>
+          <w:sz w:val="20"/>
+        </w:rPr>
+      </w:pPr>
+      <w:bookmarkStart w:id="3" w:name="moderate-to-severe-egfr"/>
+      <w:bookmarkEnd w:id="3"/>
+      <w:r>
+        <w:rPr>
+          <w:rFonts w:asciiTheme="majorHAnsi" w:hAnsiTheme="majorHAnsi"/>
+          <w:sz w:val="20"/>
+        </w:rPr>
+        <w:t xml:space="preserve">Continuous values are reported as mean (standard deviation) and discrete variables are reported as n (proportion). Significance for continuous variables were tested using </w:t>
+      </w:r>
+      <w:r>
+        <w:rPr>
+          <w:rFonts w:asciiTheme="majorHAnsi" w:hAnsiTheme="majorHAnsi"/>
+          <w:sz w:val="20"/>
+        </w:rPr>
+        <w:t>analysis of variance (ANOVA)</w:t>
+      </w:r>
+      <w:r>
+        <w:rPr>
+          <w:rFonts w:asciiTheme="majorHAnsi" w:hAnsiTheme="majorHAnsi"/>
+          <w:sz w:val="20"/>
+        </w:rPr>
+        <w:t xml:space="preserve"> with </w:t>
+      </w:r>
+      <w:r>
+        <w:rPr>
+          <w:rFonts w:asciiTheme="majorHAnsi" w:hAnsiTheme="majorHAnsi"/>
+          <w:sz w:val="20"/>
+        </w:rPr>
+        <w:t>Tukey’s HSD for pairwise comparisons.</w:t>
+      </w:r>
+      <w:r>
+        <w:rPr>
+          <w:rFonts w:asciiTheme="majorHAnsi" w:hAnsiTheme="majorHAnsi"/>
+          <w:sz w:val="20"/>
+        </w:rPr>
+        <w:t xml:space="preserve"> Significance for discrete variables were examined using chi-squared test of independence. Hemolysed sam</w:t>
+      </w:r>
+      <w:r>
+        <w:rPr>
+          <w:rFonts w:asciiTheme="majorHAnsi" w:hAnsiTheme="majorHAnsi"/>
+          <w:sz w:val="20"/>
+        </w:rPr>
+        <w:t>ples were removed from analysis (n=2). *</w:t>
+      </w:r>
+      <w:r>
+        <w:rPr>
+          <w:rFonts w:asciiTheme="majorHAnsi" w:hAnsiTheme="majorHAnsi"/>
+          <w:i/>
+          <w:sz w:val="20"/>
+        </w:rPr>
+        <w:t>p</w:t>
+      </w:r>
+      <w:r>
+        <w:rPr>
+          <w:rFonts w:asciiTheme="majorHAnsi" w:hAnsiTheme="majorHAnsi"/>
+          <w:sz w:val="20"/>
+        </w:rPr>
+        <w:t xml:space="preserve"> &lt; 0.05, **</w:t>
+      </w:r>
+      <w:r>
+        <w:rPr>
+          <w:rFonts w:asciiTheme="majorHAnsi" w:hAnsiTheme="majorHAnsi"/>
+          <w:i/>
+          <w:sz w:val="20"/>
+        </w:rPr>
+        <w:t>p</w:t>
+      </w:r>
+      <w:r>
+        <w:rPr>
+          <w:rFonts w:asciiTheme="majorHAnsi" w:hAnsiTheme="majorHAnsi"/>
+          <w:sz w:val="20"/>
+        </w:rPr>
+        <w:t xml:space="preserve"> &lt; 0.01, **</w:t>
+      </w:r>
+      <w:r>
+        <w:rPr>
+          <w:rFonts w:asciiTheme="majorHAnsi" w:hAnsiTheme="majorHAnsi"/>
+          <w:i/>
+          <w:sz w:val="20"/>
+        </w:rPr>
+        <w:t>p</w:t>
+      </w:r>
+      <w:r>
+        <w:rPr>
+          <w:rFonts w:asciiTheme="majorHAnsi" w:hAnsiTheme="majorHAnsi"/>
+          <w:sz w:val="20"/>
+        </w:rPr>
+        <w:t xml:space="preserve"> &lt; 0.001.</w:t>
+      </w:r>
+    </w:p>
+    <w:p>
+      <w:pPr>
         <w:pStyle w:val="Heading2"/>
       </w:pPr>
-      <w:bookmarkStart w:id="1" w:name="moderate-to-severe-egfr"/>
-      <w:bookmarkEnd w:id="1"/>
-      <w:r>
-        <w:t>M</w:t>
-      </w:r>
-      <w:r>
-        <w:t>oderate to Severe eGFR</w:t>
+    </w:p>
+    <w:p>
+      <w:pPr>
+        <w:pStyle w:val="Heading2"/>
+      </w:pPr>
+      <w:r>
+        <w:t>Moderate to Severe eGFR</w:t>
       </w:r>
     </w:p>
     <w:p>
       <w:pPr>
         <w:pStyle w:val="Heading3"/>
       </w:pPr>
-      <w:bookmarkStart w:id="2" w:name="cross-sectional-at-baseline"/>
-      <w:bookmarkEnd w:id="2"/>
-      <w:r>
-        <w:t>C</w:t>
-      </w:r>
-      <w:r>
-        <w:t>ross-sectional at Baseline</w:t>
+      <w:bookmarkStart w:id="4" w:name="cross-sectional-at-baseline"/>
+      <w:bookmarkEnd w:id="4"/>
+      <w:r>
+        <w:t>Cross-sectional at Baseline</w:t>
       </w:r>
     </w:p>
     <w:p>
@@ -5150,20 +5669,36 @@
         <w:pStyle w:val="FirstParagraph"/>
       </w:pPr>
       <w:r>
-        <w:t>At baseline, there were 2 people who had estimated glomerular filtration rate (eGFR) of less than 60 ml/min/1.73m^2. These</w:t>
-      </w:r>
-      <w:bookmarkStart w:id="3" w:name="_GoBack"/>
-      <w:bookmarkEnd w:id="3"/>
-      <w:r>
-        <w:t xml:space="preserve"> individuals are classified as having moderate kidney dysfunction according to the National Kidney Foundation. Upon taking a closer lo</w:t>
-      </w:r>
-      <w:r>
-        <w:t>ok at these individuals, their eGFR values are only slightly below the 60 ml/min/1.73m^2 cut-off. These two subjects had missing values for both 3 year and 6 year visits.</w:t>
-      </w:r>
+        <w:t xml:space="preserve">At baseline, there were 2 people who had estimated glomerular filtration rate (eGFR) of less than 60 ml/min/1.73m^2. These individuals are classified as having moderate kidney dysfunction according to the National Kidney Foundation. Upon taking a closer look at these individuals, their eGFR values are only slightly below the 60 ml/min/1.73m^2 cut-off. </w:t>
+      </w:r>
+      <w:commentRangeStart w:id="5"/>
+      <w:r>
+        <w:t>These two subject</w:t>
+      </w:r>
+      <w:r>
+        <w:t>s had missing values for both 3-year and 6-</w:t>
+      </w:r>
+      <w:r>
+        <w:t>year visits.</w:t>
+      </w:r>
+      <w:commentRangeEnd w:id="5"/>
+      <w:r>
+        <w:rPr>
+          <w:rStyle w:val="CommentReference"/>
+        </w:rPr>
+        <w:commentReference w:id="5"/>
+      </w:r>
+    </w:p>
+    <w:p>
+      <w:pPr>
+        <w:pStyle w:val="BodyText"/>
+      </w:pPr>
+      <w:bookmarkStart w:id="6" w:name="_GoBack"/>
+      <w:bookmarkEnd w:id="6"/>
     </w:p>
     <w:tbl>
       <w:tblPr>
-        <w:tblW w:w="0" w:type="pct"/>
+        <w:tblW w:w="956" w:type="pct"/>
         <w:jc w:val="center"/>
         <w:tblLook w:val="07E0" w:firstRow="1" w:lastRow="1" w:firstColumn="1" w:lastColumn="1" w:noHBand="1" w:noVBand="1"/>
       </w:tblPr>
@@ -5278,8 +5813,8 @@
       <w:pPr>
         <w:pStyle w:val="Heading3"/>
       </w:pPr>
-      <w:bookmarkStart w:id="4" w:name="prospective"/>
-      <w:bookmarkEnd w:id="4"/>
+      <w:bookmarkStart w:id="7" w:name="prospective"/>
+      <w:bookmarkEnd w:id="7"/>
       <w:r>
         <w:t>Prospective</w:t>
       </w:r>
@@ -5289,26 +5824,1884 @@
         <w:pStyle w:val="FirstParagraph"/>
       </w:pPr>
       <w:r>
-        <w:t>At the 3 year follow-up visit, there were 8 subjects who had eGFR less than 60 ml/min/1.73m^2. This number increased to 6 at the 6 year follow-up</w:t>
+        <w:t xml:space="preserve">At the </w:t>
+      </w:r>
+      <w:r>
+        <w:t>3-year</w:t>
+      </w:r>
+      <w:r>
+        <w:t xml:space="preserve"> follow-up visit, there were </w:t>
+      </w:r>
+      <w:r>
+        <w:t>eight</w:t>
+      </w:r>
+      <w:commentRangeStart w:id="8"/>
+      <w:r>
+        <w:t xml:space="preserve"> subjects </w:t>
+      </w:r>
+      <w:commentRangeEnd w:id="8"/>
+      <w:r>
+        <w:rPr>
+          <w:rStyle w:val="CommentReference"/>
+        </w:rPr>
+        <w:commentReference w:id="8"/>
+      </w:r>
+      <w:r>
+        <w:t xml:space="preserve">who had eGFR less than 60 ml/min/1.73m^2. This number </w:t>
+      </w:r>
+      <w:r>
+        <w:t>decreased</w:t>
+      </w:r>
+      <w:r>
+        <w:t xml:space="preserve"> to </w:t>
+      </w:r>
+      <w:r>
+        <w:t>six</w:t>
+      </w:r>
+      <w:r>
+        <w:t xml:space="preserve"> at the </w:t>
+      </w:r>
+      <w:r>
+        <w:t>6-year</w:t>
+      </w:r>
+      <w:r>
+        <w:t xml:space="preserve"> follow-up</w:t>
       </w:r>
       <w:r>
         <w:t>. The lowest eGFR was 35.4 ml/min</w:t>
       </w:r>
       <w:r>
-        <w:t xml:space="preserve">. There were two subjects with eGFR of &lt;45 ml/min/1.73m^2, which is classified </w:t>
-      </w:r>
-      <w:r>
-        <w:t>as moderate to severe kidney dysfunction. Unfortunately, no subjects have eGFR values across all time-points, making progression of the disease difficult to analyse. There were two subjects with eGFR measurements at the 3 year and 6 year time points. Their</w:t>
-      </w:r>
-      <w:r>
-        <w:t xml:space="preserve"> eGFR either did not change much (58.3ml/min at 3 year and</w:t>
+        <w:t xml:space="preserve">. There were two subjects with eGFR of &lt;45 ml/min/1.73m^2, which is classified as moderate to severe kidney dysfunction. Unfortunately, </w:t>
+      </w:r>
+      <w:commentRangeStart w:id="9"/>
+      <w:commentRangeStart w:id="10"/>
+      <w:r>
+        <w:t xml:space="preserve">no subjects have eGFR values across all time-points, </w:t>
+      </w:r>
+      <w:commentRangeEnd w:id="9"/>
+      <w:r>
+        <w:rPr>
+          <w:rStyle w:val="CommentReference"/>
+        </w:rPr>
+        <w:commentReference w:id="9"/>
+      </w:r>
+      <w:commentRangeEnd w:id="10"/>
+      <w:r>
+        <w:rPr>
+          <w:rStyle w:val="CommentReference"/>
+        </w:rPr>
+        <w:commentReference w:id="10"/>
+      </w:r>
+      <w:r>
+        <w:t xml:space="preserve">making progression of the disease difficult to </w:t>
+      </w:r>
+      <w:r>
+        <w:t>analyze</w:t>
+      </w:r>
+      <w:r>
+        <w:t xml:space="preserve">. There were two subjects with eGFR measurements at the 3 year and </w:t>
+      </w:r>
+      <w:r>
+        <w:t>6-year</w:t>
+      </w:r>
+      <w:r>
+        <w:t xml:space="preserve"> time points. Their eGFR either did n</w:t>
+      </w:r>
+      <w:r>
+        <w:t>ot change much (58.3ml/min at 3-</w:t>
+      </w:r>
+      <w:r>
+        <w:t>year and</w:t>
       </w:r>
       <w:r>
         <w:t xml:space="preserve"> </w:t>
       </w:r>
       <w:r>
-        <w:t>58.8ml/min at 6 year) or decreased (59.6ml/min at 3 year and 54.7ml/min at 6 year).</w:t>
-      </w:r>
+        <w:t>58.8ml/min at 6 year</w:t>
+      </w:r>
+      <w:r>
+        <w:t>) or decreased (59.6ml/min at 3-year and 54.7ml/min at 6-</w:t>
+      </w:r>
+      <w:r>
+        <w:t>year).</w:t>
+      </w:r>
+    </w:p>
+    <w:p>
+      <w:pPr>
+        <w:pStyle w:val="BodyText"/>
+      </w:pPr>
+      <w:r>
+        <w:t>Below is a table of subjects who had eGFR &lt; 60 ml/min across all time points.</w:t>
+      </w:r>
+    </w:p>
+    <w:tbl>
+      <w:tblPr>
+        <w:tblW w:w="0" w:type="pct"/>
+        <w:jc w:val="center"/>
+        <w:tblLook w:val="07E0" w:firstRow="1" w:lastRow="1" w:firstColumn="1" w:lastColumn="1" w:noHBand="1" w:noVBand="1"/>
+      </w:tblPr>
+      <w:tblGrid>
+        <w:gridCol w:w="785"/>
+        <w:gridCol w:w="525"/>
+        <w:gridCol w:w="1267"/>
+      </w:tblGrid>
+      <w:tr>
+        <w:trPr>
+          <w:jc w:val="center"/>
+        </w:trPr>
+        <w:tc>
+          <w:tcPr>
+            <w:tcW w:w="0" w:type="auto"/>
+            <w:tcBorders>
+              <w:top w:val="nil"/>
+              <w:left w:val="nil"/>
+              <w:bottom w:val="single" w:sz="2" w:space="0" w:color="auto"/>
+              <w:right w:val="nil"/>
+            </w:tcBorders>
+            <w:vAlign w:val="bottom"/>
+            <w:hideMark/>
+          </w:tcPr>
+          <w:p>
+            <w:pPr>
+              <w:pStyle w:val="Compact"/>
+              <w:jc w:val="center"/>
+            </w:pPr>
+            <w:r>
+              <w:t>SID</w:t>
+            </w:r>
+          </w:p>
+        </w:tc>
+        <w:tc>
+          <w:tcPr>
+            <w:tcW w:w="0" w:type="auto"/>
+            <w:tcBorders>
+              <w:top w:val="nil"/>
+              <w:left w:val="nil"/>
+              <w:bottom w:val="single" w:sz="2" w:space="0" w:color="auto"/>
+              <w:right w:val="nil"/>
+            </w:tcBorders>
+            <w:vAlign w:val="bottom"/>
+            <w:hideMark/>
+          </w:tcPr>
+          <w:p>
+            <w:pPr>
+              <w:pStyle w:val="Compact"/>
+              <w:jc w:val="center"/>
+            </w:pPr>
+            <w:r>
+              <w:t>VN</w:t>
+            </w:r>
+          </w:p>
+        </w:tc>
+        <w:tc>
+          <w:tcPr>
+            <w:tcW w:w="0" w:type="auto"/>
+            <w:tcBorders>
+              <w:top w:val="nil"/>
+              <w:left w:val="nil"/>
+              <w:bottom w:val="single" w:sz="2" w:space="0" w:color="auto"/>
+              <w:right w:val="nil"/>
+            </w:tcBorders>
+            <w:vAlign w:val="bottom"/>
+            <w:hideMark/>
+          </w:tcPr>
+          <w:p>
+            <w:pPr>
+              <w:pStyle w:val="Compact"/>
+              <w:jc w:val="center"/>
+            </w:pPr>
+            <w:r>
+              <w:t>eGFR</w:t>
+            </w:r>
+          </w:p>
+        </w:tc>
+      </w:tr>
+      <w:tr>
+        <w:trPr>
+          <w:jc w:val="center"/>
+        </w:trPr>
+        <w:tc>
+          <w:tcPr>
+            <w:tcW w:w="0" w:type="auto"/>
+            <w:hideMark/>
+          </w:tcPr>
+          <w:p>
+            <w:pPr>
+              <w:pStyle w:val="Compact"/>
+              <w:jc w:val="center"/>
+            </w:pPr>
+            <w:r>
+              <w:t>1214</w:t>
+            </w:r>
+          </w:p>
+        </w:tc>
+        <w:tc>
+          <w:tcPr>
+            <w:tcW w:w="0" w:type="auto"/>
+            <w:hideMark/>
+          </w:tcPr>
+          <w:p>
+            <w:pPr>
+              <w:pStyle w:val="Compact"/>
+              <w:jc w:val="center"/>
+            </w:pPr>
+            <w:r>
+              <w:t>6</w:t>
+            </w:r>
+          </w:p>
+        </w:tc>
+        <w:tc>
+          <w:tcPr>
+            <w:tcW w:w="0" w:type="auto"/>
+            <w:hideMark/>
+          </w:tcPr>
+          <w:p>
+            <w:pPr>
+              <w:pStyle w:val="Compact"/>
+              <w:jc w:val="center"/>
+            </w:pPr>
+            <w:r>
+              <w:t>58.96812</w:t>
+            </w:r>
+          </w:p>
+        </w:tc>
+      </w:tr>
+      <w:tr>
+        <w:trPr>
+          <w:jc w:val="center"/>
+        </w:trPr>
+        <w:tc>
+          <w:tcPr>
+            <w:tcW w:w="0" w:type="auto"/>
+            <w:hideMark/>
+          </w:tcPr>
+          <w:p>
+            <w:pPr>
+              <w:pStyle w:val="Compact"/>
+              <w:jc w:val="center"/>
+              <w:rPr>
+                <w:b/>
+              </w:rPr>
+            </w:pPr>
+            <w:r>
+              <w:rPr>
+                <w:b/>
+              </w:rPr>
+              <w:t>1240</w:t>
+            </w:r>
+          </w:p>
+        </w:tc>
+        <w:tc>
+          <w:tcPr>
+            <w:tcW w:w="0" w:type="auto"/>
+            <w:hideMark/>
+          </w:tcPr>
+          <w:p>
+            <w:pPr>
+              <w:pStyle w:val="Compact"/>
+              <w:jc w:val="center"/>
+              <w:rPr>
+                <w:b/>
+              </w:rPr>
+            </w:pPr>
+            <w:r>
+              <w:rPr>
+                <w:b/>
+              </w:rPr>
+              <w:t>3</w:t>
+            </w:r>
+          </w:p>
+        </w:tc>
+        <w:tc>
+          <w:tcPr>
+            <w:tcW w:w="0" w:type="auto"/>
+            <w:hideMark/>
+          </w:tcPr>
+          <w:p>
+            <w:pPr>
+              <w:pStyle w:val="Compact"/>
+              <w:jc w:val="center"/>
+              <w:rPr>
+                <w:b/>
+              </w:rPr>
+            </w:pPr>
+            <w:r>
+              <w:rPr>
+                <w:b/>
+              </w:rPr>
+              <w:t>58.25326</w:t>
+            </w:r>
+          </w:p>
+        </w:tc>
+      </w:tr>
+      <w:tr>
+        <w:trPr>
+          <w:jc w:val="center"/>
+        </w:trPr>
+        <w:tc>
+          <w:tcPr>
+            <w:tcW w:w="0" w:type="auto"/>
+            <w:hideMark/>
+          </w:tcPr>
+          <w:p>
+            <w:pPr>
+              <w:pStyle w:val="Compact"/>
+              <w:jc w:val="center"/>
+              <w:rPr>
+                <w:b/>
+              </w:rPr>
+            </w:pPr>
+            <w:r>
+              <w:rPr>
+                <w:b/>
+              </w:rPr>
+              <w:t>1240</w:t>
+            </w:r>
+          </w:p>
+        </w:tc>
+        <w:tc>
+          <w:tcPr>
+            <w:tcW w:w="0" w:type="auto"/>
+            <w:hideMark/>
+          </w:tcPr>
+          <w:p>
+            <w:pPr>
+              <w:pStyle w:val="Compact"/>
+              <w:jc w:val="center"/>
+              <w:rPr>
+                <w:b/>
+              </w:rPr>
+            </w:pPr>
+            <w:r>
+              <w:rPr>
+                <w:b/>
+              </w:rPr>
+              <w:t>6</w:t>
+            </w:r>
+          </w:p>
+        </w:tc>
+        <w:tc>
+          <w:tcPr>
+            <w:tcW w:w="0" w:type="auto"/>
+            <w:hideMark/>
+          </w:tcPr>
+          <w:p>
+            <w:pPr>
+              <w:pStyle w:val="Compact"/>
+              <w:jc w:val="center"/>
+              <w:rPr>
+                <w:b/>
+              </w:rPr>
+            </w:pPr>
+            <w:r>
+              <w:rPr>
+                <w:b/>
+              </w:rPr>
+              <w:t>58.84230</w:t>
+            </w:r>
+          </w:p>
+        </w:tc>
+      </w:tr>
+      <w:tr>
+        <w:trPr>
+          <w:jc w:val="center"/>
+        </w:trPr>
+        <w:tc>
+          <w:tcPr>
+            <w:tcW w:w="0" w:type="auto"/>
+            <w:hideMark/>
+          </w:tcPr>
+          <w:p>
+            <w:pPr>
+              <w:pStyle w:val="Compact"/>
+              <w:jc w:val="center"/>
+            </w:pPr>
+            <w:r>
+              <w:t>1271</w:t>
+            </w:r>
+          </w:p>
+        </w:tc>
+        <w:tc>
+          <w:tcPr>
+            <w:tcW w:w="0" w:type="auto"/>
+            <w:hideMark/>
+          </w:tcPr>
+          <w:p>
+            <w:pPr>
+              <w:pStyle w:val="Compact"/>
+              <w:jc w:val="center"/>
+            </w:pPr>
+            <w:r>
+              <w:t>3</w:t>
+            </w:r>
+          </w:p>
+        </w:tc>
+        <w:tc>
+          <w:tcPr>
+            <w:tcW w:w="0" w:type="auto"/>
+            <w:hideMark/>
+          </w:tcPr>
+          <w:p>
+            <w:pPr>
+              <w:pStyle w:val="Compact"/>
+              <w:jc w:val="center"/>
+            </w:pPr>
+            <w:r>
+              <w:t>59.84679</w:t>
+            </w:r>
+          </w:p>
+        </w:tc>
+      </w:tr>
+      <w:tr>
+        <w:trPr>
+          <w:jc w:val="center"/>
+        </w:trPr>
+        <w:tc>
+          <w:tcPr>
+            <w:tcW w:w="0" w:type="auto"/>
+            <w:hideMark/>
+          </w:tcPr>
+          <w:p>
+            <w:pPr>
+              <w:pStyle w:val="Compact"/>
+              <w:jc w:val="center"/>
+            </w:pPr>
+            <w:r>
+              <w:t>1294</w:t>
+            </w:r>
+          </w:p>
+        </w:tc>
+        <w:tc>
+          <w:tcPr>
+            <w:tcW w:w="0" w:type="auto"/>
+            <w:hideMark/>
+          </w:tcPr>
+          <w:p>
+            <w:pPr>
+              <w:pStyle w:val="Compact"/>
+              <w:jc w:val="center"/>
+            </w:pPr>
+            <w:r>
+              <w:t>3</w:t>
+            </w:r>
+          </w:p>
+        </w:tc>
+        <w:tc>
+          <w:tcPr>
+            <w:tcW w:w="0" w:type="auto"/>
+            <w:hideMark/>
+          </w:tcPr>
+          <w:p>
+            <w:pPr>
+              <w:pStyle w:val="Compact"/>
+              <w:jc w:val="center"/>
+            </w:pPr>
+            <w:r>
+              <w:t>59.95090</w:t>
+            </w:r>
+          </w:p>
+        </w:tc>
+      </w:tr>
+      <w:tr>
+        <w:trPr>
+          <w:jc w:val="center"/>
+        </w:trPr>
+        <w:tc>
+          <w:tcPr>
+            <w:tcW w:w="0" w:type="auto"/>
+            <w:hideMark/>
+          </w:tcPr>
+          <w:p>
+            <w:pPr>
+              <w:pStyle w:val="Compact"/>
+              <w:jc w:val="center"/>
+              <w:rPr>
+                <w:b/>
+              </w:rPr>
+            </w:pPr>
+            <w:r>
+              <w:rPr>
+                <w:b/>
+              </w:rPr>
+              <w:t>1295</w:t>
+            </w:r>
+          </w:p>
+        </w:tc>
+        <w:tc>
+          <w:tcPr>
+            <w:tcW w:w="0" w:type="auto"/>
+            <w:hideMark/>
+          </w:tcPr>
+          <w:p>
+            <w:pPr>
+              <w:pStyle w:val="Compact"/>
+              <w:jc w:val="center"/>
+              <w:rPr>
+                <w:b/>
+              </w:rPr>
+            </w:pPr>
+            <w:r>
+              <w:rPr>
+                <w:b/>
+              </w:rPr>
+              <w:t>3</w:t>
+            </w:r>
+          </w:p>
+        </w:tc>
+        <w:tc>
+          <w:tcPr>
+            <w:tcW w:w="0" w:type="auto"/>
+            <w:hideMark/>
+          </w:tcPr>
+          <w:p>
+            <w:pPr>
+              <w:pStyle w:val="Compact"/>
+              <w:jc w:val="center"/>
+              <w:rPr>
+                <w:b/>
+              </w:rPr>
+            </w:pPr>
+            <w:r>
+              <w:rPr>
+                <w:b/>
+              </w:rPr>
+              <w:t>59.59465</w:t>
+            </w:r>
+          </w:p>
+        </w:tc>
+      </w:tr>
+      <w:tr>
+        <w:trPr>
+          <w:jc w:val="center"/>
+        </w:trPr>
+        <w:tc>
+          <w:tcPr>
+            <w:tcW w:w="0" w:type="auto"/>
+            <w:hideMark/>
+          </w:tcPr>
+          <w:p>
+            <w:pPr>
+              <w:pStyle w:val="Compact"/>
+              <w:jc w:val="center"/>
+              <w:rPr>
+                <w:b/>
+              </w:rPr>
+            </w:pPr>
+            <w:r>
+              <w:rPr>
+                <w:b/>
+              </w:rPr>
+              <w:t>1295</w:t>
+            </w:r>
+          </w:p>
+        </w:tc>
+        <w:tc>
+          <w:tcPr>
+            <w:tcW w:w="0" w:type="auto"/>
+            <w:hideMark/>
+          </w:tcPr>
+          <w:p>
+            <w:pPr>
+              <w:pStyle w:val="Compact"/>
+              <w:jc w:val="center"/>
+              <w:rPr>
+                <w:b/>
+              </w:rPr>
+            </w:pPr>
+            <w:r>
+              <w:rPr>
+                <w:b/>
+              </w:rPr>
+              <w:t>6</w:t>
+            </w:r>
+          </w:p>
+        </w:tc>
+        <w:tc>
+          <w:tcPr>
+            <w:tcW w:w="0" w:type="auto"/>
+            <w:hideMark/>
+          </w:tcPr>
+          <w:p>
+            <w:pPr>
+              <w:pStyle w:val="Compact"/>
+              <w:jc w:val="center"/>
+              <w:rPr>
+                <w:b/>
+              </w:rPr>
+            </w:pPr>
+            <w:r>
+              <w:rPr>
+                <w:b/>
+              </w:rPr>
+              <w:t>54.65959</w:t>
+            </w:r>
+          </w:p>
+        </w:tc>
+      </w:tr>
+      <w:tr>
+        <w:trPr>
+          <w:jc w:val="center"/>
+        </w:trPr>
+        <w:tc>
+          <w:tcPr>
+            <w:tcW w:w="0" w:type="auto"/>
+            <w:hideMark/>
+          </w:tcPr>
+          <w:p>
+            <w:pPr>
+              <w:pStyle w:val="Compact"/>
+              <w:jc w:val="center"/>
+            </w:pPr>
+            <w:r>
+              <w:t>1319</w:t>
+            </w:r>
+          </w:p>
+        </w:tc>
+        <w:tc>
+          <w:tcPr>
+            <w:tcW w:w="0" w:type="auto"/>
+            <w:hideMark/>
+          </w:tcPr>
+          <w:p>
+            <w:pPr>
+              <w:pStyle w:val="Compact"/>
+              <w:jc w:val="center"/>
+            </w:pPr>
+            <w:r>
+              <w:t>6</w:t>
+            </w:r>
+          </w:p>
+        </w:tc>
+        <w:tc>
+          <w:tcPr>
+            <w:tcW w:w="0" w:type="auto"/>
+            <w:hideMark/>
+          </w:tcPr>
+          <w:p>
+            <w:pPr>
+              <w:pStyle w:val="Compact"/>
+              <w:jc w:val="center"/>
+            </w:pPr>
+            <w:r>
+              <w:t>55.10143</w:t>
+            </w:r>
+          </w:p>
+        </w:tc>
+      </w:tr>
+      <w:tr>
+        <w:trPr>
+          <w:jc w:val="center"/>
+        </w:trPr>
+        <w:tc>
+          <w:tcPr>
+            <w:tcW w:w="0" w:type="auto"/>
+            <w:hideMark/>
+          </w:tcPr>
+          <w:p>
+            <w:pPr>
+              <w:pStyle w:val="Compact"/>
+              <w:jc w:val="center"/>
+            </w:pPr>
+            <w:r>
+              <w:t>1359</w:t>
+            </w:r>
+          </w:p>
+        </w:tc>
+        <w:tc>
+          <w:tcPr>
+            <w:tcW w:w="0" w:type="auto"/>
+            <w:hideMark/>
+          </w:tcPr>
+          <w:p>
+            <w:pPr>
+              <w:pStyle w:val="Compact"/>
+              <w:jc w:val="center"/>
+            </w:pPr>
+            <w:r>
+              <w:t>6</w:t>
+            </w:r>
+          </w:p>
+        </w:tc>
+        <w:tc>
+          <w:tcPr>
+            <w:tcW w:w="0" w:type="auto"/>
+            <w:hideMark/>
+          </w:tcPr>
+          <w:p>
+            <w:pPr>
+              <w:pStyle w:val="Compact"/>
+              <w:jc w:val="center"/>
+            </w:pPr>
+            <w:r>
+              <w:t>54.68440</w:t>
+            </w:r>
+          </w:p>
+        </w:tc>
+      </w:tr>
+      <w:tr>
+        <w:trPr>
+          <w:jc w:val="center"/>
+        </w:trPr>
+        <w:tc>
+          <w:tcPr>
+            <w:tcW w:w="0" w:type="auto"/>
+            <w:hideMark/>
+          </w:tcPr>
+          <w:p>
+            <w:pPr>
+              <w:pStyle w:val="Compact"/>
+              <w:jc w:val="center"/>
+            </w:pPr>
+            <w:r>
+              <w:t>1508</w:t>
+            </w:r>
+          </w:p>
+        </w:tc>
+        <w:tc>
+          <w:tcPr>
+            <w:tcW w:w="0" w:type="auto"/>
+            <w:hideMark/>
+          </w:tcPr>
+          <w:p>
+            <w:pPr>
+              <w:pStyle w:val="Compact"/>
+              <w:jc w:val="center"/>
+            </w:pPr>
+            <w:r>
+              <w:t>6</w:t>
+            </w:r>
+          </w:p>
+        </w:tc>
+        <w:tc>
+          <w:tcPr>
+            <w:tcW w:w="0" w:type="auto"/>
+            <w:hideMark/>
+          </w:tcPr>
+          <w:p>
+            <w:pPr>
+              <w:pStyle w:val="Compact"/>
+              <w:jc w:val="center"/>
+            </w:pPr>
+            <w:r>
+              <w:t>40.54094</w:t>
+            </w:r>
+          </w:p>
+        </w:tc>
+      </w:tr>
+      <w:tr>
+        <w:trPr>
+          <w:jc w:val="center"/>
+        </w:trPr>
+        <w:tc>
+          <w:tcPr>
+            <w:tcW w:w="0" w:type="auto"/>
+            <w:hideMark/>
+          </w:tcPr>
+          <w:p>
+            <w:pPr>
+              <w:pStyle w:val="Compact"/>
+              <w:jc w:val="center"/>
+            </w:pPr>
+            <w:r>
+              <w:t>1559</w:t>
+            </w:r>
+          </w:p>
+        </w:tc>
+        <w:tc>
+          <w:tcPr>
+            <w:tcW w:w="0" w:type="auto"/>
+            <w:hideMark/>
+          </w:tcPr>
+          <w:p>
+            <w:pPr>
+              <w:pStyle w:val="Compact"/>
+              <w:jc w:val="center"/>
+            </w:pPr>
+            <w:r>
+              <w:t>3</w:t>
+            </w:r>
+          </w:p>
+        </w:tc>
+        <w:tc>
+          <w:tcPr>
+            <w:tcW w:w="0" w:type="auto"/>
+            <w:hideMark/>
+          </w:tcPr>
+          <w:p>
+            <w:pPr>
+              <w:pStyle w:val="Compact"/>
+              <w:jc w:val="center"/>
+            </w:pPr>
+            <w:r>
+              <w:t>53.26737</w:t>
+            </w:r>
+          </w:p>
+        </w:tc>
+      </w:tr>
+      <w:tr>
+        <w:trPr>
+          <w:jc w:val="center"/>
+        </w:trPr>
+        <w:tc>
+          <w:tcPr>
+            <w:tcW w:w="0" w:type="auto"/>
+            <w:hideMark/>
+          </w:tcPr>
+          <w:p>
+            <w:pPr>
+              <w:pStyle w:val="Compact"/>
+              <w:jc w:val="center"/>
+            </w:pPr>
+            <w:r>
+              <w:t>2075</w:t>
+            </w:r>
+          </w:p>
+        </w:tc>
+        <w:tc>
+          <w:tcPr>
+            <w:tcW w:w="0" w:type="auto"/>
+            <w:hideMark/>
+          </w:tcPr>
+          <w:p>
+            <w:pPr>
+              <w:pStyle w:val="Compact"/>
+              <w:jc w:val="center"/>
+            </w:pPr>
+            <w:r>
+              <w:t>1</w:t>
+            </w:r>
+          </w:p>
+        </w:tc>
+        <w:tc>
+          <w:tcPr>
+            <w:tcW w:w="0" w:type="auto"/>
+            <w:hideMark/>
+          </w:tcPr>
+          <w:p>
+            <w:pPr>
+              <w:pStyle w:val="Compact"/>
+              <w:jc w:val="center"/>
+            </w:pPr>
+            <w:r>
+              <w:t>57.08151</w:t>
+            </w:r>
+          </w:p>
+        </w:tc>
+      </w:tr>
+      <w:tr>
+        <w:trPr>
+          <w:jc w:val="center"/>
+        </w:trPr>
+        <w:tc>
+          <w:tcPr>
+            <w:tcW w:w="0" w:type="auto"/>
+            <w:hideMark/>
+          </w:tcPr>
+          <w:p>
+            <w:pPr>
+              <w:pStyle w:val="Compact"/>
+              <w:jc w:val="center"/>
+            </w:pPr>
+            <w:r>
+              <w:t>2080</w:t>
+            </w:r>
+          </w:p>
+        </w:tc>
+        <w:tc>
+          <w:tcPr>
+            <w:tcW w:w="0" w:type="auto"/>
+            <w:hideMark/>
+          </w:tcPr>
+          <w:p>
+            <w:pPr>
+              <w:pStyle w:val="Compact"/>
+              <w:jc w:val="center"/>
+            </w:pPr>
+            <w:r>
+              <w:t>3</w:t>
+            </w:r>
+          </w:p>
+        </w:tc>
+        <w:tc>
+          <w:tcPr>
+            <w:tcW w:w="0" w:type="auto"/>
+            <w:hideMark/>
+          </w:tcPr>
+          <w:p>
+            <w:pPr>
+              <w:pStyle w:val="Compact"/>
+              <w:jc w:val="center"/>
+            </w:pPr>
+            <w:r>
+              <w:t>59.59465</w:t>
+            </w:r>
+          </w:p>
+        </w:tc>
+      </w:tr>
+      <w:tr>
+        <w:trPr>
+          <w:jc w:val="center"/>
+        </w:trPr>
+        <w:tc>
+          <w:tcPr>
+            <w:tcW w:w="0" w:type="auto"/>
+            <w:hideMark/>
+          </w:tcPr>
+          <w:p>
+            <w:pPr>
+              <w:pStyle w:val="Compact"/>
+              <w:jc w:val="center"/>
+            </w:pPr>
+            <w:r>
+              <w:t>2088</w:t>
+            </w:r>
+          </w:p>
+        </w:tc>
+        <w:tc>
+          <w:tcPr>
+            <w:tcW w:w="0" w:type="auto"/>
+            <w:hideMark/>
+          </w:tcPr>
+          <w:p>
+            <w:pPr>
+              <w:pStyle w:val="Compact"/>
+              <w:jc w:val="center"/>
+            </w:pPr>
+            <w:r>
+              <w:t>3</w:t>
+            </w:r>
+          </w:p>
+        </w:tc>
+        <w:tc>
+          <w:tcPr>
+            <w:tcW w:w="0" w:type="auto"/>
+            <w:hideMark/>
+          </w:tcPr>
+          <w:p>
+            <w:pPr>
+              <w:pStyle w:val="Compact"/>
+              <w:jc w:val="center"/>
+            </w:pPr>
+            <w:r>
+              <w:t>56.05548</w:t>
+            </w:r>
+          </w:p>
+        </w:tc>
+      </w:tr>
+      <w:tr>
+        <w:trPr>
+          <w:jc w:val="center"/>
+        </w:trPr>
+        <w:tc>
+          <w:tcPr>
+            <w:tcW w:w="0" w:type="auto"/>
+            <w:hideMark/>
+          </w:tcPr>
+          <w:p>
+            <w:pPr>
+              <w:pStyle w:val="Compact"/>
+              <w:jc w:val="center"/>
+            </w:pPr>
+            <w:r>
+              <w:t>2266</w:t>
+            </w:r>
+          </w:p>
+        </w:tc>
+        <w:tc>
+          <w:tcPr>
+            <w:tcW w:w="0" w:type="auto"/>
+            <w:hideMark/>
+          </w:tcPr>
+          <w:p>
+            <w:pPr>
+              <w:pStyle w:val="Compact"/>
+              <w:jc w:val="center"/>
+            </w:pPr>
+            <w:r>
+              <w:t>1</w:t>
+            </w:r>
+          </w:p>
+        </w:tc>
+        <w:tc>
+          <w:tcPr>
+            <w:tcW w:w="0" w:type="auto"/>
+            <w:hideMark/>
+          </w:tcPr>
+          <w:p>
+            <w:pPr>
+              <w:pStyle w:val="Compact"/>
+              <w:jc w:val="center"/>
+            </w:pPr>
+            <w:r>
+              <w:t>59.53124</w:t>
+            </w:r>
+          </w:p>
+        </w:tc>
+      </w:tr>
+      <w:tr>
+        <w:trPr>
+          <w:jc w:val="center"/>
+        </w:trPr>
+        <w:tc>
+          <w:tcPr>
+            <w:tcW w:w="0" w:type="auto"/>
+            <w:hideMark/>
+          </w:tcPr>
+          <w:p>
+            <w:pPr>
+              <w:pStyle w:val="Compact"/>
+              <w:jc w:val="center"/>
+            </w:pPr>
+            <w:r>
+              <w:t>3115</w:t>
+            </w:r>
+          </w:p>
+        </w:tc>
+        <w:tc>
+          <w:tcPr>
+            <w:tcW w:w="0" w:type="auto"/>
+            <w:hideMark/>
+          </w:tcPr>
+          <w:p>
+            <w:pPr>
+              <w:pStyle w:val="Compact"/>
+              <w:jc w:val="center"/>
+            </w:pPr>
+            <w:r>
+              <w:t>3</w:t>
+            </w:r>
+          </w:p>
+        </w:tc>
+        <w:tc>
+          <w:tcPr>
+            <w:tcW w:w="0" w:type="auto"/>
+            <w:hideMark/>
+          </w:tcPr>
+          <w:p>
+            <w:pPr>
+              <w:pStyle w:val="Compact"/>
+              <w:jc w:val="center"/>
+            </w:pPr>
+            <w:r>
+              <w:t>35.41933</w:t>
+            </w:r>
+          </w:p>
+        </w:tc>
+      </w:tr>
+    </w:tbl>
+    <w:p>
+      <w:pPr>
+        <w:pStyle w:val="BodyText"/>
+        <w:rPr>
+          <w:rFonts w:asciiTheme="majorHAnsi" w:hAnsiTheme="majorHAnsi"/>
+          <w:sz w:val="20"/>
+        </w:rPr>
+      </w:pPr>
+      <w:r>
+        <w:rPr>
+          <w:rFonts w:asciiTheme="majorHAnsi" w:hAnsiTheme="majorHAnsi"/>
+          <w:sz w:val="20"/>
+        </w:rPr>
+        <w:t>The two subjects with eGFR across multiple time points are emphasized in bold.</w:t>
+      </w:r>
+    </w:p>
+    <w:p>
+      <w:pPr>
+        <w:pStyle w:val="BodyText"/>
+      </w:pPr>
+    </w:p>
+    <w:p>
+      <w:pPr>
+        <w:pStyle w:val="BodyText"/>
+      </w:pPr>
+      <w:r>
+        <w:t>Only two subjects had eGFR &lt; 50, so a more detailed analysis was conducted.</w:t>
+      </w:r>
+    </w:p>
+    <w:p>
+      <w:pPr>
+        <w:pStyle w:val="BodyText"/>
+      </w:pPr>
+      <w:r>
+        <w:lastRenderedPageBreak/>
+        <w:t>SID 3115 had a much lower eGFR compared to others, so I took a more detailed look at his/her eGFR across different time points. It may be that there was a problem with serum creatinine, as the eGFR is in the healthy range at baseline and 6-year.</w:t>
+      </w:r>
+    </w:p>
+    <w:tbl>
+      <w:tblPr>
+        <w:tblW w:w="0" w:type="pct"/>
+        <w:jc w:val="center"/>
+        <w:tblLook w:val="07E0" w:firstRow="1" w:lastRow="1" w:firstColumn="1" w:lastColumn="1" w:noHBand="1" w:noVBand="1"/>
+      </w:tblPr>
+      <w:tblGrid>
+        <w:gridCol w:w="748"/>
+        <w:gridCol w:w="525"/>
+        <w:gridCol w:w="1329"/>
+        <w:gridCol w:w="1285"/>
+      </w:tblGrid>
+      <w:tr>
+        <w:trPr>
+          <w:jc w:val="center"/>
+        </w:trPr>
+        <w:tc>
+          <w:tcPr>
+            <w:tcW w:w="0" w:type="auto"/>
+            <w:tcBorders>
+              <w:top w:val="nil"/>
+              <w:left w:val="nil"/>
+              <w:bottom w:val="single" w:sz="2" w:space="0" w:color="auto"/>
+              <w:right w:val="nil"/>
+            </w:tcBorders>
+            <w:vAlign w:val="bottom"/>
+            <w:hideMark/>
+          </w:tcPr>
+          <w:p>
+            <w:pPr>
+              <w:pStyle w:val="Compact"/>
+              <w:jc w:val="center"/>
+            </w:pPr>
+            <w:r>
+              <w:t>SID</w:t>
+            </w:r>
+          </w:p>
+        </w:tc>
+        <w:tc>
+          <w:tcPr>
+            <w:tcW w:w="0" w:type="auto"/>
+            <w:tcBorders>
+              <w:top w:val="nil"/>
+              <w:left w:val="nil"/>
+              <w:bottom w:val="single" w:sz="2" w:space="0" w:color="auto"/>
+              <w:right w:val="nil"/>
+            </w:tcBorders>
+            <w:vAlign w:val="bottom"/>
+            <w:hideMark/>
+          </w:tcPr>
+          <w:p>
+            <w:pPr>
+              <w:pStyle w:val="Compact"/>
+              <w:jc w:val="center"/>
+            </w:pPr>
+            <w:r>
+              <w:t>VN</w:t>
+            </w:r>
+          </w:p>
+        </w:tc>
+        <w:tc>
+          <w:tcPr>
+            <w:tcW w:w="0" w:type="auto"/>
+            <w:tcBorders>
+              <w:top w:val="nil"/>
+              <w:left w:val="nil"/>
+              <w:bottom w:val="single" w:sz="2" w:space="0" w:color="auto"/>
+              <w:right w:val="nil"/>
+            </w:tcBorders>
+            <w:vAlign w:val="bottom"/>
+            <w:hideMark/>
+          </w:tcPr>
+          <w:p>
+            <w:pPr>
+              <w:pStyle w:val="Compact"/>
+              <w:jc w:val="center"/>
+            </w:pPr>
+            <w:r>
+              <w:t>eGFR</w:t>
+            </w:r>
+          </w:p>
+        </w:tc>
+        <w:tc>
+          <w:tcPr>
+            <w:tcW w:w="0" w:type="auto"/>
+            <w:tcBorders>
+              <w:top w:val="nil"/>
+              <w:left w:val="nil"/>
+              <w:bottom w:val="single" w:sz="2" w:space="0" w:color="auto"/>
+              <w:right w:val="nil"/>
+            </w:tcBorders>
+            <w:vAlign w:val="bottom"/>
+            <w:hideMark/>
+          </w:tcPr>
+          <w:p>
+            <w:pPr>
+              <w:pStyle w:val="Compact"/>
+              <w:jc w:val="center"/>
+            </w:pPr>
+            <w:r>
+              <w:t>Creatinine</w:t>
+            </w:r>
+          </w:p>
+        </w:tc>
+      </w:tr>
+      <w:tr>
+        <w:trPr>
+          <w:jc w:val="center"/>
+        </w:trPr>
+        <w:tc>
+          <w:tcPr>
+            <w:tcW w:w="0" w:type="auto"/>
+            <w:hideMark/>
+          </w:tcPr>
+          <w:p>
+            <w:pPr>
+              <w:pStyle w:val="Compact"/>
+              <w:jc w:val="center"/>
+            </w:pPr>
+            <w:r>
+              <w:t>3115</w:t>
+            </w:r>
+          </w:p>
+        </w:tc>
+        <w:tc>
+          <w:tcPr>
+            <w:tcW w:w="0" w:type="auto"/>
+            <w:hideMark/>
+          </w:tcPr>
+          <w:p>
+            <w:pPr>
+              <w:pStyle w:val="Compact"/>
+              <w:jc w:val="center"/>
+            </w:pPr>
+            <w:r>
+              <w:t>1</w:t>
+            </w:r>
+          </w:p>
+        </w:tc>
+        <w:tc>
+          <w:tcPr>
+            <w:tcW w:w="0" w:type="auto"/>
+            <w:hideMark/>
+          </w:tcPr>
+          <w:p>
+            <w:pPr>
+              <w:pStyle w:val="Compact"/>
+              <w:jc w:val="center"/>
+            </w:pPr>
+            <w:r>
+              <w:t>102.66156</w:t>
+            </w:r>
+          </w:p>
+        </w:tc>
+        <w:tc>
+          <w:tcPr>
+            <w:tcW w:w="0" w:type="auto"/>
+            <w:hideMark/>
+          </w:tcPr>
+          <w:p>
+            <w:pPr>
+              <w:pStyle w:val="Compact"/>
+              <w:jc w:val="center"/>
+            </w:pPr>
+            <w:r>
+              <w:t>65</w:t>
+            </w:r>
+          </w:p>
+        </w:tc>
+      </w:tr>
+      <w:tr>
+        <w:trPr>
+          <w:jc w:val="center"/>
+        </w:trPr>
+        <w:tc>
+          <w:tcPr>
+            <w:tcW w:w="0" w:type="auto"/>
+            <w:hideMark/>
+          </w:tcPr>
+          <w:p>
+            <w:pPr>
+              <w:pStyle w:val="Compact"/>
+              <w:jc w:val="center"/>
+            </w:pPr>
+            <w:r>
+              <w:t>3115</w:t>
+            </w:r>
+          </w:p>
+        </w:tc>
+        <w:tc>
+          <w:tcPr>
+            <w:tcW w:w="0" w:type="auto"/>
+            <w:hideMark/>
+          </w:tcPr>
+          <w:p>
+            <w:pPr>
+              <w:pStyle w:val="Compact"/>
+              <w:jc w:val="center"/>
+            </w:pPr>
+            <w:r>
+              <w:t>3</w:t>
+            </w:r>
+          </w:p>
+        </w:tc>
+        <w:tc>
+          <w:tcPr>
+            <w:tcW w:w="0" w:type="auto"/>
+            <w:hideMark/>
+          </w:tcPr>
+          <w:p>
+            <w:pPr>
+              <w:pStyle w:val="Compact"/>
+              <w:jc w:val="center"/>
+            </w:pPr>
+            <w:r>
+              <w:t>35.41933</w:t>
+            </w:r>
+          </w:p>
+        </w:tc>
+        <w:tc>
+          <w:tcPr>
+            <w:tcW w:w="0" w:type="auto"/>
+            <w:hideMark/>
+          </w:tcPr>
+          <w:p>
+            <w:pPr>
+              <w:pStyle w:val="Compact"/>
+              <w:jc w:val="center"/>
+            </w:pPr>
+            <w:r>
+              <w:t>175</w:t>
+            </w:r>
+          </w:p>
+        </w:tc>
+      </w:tr>
+      <w:tr>
+        <w:trPr>
+          <w:jc w:val="center"/>
+        </w:trPr>
+        <w:tc>
+          <w:tcPr>
+            <w:tcW w:w="0" w:type="auto"/>
+            <w:hideMark/>
+          </w:tcPr>
+          <w:p>
+            <w:pPr>
+              <w:pStyle w:val="Compact"/>
+              <w:jc w:val="center"/>
+            </w:pPr>
+            <w:r>
+              <w:t>3115</w:t>
+            </w:r>
+          </w:p>
+        </w:tc>
+        <w:tc>
+          <w:tcPr>
+            <w:tcW w:w="0" w:type="auto"/>
+            <w:hideMark/>
+          </w:tcPr>
+          <w:p>
+            <w:pPr>
+              <w:pStyle w:val="Compact"/>
+              <w:jc w:val="center"/>
+            </w:pPr>
+            <w:r>
+              <w:t>6</w:t>
+            </w:r>
+          </w:p>
+        </w:tc>
+        <w:tc>
+          <w:tcPr>
+            <w:tcW w:w="0" w:type="auto"/>
+            <w:hideMark/>
+          </w:tcPr>
+          <w:p>
+            <w:pPr>
+              <w:pStyle w:val="Compact"/>
+              <w:jc w:val="center"/>
+            </w:pPr>
+            <w:r>
+              <w:t>99.69693</w:t>
+            </w:r>
+          </w:p>
+        </w:tc>
+        <w:tc>
+          <w:tcPr>
+            <w:tcW w:w="0" w:type="auto"/>
+            <w:hideMark/>
+          </w:tcPr>
+          <w:p>
+            <w:pPr>
+              <w:pStyle w:val="Compact"/>
+              <w:jc w:val="center"/>
+            </w:pPr>
+            <w:r>
+              <w:t>63</w:t>
+            </w:r>
+          </w:p>
+        </w:tc>
+      </w:tr>
+    </w:tbl>
+    <w:p>
+      <w:pPr>
+        <w:pStyle w:val="BodyText"/>
+      </w:pPr>
+      <w:r>
+        <w:t xml:space="preserve">Another subject (SID 1508) also had relatively low eGFR. Based on their trend, it appears that their kidney filtration </w:t>
+      </w:r>
+      <w:r>
+        <w:t>deteriorated</w:t>
+      </w:r>
+      <w:r>
+        <w:t xml:space="preserve"> as time passed. However, they had normal MCR and were not diabetic. </w:t>
+      </w:r>
+      <w:r>
+        <w:t>His/her</w:t>
+      </w:r>
+      <w:r>
+        <w:t xml:space="preserve"> urinary VDBP dropped drastically at visit 3, even though other parameters (e.g. eGFR, diabetic status, MCR) that we thought were associated with UDBP did not change much. At visit 6, UDBP increased to around 90 ng/mL again.</w:t>
+      </w:r>
+    </w:p>
+    <w:tbl>
+      <w:tblPr>
+        <w:tblW w:w="0" w:type="pct"/>
+        <w:jc w:val="center"/>
+        <w:tblLook w:val="07E0" w:firstRow="1" w:lastRow="1" w:firstColumn="1" w:lastColumn="1" w:noHBand="1" w:noVBand="1"/>
+      </w:tblPr>
+      <w:tblGrid>
+        <w:gridCol w:w="748"/>
+        <w:gridCol w:w="525"/>
+        <w:gridCol w:w="1196"/>
+        <w:gridCol w:w="814"/>
+        <w:gridCol w:w="1242"/>
+        <w:gridCol w:w="1368"/>
+      </w:tblGrid>
+      <w:tr>
+        <w:trPr>
+          <w:jc w:val="center"/>
+        </w:trPr>
+        <w:tc>
+          <w:tcPr>
+            <w:tcW w:w="0" w:type="auto"/>
+            <w:tcBorders>
+              <w:top w:val="nil"/>
+              <w:left w:val="nil"/>
+              <w:bottom w:val="single" w:sz="2" w:space="0" w:color="auto"/>
+              <w:right w:val="nil"/>
+            </w:tcBorders>
+            <w:vAlign w:val="bottom"/>
+            <w:hideMark/>
+          </w:tcPr>
+          <w:p>
+            <w:pPr>
+              <w:pStyle w:val="Compact"/>
+              <w:jc w:val="center"/>
+            </w:pPr>
+            <w:r>
+              <w:t>SID</w:t>
+            </w:r>
+          </w:p>
+        </w:tc>
+        <w:tc>
+          <w:tcPr>
+            <w:tcW w:w="0" w:type="auto"/>
+            <w:tcBorders>
+              <w:top w:val="nil"/>
+              <w:left w:val="nil"/>
+              <w:bottom w:val="single" w:sz="2" w:space="0" w:color="auto"/>
+              <w:right w:val="nil"/>
+            </w:tcBorders>
+            <w:vAlign w:val="bottom"/>
+            <w:hideMark/>
+          </w:tcPr>
+          <w:p>
+            <w:pPr>
+              <w:pStyle w:val="Compact"/>
+              <w:jc w:val="center"/>
+            </w:pPr>
+            <w:r>
+              <w:t>VN</w:t>
+            </w:r>
+          </w:p>
+        </w:tc>
+        <w:tc>
+          <w:tcPr>
+            <w:tcW w:w="0" w:type="auto"/>
+            <w:tcBorders>
+              <w:top w:val="nil"/>
+              <w:left w:val="nil"/>
+              <w:bottom w:val="single" w:sz="2" w:space="0" w:color="auto"/>
+              <w:right w:val="nil"/>
+            </w:tcBorders>
+            <w:vAlign w:val="bottom"/>
+            <w:hideMark/>
+          </w:tcPr>
+          <w:p>
+            <w:pPr>
+              <w:pStyle w:val="Compact"/>
+              <w:jc w:val="center"/>
+            </w:pPr>
+            <w:r>
+              <w:t>eGFR</w:t>
+            </w:r>
+          </w:p>
+        </w:tc>
+        <w:tc>
+          <w:tcPr>
+            <w:tcW w:w="0" w:type="auto"/>
+            <w:tcBorders>
+              <w:top w:val="nil"/>
+              <w:left w:val="nil"/>
+              <w:bottom w:val="single" w:sz="2" w:space="0" w:color="auto"/>
+              <w:right w:val="nil"/>
+            </w:tcBorders>
+            <w:vAlign w:val="bottom"/>
+            <w:hideMark/>
+          </w:tcPr>
+          <w:p>
+            <w:pPr>
+              <w:pStyle w:val="Compact"/>
+              <w:jc w:val="center"/>
+            </w:pPr>
+            <w:r>
+              <w:t>UDBP</w:t>
+            </w:r>
+          </w:p>
+        </w:tc>
+        <w:tc>
+          <w:tcPr>
+            <w:tcW w:w="0" w:type="auto"/>
+            <w:tcBorders>
+              <w:top w:val="nil"/>
+              <w:left w:val="nil"/>
+              <w:bottom w:val="single" w:sz="2" w:space="0" w:color="auto"/>
+              <w:right w:val="nil"/>
+            </w:tcBorders>
+            <w:vAlign w:val="bottom"/>
+            <w:hideMark/>
+          </w:tcPr>
+          <w:p>
+            <w:pPr>
+              <w:pStyle w:val="Compact"/>
+              <w:jc w:val="center"/>
+            </w:pPr>
+            <w:r>
+              <w:t>DM status</w:t>
+            </w:r>
+          </w:p>
+        </w:tc>
+        <w:tc>
+          <w:tcPr>
+            <w:tcW w:w="0" w:type="auto"/>
+            <w:tcBorders>
+              <w:top w:val="nil"/>
+              <w:left w:val="nil"/>
+              <w:bottom w:val="single" w:sz="2" w:space="0" w:color="auto"/>
+              <w:right w:val="nil"/>
+            </w:tcBorders>
+            <w:vAlign w:val="bottom"/>
+            <w:hideMark/>
+          </w:tcPr>
+          <w:p>
+            <w:pPr>
+              <w:pStyle w:val="Compact"/>
+              <w:jc w:val="center"/>
+            </w:pPr>
+            <w:r>
+              <w:t>MCR status</w:t>
+            </w:r>
+          </w:p>
+        </w:tc>
+      </w:tr>
+      <w:tr>
+        <w:trPr>
+          <w:jc w:val="center"/>
+        </w:trPr>
+        <w:tc>
+          <w:tcPr>
+            <w:tcW w:w="0" w:type="auto"/>
+            <w:hideMark/>
+          </w:tcPr>
+          <w:p>
+            <w:pPr>
+              <w:pStyle w:val="Compact"/>
+              <w:jc w:val="center"/>
+            </w:pPr>
+            <w:r>
+              <w:t>1508</w:t>
+            </w:r>
+          </w:p>
+        </w:tc>
+        <w:tc>
+          <w:tcPr>
+            <w:tcW w:w="0" w:type="auto"/>
+            <w:hideMark/>
+          </w:tcPr>
+          <w:p>
+            <w:pPr>
+              <w:pStyle w:val="Compact"/>
+              <w:jc w:val="center"/>
+            </w:pPr>
+            <w:r>
+              <w:t>1</w:t>
+            </w:r>
+          </w:p>
+        </w:tc>
+        <w:tc>
+          <w:tcPr>
+            <w:tcW w:w="0" w:type="auto"/>
+            <w:hideMark/>
+          </w:tcPr>
+          <w:p>
+            <w:pPr>
+              <w:pStyle w:val="Compact"/>
+              <w:jc w:val="center"/>
+            </w:pPr>
+            <w:r>
+              <w:t>73.65681</w:t>
+            </w:r>
+          </w:p>
+        </w:tc>
+        <w:tc>
+          <w:tcPr>
+            <w:tcW w:w="0" w:type="auto"/>
+            <w:hideMark/>
+          </w:tcPr>
+          <w:p>
+            <w:pPr>
+              <w:pStyle w:val="Compact"/>
+              <w:jc w:val="center"/>
+            </w:pPr>
+            <w:r>
+              <w:t>90.20</w:t>
+            </w:r>
+          </w:p>
+        </w:tc>
+        <w:tc>
+          <w:tcPr>
+            <w:tcW w:w="0" w:type="auto"/>
+            <w:hideMark/>
+          </w:tcPr>
+          <w:p>
+            <w:pPr>
+              <w:pStyle w:val="Compact"/>
+              <w:jc w:val="center"/>
+            </w:pPr>
+            <w:r>
+              <w:t>NGT</w:t>
+            </w:r>
+          </w:p>
+        </w:tc>
+        <w:tc>
+          <w:tcPr>
+            <w:tcW w:w="0" w:type="auto"/>
+            <w:hideMark/>
+          </w:tcPr>
+          <w:p>
+            <w:pPr>
+              <w:pStyle w:val="Compact"/>
+              <w:jc w:val="center"/>
+            </w:pPr>
+            <w:r>
+              <w:t>Normal</w:t>
+            </w:r>
+          </w:p>
+        </w:tc>
+      </w:tr>
+      <w:tr>
+        <w:trPr>
+          <w:jc w:val="center"/>
+        </w:trPr>
+        <w:tc>
+          <w:tcPr>
+            <w:tcW w:w="0" w:type="auto"/>
+            <w:hideMark/>
+          </w:tcPr>
+          <w:p>
+            <w:pPr>
+              <w:pStyle w:val="Compact"/>
+              <w:jc w:val="center"/>
+            </w:pPr>
+            <w:r>
+              <w:t>1508</w:t>
+            </w:r>
+          </w:p>
+        </w:tc>
+        <w:tc>
+          <w:tcPr>
+            <w:tcW w:w="0" w:type="auto"/>
+            <w:hideMark/>
+          </w:tcPr>
+          <w:p>
+            <w:pPr>
+              <w:pStyle w:val="Compact"/>
+              <w:jc w:val="center"/>
+            </w:pPr>
+            <w:r>
+              <w:t>3</w:t>
+            </w:r>
+          </w:p>
+        </w:tc>
+        <w:tc>
+          <w:tcPr>
+            <w:tcW w:w="0" w:type="auto"/>
+            <w:hideMark/>
+          </w:tcPr>
+          <w:p>
+            <w:pPr>
+              <w:pStyle w:val="Compact"/>
+              <w:jc w:val="center"/>
+            </w:pPr>
+            <w:r>
+              <w:t>73.85099</w:t>
+            </w:r>
+          </w:p>
+        </w:tc>
+        <w:tc>
+          <w:tcPr>
+            <w:tcW w:w="0" w:type="auto"/>
+            <w:hideMark/>
+          </w:tcPr>
+          <w:p>
+            <w:pPr>
+              <w:pStyle w:val="Compact"/>
+              <w:jc w:val="center"/>
+            </w:pPr>
+            <w:r>
+              <w:t>2.62</w:t>
+            </w:r>
+          </w:p>
+        </w:tc>
+        <w:tc>
+          <w:tcPr>
+            <w:tcW w:w="0" w:type="auto"/>
+            <w:hideMark/>
+          </w:tcPr>
+          <w:p>
+            <w:pPr>
+              <w:pStyle w:val="Compact"/>
+              <w:jc w:val="center"/>
+            </w:pPr>
+            <w:r>
+              <w:t>NGT</w:t>
+            </w:r>
+          </w:p>
+        </w:tc>
+        <w:tc>
+          <w:tcPr>
+            <w:tcW w:w="0" w:type="auto"/>
+            <w:hideMark/>
+          </w:tcPr>
+          <w:p>
+            <w:pPr>
+              <w:pStyle w:val="Compact"/>
+              <w:jc w:val="center"/>
+            </w:pPr>
+            <w:r>
+              <w:t>NA</w:t>
+            </w:r>
+          </w:p>
+        </w:tc>
+      </w:tr>
+      <w:tr>
+        <w:trPr>
+          <w:jc w:val="center"/>
+        </w:trPr>
+        <w:tc>
+          <w:tcPr>
+            <w:tcW w:w="0" w:type="auto"/>
+            <w:hideMark/>
+          </w:tcPr>
+          <w:p>
+            <w:pPr>
+              <w:pStyle w:val="Compact"/>
+              <w:jc w:val="center"/>
+            </w:pPr>
+            <w:r>
+              <w:t>1508</w:t>
+            </w:r>
+          </w:p>
+        </w:tc>
+        <w:tc>
+          <w:tcPr>
+            <w:tcW w:w="0" w:type="auto"/>
+            <w:hideMark/>
+          </w:tcPr>
+          <w:p>
+            <w:pPr>
+              <w:pStyle w:val="Compact"/>
+              <w:jc w:val="center"/>
+            </w:pPr>
+            <w:r>
+              <w:t>6</w:t>
+            </w:r>
+          </w:p>
+        </w:tc>
+        <w:tc>
+          <w:tcPr>
+            <w:tcW w:w="0" w:type="auto"/>
+            <w:hideMark/>
+          </w:tcPr>
+          <w:p>
+            <w:pPr>
+              <w:pStyle w:val="Compact"/>
+              <w:jc w:val="center"/>
+            </w:pPr>
+            <w:r>
+              <w:t>40.54094</w:t>
+            </w:r>
+          </w:p>
+        </w:tc>
+        <w:tc>
+          <w:tcPr>
+            <w:tcW w:w="0" w:type="auto"/>
+            <w:hideMark/>
+          </w:tcPr>
+          <w:p>
+            <w:pPr>
+              <w:pStyle w:val="Compact"/>
+              <w:jc w:val="center"/>
+            </w:pPr>
+            <w:r>
+              <w:t>89.40</w:t>
+            </w:r>
+          </w:p>
+        </w:tc>
+        <w:tc>
+          <w:tcPr>
+            <w:tcW w:w="0" w:type="auto"/>
+            <w:hideMark/>
+          </w:tcPr>
+          <w:p>
+            <w:pPr>
+              <w:pStyle w:val="Compact"/>
+              <w:jc w:val="center"/>
+            </w:pPr>
+            <w:r>
+              <w:t>NGT</w:t>
+            </w:r>
+          </w:p>
+        </w:tc>
+        <w:tc>
+          <w:tcPr>
+            <w:tcW w:w="0" w:type="auto"/>
+            <w:hideMark/>
+          </w:tcPr>
+          <w:p>
+            <w:pPr>
+              <w:pStyle w:val="Compact"/>
+              <w:jc w:val="center"/>
+            </w:pPr>
+            <w:r>
+              <w:t>Normal</w:t>
+            </w:r>
+          </w:p>
+        </w:tc>
+      </w:tr>
+    </w:tbl>
+    <w:p>
+      <w:pPr>
+        <w:pStyle w:val="BodyText"/>
+      </w:pPr>
+    </w:p>
+    <w:p>
+      <w:pPr>
+        <w:pStyle w:val="BodyText"/>
+      </w:pPr>
+    </w:p>
+    <w:p>
+      <w:pPr>
+        <w:pStyle w:val="BodyText"/>
+        <w:rPr>
+          <w:lang w:val="en-CA"/>
+        </w:rPr>
+      </w:pPr>
     </w:p>
     <w:sectPr>
       <w:pgSz w:w="12240" w:h="15840"/>
@@ -5317,6 +7710,163 @@
     </w:sectPr>
   </w:body>
 </w:document>
+</file>
+
+<file path=word/comments.xml><?xml version="1.0" encoding="utf-8"?>
+<w:comments xmlns:wpc="http://schemas.microsoft.com/office/word/2010/wordprocessingCanvas" xmlns:cx="http://schemas.microsoft.com/office/drawing/2014/chartex" xmlns:cx1="http://schemas.microsoft.com/office/drawing/2015/9/8/chartex" xmlns:mc="http://schemas.openxmlformats.org/markup-compatibility/2006" xmlns:o="urn:schemas-microsoft-com:office:office" xmlns:r="http://schemas.openxmlformats.org/officeDocument/2006/relationships" xmlns:m="http://schemas.openxmlformats.org/officeDocument/2006/math" xmlns:v="urn:schemas-microsoft-com:vml" xmlns:wp14="http://schemas.microsoft.com/office/word/2010/wordprocessingDrawing" xmlns:wp="http://schemas.openxmlformats.org/drawingml/2006/wordprocessingDrawing" xmlns:w10="urn:schemas-microsoft-com:office:word" xmlns:w="http://schemas.openxmlformats.org/wordprocessingml/2006/main" xmlns:w14="http://schemas.microsoft.com/office/word/2010/wordml" xmlns:w15="http://schemas.microsoft.com/office/word/2012/wordml" xmlns:w16se="http://schemas.microsoft.com/office/word/2015/wordml/symex" xmlns:wpg="http://schemas.microsoft.com/office/word/2010/wordprocessingGroup" xmlns:wpi="http://schemas.microsoft.com/office/word/2010/wordprocessingInk" xmlns:wne="http://schemas.microsoft.com/office/word/2006/wordml" xmlns:wps="http://schemas.microsoft.com/office/word/2010/wordprocessingShape" mc:Ignorable="w14 w15 w16se wp14">
+  <w:comment w:id="1" w:author="Tony" w:date="2016-06-02T15:39:00Z" w:initials="T">
+    <w:p>
+      <w:pPr>
+        <w:pStyle w:val="CommentText"/>
+      </w:pPr>
+      <w:r>
+        <w:rPr>
+          <w:rStyle w:val="CommentReference"/>
+        </w:rPr>
+        <w:annotationRef/>
+      </w:r>
+      <w:r>
+        <w:t>Windy, I’m not sure what you mean here … the n’s for the 5 categories of eGFR are the same as in table 1 … are you looking at averages for the column variables across eGFR at baeline?</w:t>
+      </w:r>
+    </w:p>
+  </w:comment>
+  <w:comment w:id="2" w:author="Windy Wang" w:date="2016-06-02T15:58:00Z" w:initials="WW">
+    <w:p>
+      <w:pPr>
+        <w:pStyle w:val="CommentText"/>
+      </w:pPr>
+      <w:r>
+        <w:rPr>
+          <w:rStyle w:val="CommentReference"/>
+        </w:rPr>
+        <w:annotationRef/>
+      </w:r>
+      <w:r>
+        <w:t>I made a mistake with the n labeling (forgot to change it for the new table). Table 2 is the subject characteristics across eGFR categories in the entire dataset, regardless of VN.</w:t>
+      </w:r>
+    </w:p>
+  </w:comment>
+  <w:comment w:id="5" w:author="Tony" w:date="2016-06-02T15:40:00Z" w:initials="T">
+    <w:p>
+      <w:pPr>
+        <w:pStyle w:val="CommentText"/>
+      </w:pPr>
+      <w:r>
+        <w:rPr>
+          <w:rStyle w:val="CommentReference"/>
+        </w:rPr>
+        <w:annotationRef/>
+      </w:r>
+      <w:r>
+        <w:t xml:space="preserve">OK – so they did not come back for follow-up – that is not a major issue as there were only 2 and they would have been excluded from any incidence analysis … </w:t>
+      </w:r>
+    </w:p>
+  </w:comment>
+  <w:comment w:id="8" w:author="Tony" w:date="2016-06-02T15:42:00Z" w:initials="T">
+    <w:p>
+      <w:pPr>
+        <w:pStyle w:val="CommentText"/>
+      </w:pPr>
+      <w:r>
+        <w:rPr>
+          <w:rStyle w:val="CommentReference"/>
+        </w:rPr>
+        <w:annotationRef/>
+      </w:r>
+      <w:r>
+        <w:t>Interesting … given that the 2 with moderate kidney dysfunction at baseline did not</w:t>
+      </w:r>
+      <w:r>
+        <w:t xml:space="preserve"> return, these were all “new” e</w:t>
+      </w:r>
+      <w:r>
+        <w:t xml:space="preserve">GFR &lt; 60.  </w:t>
+      </w:r>
+    </w:p>
+  </w:comment>
+  <w:comment w:id="9" w:author="Tony" w:date="2016-06-02T15:44:00Z" w:initials="T">
+    <w:p>
+      <w:pPr>
+        <w:pStyle w:val="CommentText"/>
+      </w:pPr>
+      <w:r>
+        <w:rPr>
+          <w:rStyle w:val="CommentReference"/>
+        </w:rPr>
+        <w:annotationRef/>
+      </w:r>
+      <w:r>
+        <w:t>Confused here … do you mean none of the 8 and 6 (or 2?) you mention above, or none at all in the cohort?</w:t>
+      </w:r>
+    </w:p>
+  </w:comment>
+  <w:comment w:id="10" w:author="Windy Wang" w:date="2016-06-02T15:59:00Z" w:initials="WW">
+    <w:p>
+      <w:pPr>
+        <w:pStyle w:val="CommentText"/>
+      </w:pPr>
+      <w:r>
+        <w:rPr>
+          <w:rStyle w:val="CommentReference"/>
+        </w:rPr>
+        <w:annotationRef/>
+      </w:r>
+      <w:r>
+        <w:t>I meant in the entire cohort.</w:t>
+      </w:r>
+    </w:p>
+    <w:p>
+      <w:pPr>
+        <w:pStyle w:val="CommentText"/>
+      </w:pPr>
+    </w:p>
+    <w:p>
+      <w:pPr>
+        <w:pStyle w:val="CommentText"/>
+      </w:pPr>
+      <w:r>
+        <w:t>In the next sentence, I mention that there were 2 subjects who had measurements for 3-year and 6-year.</w:t>
+      </w:r>
+    </w:p>
+    <w:p>
+      <w:pPr>
+        <w:pStyle w:val="CommentText"/>
+      </w:pPr>
+    </w:p>
+    <w:p>
+      <w:pPr>
+        <w:pStyle w:val="CommentText"/>
+      </w:pPr>
+      <w:r>
+        <w:t>Of the 8 subjects (3-year) who had eGFR &lt; 60, all of them were new cases.</w:t>
+      </w:r>
+    </w:p>
+    <w:p>
+      <w:pPr>
+        <w:pStyle w:val="CommentText"/>
+      </w:pPr>
+    </w:p>
+    <w:p>
+      <w:pPr>
+        <w:pStyle w:val="CommentText"/>
+      </w:pPr>
+      <w:r>
+        <w:t>Of the 6 subjects (6-year) who had eGFR &lt; 60, 4 of them were new cases.</w:t>
+      </w:r>
+    </w:p>
+  </w:comment>
+</w:comments>
+</file>
+
+<file path=word/commentsExtended.xml><?xml version="1.0" encoding="utf-8"?>
+<w15:commentsEx xmlns:wpc="http://schemas.microsoft.com/office/word/2010/wordprocessingCanvas" xmlns:cx="http://schemas.microsoft.com/office/drawing/2014/chartex" xmlns:cx1="http://schemas.microsoft.com/office/drawing/2015/9/8/chartex" xmlns:mc="http://schemas.openxmlformats.org/markup-compatibility/2006" xmlns:o="urn:schemas-microsoft-com:office:office" xmlns:r="http://schemas.openxmlformats.org/officeDocument/2006/relationships" xmlns:m="http://schemas.openxmlformats.org/officeDocument/2006/math" xmlns:v="urn:schemas-microsoft-com:vml" xmlns:wp14="http://schemas.microsoft.com/office/word/2010/wordprocessingDrawing" xmlns:wp="http://schemas.openxmlformats.org/drawingml/2006/wordprocessingDrawing" xmlns:w10="urn:schemas-microsoft-com:office:word" xmlns:w="http://schemas.openxmlformats.org/wordprocessingml/2006/main" xmlns:w14="http://schemas.microsoft.com/office/word/2010/wordml" xmlns:w15="http://schemas.microsoft.com/office/word/2012/wordml" xmlns:w16se="http://schemas.microsoft.com/office/word/2015/wordml/symex" xmlns:wpg="http://schemas.microsoft.com/office/word/2010/wordprocessingGroup" xmlns:wpi="http://schemas.microsoft.com/office/word/2010/wordprocessingInk" xmlns:wne="http://schemas.microsoft.com/office/word/2006/wordml" xmlns:wps="http://schemas.microsoft.com/office/word/2010/wordprocessingShape" mc:Ignorable="w14 w15 w16se wp14">
+  <w15:commentEx w15:paraId="5DA61649" w15:done="0"/>
+  <w15:commentEx w15:paraId="47B1E0A3" w15:paraIdParent="5DA61649" w15:done="0"/>
+  <w15:commentEx w15:paraId="0E039932" w15:done="0"/>
+  <w15:commentEx w15:paraId="3B18CDAF" w15:done="0"/>
+  <w15:commentEx w15:paraId="41978718" w15:done="0"/>
+  <w15:commentEx w15:paraId="6DE8887E" w15:paraIdParent="41978718" w15:done="0"/>
+</w15:commentsEx>
 </file>
 
 <file path=word/endnotes.xml><?xml version="1.0" encoding="utf-8"?>
@@ -5653,6 +8203,14 @@
 </w:numbering>
 </file>
 
+<file path=word/people.xml><?xml version="1.0" encoding="utf-8"?>
+<w15:people xmlns:wpc="http://schemas.microsoft.com/office/word/2010/wordprocessingCanvas" xmlns:cx="http://schemas.microsoft.com/office/drawing/2014/chartex" xmlns:cx1="http://schemas.microsoft.com/office/drawing/2015/9/8/chartex" xmlns:mc="http://schemas.openxmlformats.org/markup-compatibility/2006" xmlns:o="urn:schemas-microsoft-com:office:office" xmlns:r="http://schemas.openxmlformats.org/officeDocument/2006/relationships" xmlns:m="http://schemas.openxmlformats.org/officeDocument/2006/math" xmlns:v="urn:schemas-microsoft-com:vml" xmlns:wp14="http://schemas.microsoft.com/office/word/2010/wordprocessingDrawing" xmlns:wp="http://schemas.openxmlformats.org/drawingml/2006/wordprocessingDrawing" xmlns:w10="urn:schemas-microsoft-com:office:word" xmlns:w="http://schemas.openxmlformats.org/wordprocessingml/2006/main" xmlns:w14="http://schemas.microsoft.com/office/word/2010/wordml" xmlns:w15="http://schemas.microsoft.com/office/word/2012/wordml" xmlns:w16se="http://schemas.microsoft.com/office/word/2015/wordml/symex" xmlns:wpg="http://schemas.microsoft.com/office/word/2010/wordprocessingGroup" xmlns:wpi="http://schemas.microsoft.com/office/word/2010/wordprocessingInk" xmlns:wne="http://schemas.microsoft.com/office/word/2006/wordml" xmlns:wps="http://schemas.microsoft.com/office/word/2010/wordprocessingShape" mc:Ignorable="w14 w15 w16se wp14">
+  <w15:person w15:author="Windy Wang">
+    <w15:presenceInfo w15:providerId="Windows Live" w15:userId="82cbf3f597480eb7"/>
+  </w15:person>
+</w15:people>
+</file>
+
 <file path=word/styles.xml><?xml version="1.0" encoding="utf-8"?>
 <w:styles xmlns:mc="http://schemas.openxmlformats.org/markup-compatibility/2006" xmlns:r="http://schemas.openxmlformats.org/officeDocument/2006/relationships" xmlns:w="http://schemas.openxmlformats.org/wordprocessingml/2006/main" xmlns:w14="http://schemas.microsoft.com/office/word/2010/wordml" xmlns:w15="http://schemas.microsoft.com/office/word/2012/wordml" xmlns:w16se="http://schemas.microsoft.com/office/word/2015/wordml/symex" mc:Ignorable="w14 w15 w16se">
   <w:docDefaults>
@@ -5671,7 +8229,15 @@
     </w:pPrDefault>
   </w:docDefaults>
   <w:latentStyles w:defLockedState="0" w:defUIPriority="0" w:defSemiHidden="0" w:defUnhideWhenUsed="0" w:defQFormat="0" w:count="371">
+    <w:lsdException w:name="heading 7" w:unhideWhenUsed="1"/>
+    <w:lsdException w:name="heading 8" w:unhideWhenUsed="1"/>
+    <w:lsdException w:name="heading 9" w:unhideWhenUsed="1"/>
     <w:lsdException w:name="index 1" w:semiHidden="1" w:unhideWhenUsed="1"/>
+    <w:lsdException w:name="index 2" w:unhideWhenUsed="1"/>
+    <w:lsdException w:name="index 3" w:unhideWhenUsed="1"/>
+    <w:lsdException w:name="index 4" w:unhideWhenUsed="1"/>
+    <w:lsdException w:name="index 5" w:unhideWhenUsed="1"/>
+    <w:lsdException w:name="index 6" w:unhideWhenUsed="1"/>
     <w:lsdException w:name="index 7" w:semiHidden="1" w:unhideWhenUsed="1"/>
     <w:lsdException w:name="index 8" w:semiHidden="1" w:unhideWhenUsed="1"/>
     <w:lsdException w:name="index 9" w:semiHidden="1" w:unhideWhenUsed="1"/>
@@ -5714,8 +8280,10 @@
     <w:lsdException w:name="List Bullet 3" w:semiHidden="1" w:unhideWhenUsed="1"/>
     <w:lsdException w:name="List Bullet 4" w:semiHidden="1" w:unhideWhenUsed="1"/>
     <w:lsdException w:name="List Bullet 5" w:semiHidden="1" w:unhideWhenUsed="1"/>
+    <w:lsdException w:name="List Number 2" w:unhideWhenUsed="1"/>
     <w:lsdException w:name="List Number 3" w:semiHidden="1" w:unhideWhenUsed="1"/>
     <w:lsdException w:name="List Number 4" w:semiHidden="1" w:unhideWhenUsed="1"/>
+    <w:lsdException w:name="List Number 5" w:unhideWhenUsed="1"/>
     <w:lsdException w:name="Closing" w:semiHidden="1" w:unhideWhenUsed="1"/>
     <w:lsdException w:name="Signature" w:semiHidden="1" w:unhideWhenUsed="1"/>
     <w:lsdException w:name="Default Paragraph Font" w:semiHidden="1" w:unhideWhenUsed="1"/>
@@ -5735,6 +8303,10 @@
     <w:lsdException w:name="Body Text 2" w:semiHidden="1" w:unhideWhenUsed="1"/>
     <w:lsdException w:name="Body Text 3" w:semiHidden="1" w:unhideWhenUsed="1"/>
     <w:lsdException w:name="Body Text Indent 2" w:semiHidden="1" w:unhideWhenUsed="1"/>
+    <w:lsdException w:name="Body Text Indent 3" w:unhideWhenUsed="1"/>
+    <w:lsdException w:name="Block Text" w:unhideWhenUsed="1"/>
+    <w:lsdException w:name="Hyperlink" w:unhideWhenUsed="1"/>
+    <w:lsdException w:name="FollowedHyperlink" w:unhideWhenUsed="1"/>
     <w:lsdException w:name="Document Map" w:semiHidden="1" w:unhideWhenUsed="1"/>
     <w:lsdException w:name="Plain Text" w:semiHidden="1" w:unhideWhenUsed="1"/>
     <w:lsdException w:name="E-mail Signature" w:semiHidden="1" w:unhideWhenUsed="1"/>
@@ -5903,6 +8475,15 @@
     <w:lsdException w:name="Colorful Grid Accent 6"/>
     <w:lsdException w:name="Bibliography" w:semiHidden="1" w:unhideWhenUsed="1"/>
     <w:lsdException w:name="TOC Heading" w:semiHidden="1" w:unhideWhenUsed="1"/>
+    <w:lsdException w:name="Plain Table 1" w:uiPriority="41"/>
+    <w:lsdException w:name="Plain Table 2" w:uiPriority="42"/>
+    <w:lsdException w:name="Plain Table 3" w:uiPriority="43"/>
+    <w:lsdException w:name="Plain Table 4" w:uiPriority="44"/>
+    <w:lsdException w:name="Plain Table 5" w:uiPriority="45"/>
+    <w:lsdException w:name="Grid Table Light" w:uiPriority="40"/>
+    <w:lsdException w:name="Grid Table 1 Light" w:uiPriority="46"/>
+    <w:lsdException w:name="Grid Table 2" w:uiPriority="47"/>
+    <w:lsdException w:name="Grid Table 3" w:uiPriority="48"/>
     <w:lsdException w:name="Grid Table 4" w:uiPriority="49"/>
     <w:lsdException w:name="Grid Table 5 Dark" w:uiPriority="50"/>
     <w:lsdException w:name="Grid Table 6 Colorful" w:uiPriority="51"/>
@@ -6708,8 +9289,8 @@
     <w:link w:val="BodyText"/>
     <w:rsid w:val="00483A67"/>
   </w:style>
-  <w:style w:type="table" w:styleId="PlainTable1">
-    <w:name w:val="Plain Table 1"/>
+  <w:style w:type="table" w:customStyle="1" w:styleId="PlainTable11">
+    <w:name w:val="Plain Table 11"/>
     <w:basedOn w:val="TableNormal"/>
     <w:rsid w:val="00E73C10"/>
     <w:pPr>
@@ -6769,6 +9350,94 @@
         <w:shd w:val="clear" w:color="auto" w:fill="F2F2F2" w:themeFill="background1" w:themeFillShade="F2"/>
       </w:tcPr>
     </w:tblStylePr>
+  </w:style>
+  <w:style w:type="character" w:styleId="CommentReference">
+    <w:name w:val="annotation reference"/>
+    <w:basedOn w:val="DefaultParagraphFont"/>
+    <w:semiHidden/>
+    <w:unhideWhenUsed/>
+    <w:rsid w:val="001D06F6"/>
+    <w:rPr>
+      <w:sz w:val="16"/>
+      <w:szCs w:val="16"/>
+    </w:rPr>
+  </w:style>
+  <w:style w:type="paragraph" w:styleId="CommentText">
+    <w:name w:val="annotation text"/>
+    <w:basedOn w:val="Normal"/>
+    <w:link w:val="CommentTextChar"/>
+    <w:semiHidden/>
+    <w:unhideWhenUsed/>
+    <w:rsid w:val="001D06F6"/>
+    <w:rPr>
+      <w:sz w:val="20"/>
+      <w:szCs w:val="20"/>
+    </w:rPr>
+  </w:style>
+  <w:style w:type="character" w:customStyle="1" w:styleId="CommentTextChar">
+    <w:name w:val="Comment Text Char"/>
+    <w:basedOn w:val="DefaultParagraphFont"/>
+    <w:link w:val="CommentText"/>
+    <w:semiHidden/>
+    <w:rsid w:val="001D06F6"/>
+    <w:rPr>
+      <w:sz w:val="20"/>
+      <w:szCs w:val="20"/>
+    </w:rPr>
+  </w:style>
+  <w:style w:type="paragraph" w:styleId="CommentSubject">
+    <w:name w:val="annotation subject"/>
+    <w:basedOn w:val="CommentText"/>
+    <w:next w:val="CommentText"/>
+    <w:link w:val="CommentSubjectChar"/>
+    <w:semiHidden/>
+    <w:unhideWhenUsed/>
+    <w:rsid w:val="001D06F6"/>
+    <w:rPr>
+      <w:b/>
+      <w:bCs/>
+    </w:rPr>
+  </w:style>
+  <w:style w:type="character" w:customStyle="1" w:styleId="CommentSubjectChar">
+    <w:name w:val="Comment Subject Char"/>
+    <w:basedOn w:val="CommentTextChar"/>
+    <w:link w:val="CommentSubject"/>
+    <w:semiHidden/>
+    <w:rsid w:val="001D06F6"/>
+    <w:rPr>
+      <w:b/>
+      <w:bCs/>
+      <w:sz w:val="20"/>
+      <w:szCs w:val="20"/>
+    </w:rPr>
+  </w:style>
+  <w:style w:type="paragraph" w:styleId="BalloonText">
+    <w:name w:val="Balloon Text"/>
+    <w:basedOn w:val="Normal"/>
+    <w:link w:val="BalloonTextChar"/>
+    <w:semiHidden/>
+    <w:unhideWhenUsed/>
+    <w:rsid w:val="001D06F6"/>
+    <w:pPr>
+      <w:spacing w:after="0"/>
+    </w:pPr>
+    <w:rPr>
+      <w:rFonts w:ascii="Tahoma" w:hAnsi="Tahoma" w:cs="Tahoma"/>
+      <w:sz w:val="16"/>
+      <w:szCs w:val="16"/>
+    </w:rPr>
+  </w:style>
+  <w:style w:type="character" w:customStyle="1" w:styleId="BalloonTextChar">
+    <w:name w:val="Balloon Text Char"/>
+    <w:basedOn w:val="DefaultParagraphFont"/>
+    <w:link w:val="BalloonText"/>
+    <w:semiHidden/>
+    <w:rsid w:val="001D06F6"/>
+    <w:rPr>
+      <w:rFonts w:ascii="Tahoma" w:hAnsi="Tahoma" w:cs="Tahoma"/>
+      <w:sz w:val="16"/>
+      <w:szCs w:val="16"/>
+    </w:rPr>
   </w:style>
 </w:styles>
 </file>
